--- a/pybricktry/RealTask2.docx
+++ b/pybricktry/RealTask2.docx
@@ -20,63 +20,63 @@
       <w:pPr>
         <w:pStyle w:val="a5"/>
         <w:rPr>
+          <w:rFonts w:ascii="宋体" w:eastAsia="宋体" w:hAnsi="宋体" w:cs="宋体"/>
+        </w:rPr>
+      </w:pPr>
+      <w:r>
+        <w:rPr>
           <w:rFonts w:ascii="宋体" w:eastAsia="宋体" w:hAnsi="宋体" w:cs="宋体" w:hint="eastAsia"/>
         </w:rPr>
+        <w:t>0, 0, 1,</w:t>
+      </w:r>
+    </w:p>
+    <w:p>
+      <w:pPr>
+        <w:pStyle w:val="a5"/>
+        <w:rPr>
+          <w:rFonts w:ascii="宋体" w:eastAsia="宋体" w:hAnsi="宋体" w:cs="宋体"/>
+        </w:rPr>
       </w:pPr>
       <w:r>
         <w:rPr>
           <w:rFonts w:ascii="宋体" w:eastAsia="宋体" w:hAnsi="宋体" w:cs="宋体" w:hint="eastAsia"/>
         </w:rPr>
-        <w:t>0, 0, 1,</w:t>
+        <w:t>0, 0, 0.01,</w:t>
       </w:r>
     </w:p>
     <w:p>
       <w:pPr>
         <w:pStyle w:val="a5"/>
         <w:rPr>
+          <w:rFonts w:ascii="宋体" w:eastAsia="宋体" w:hAnsi="宋体" w:cs="宋体"/>
+        </w:rPr>
+      </w:pPr>
+      <w:r>
+        <w:rPr>
           <w:rFonts w:ascii="宋体" w:eastAsia="宋体" w:hAnsi="宋体" w:cs="宋体" w:hint="eastAsia"/>
         </w:rPr>
+        <w:t>0, 0, 0.05,</w:t>
+      </w:r>
+    </w:p>
+    <w:p>
+      <w:pPr>
+        <w:pStyle w:val="a5"/>
+        <w:rPr>
+          <w:rFonts w:ascii="宋体" w:eastAsia="宋体" w:hAnsi="宋体" w:cs="宋体"/>
+        </w:rPr>
       </w:pPr>
       <w:r>
         <w:rPr>
           <w:rFonts w:ascii="宋体" w:eastAsia="宋体" w:hAnsi="宋体" w:cs="宋体" w:hint="eastAsia"/>
         </w:rPr>
-        <w:t>0, 0, 0.01,</w:t>
+        <w:t>0.005, 0.1, 0.05,</w:t>
       </w:r>
     </w:p>
     <w:p>
       <w:pPr>
         <w:pStyle w:val="a5"/>
         <w:rPr>
-          <w:rFonts w:ascii="宋体" w:eastAsia="宋体" w:hAnsi="宋体" w:cs="宋体" w:hint="eastAsia"/>
-        </w:rPr>
-      </w:pPr>
-      <w:r>
-        <w:rPr>
-          <w:rFonts w:ascii="宋体" w:eastAsia="宋体" w:hAnsi="宋体" w:cs="宋体" w:hint="eastAsia"/>
-        </w:rPr>
-        <w:t>0, 0, 0.05,</w:t>
-      </w:r>
-    </w:p>
-    <w:p>
-      <w:pPr>
-        <w:pStyle w:val="a5"/>
-        <w:rPr>
-          <w:rFonts w:ascii="宋体" w:eastAsia="宋体" w:hAnsi="宋体" w:cs="宋体" w:hint="eastAsia"/>
-        </w:rPr>
-      </w:pPr>
-      <w:r>
-        <w:rPr>
-          <w:rFonts w:ascii="宋体" w:eastAsia="宋体" w:hAnsi="宋体" w:cs="宋体" w:hint="eastAsia"/>
-        </w:rPr>
-        <w:t>0.005, 0.1, 0.05,</w:t>
-      </w:r>
-    </w:p>
-    <w:p>
-      <w:pPr>
-        <w:pStyle w:val="a5"/>
-        <w:rPr>
-          <w:rFonts w:ascii="宋体" w:eastAsia="宋体" w:hAnsi="宋体" w:cs="宋体" w:hint="eastAsia"/>
+          <w:rFonts w:ascii="宋体" w:eastAsia="宋体" w:hAnsi="宋体" w:cs="宋体"/>
         </w:rPr>
       </w:pPr>
       <w:r>
@@ -216,23 +216,6728 @@
       </w:r>
     </w:p>
     <w:p>
-      <w:pPr>
+      <w:r>
         <w:rPr>
           <w:rFonts w:hint="eastAsia"/>
         </w:rPr>
+        <w:t>1</w:t>
+      </w:r>
+      <w:r>
+        <w:t xml:space="preserve">335ms 2064ms 273ms 582ms </w:t>
+      </w:r>
+      <w:r>
+        <w:t>606ms 6580ms</w:t>
+      </w:r>
+    </w:p>
+    <w:p/>
+    <w:p>
+      <w:pPr>
+        <w:pStyle w:val="a3"/>
       </w:pPr>
       <w:r>
         <w:rPr>
           <w:rFonts w:hint="eastAsia"/>
         </w:rPr>
+        <w:t>Code</w:t>
+      </w:r>
+      <w:r>
+        <w:t>s</w:t>
+      </w:r>
+    </w:p>
+    <w:p>
+      <w:pPr>
+        <w:widowControl/>
+        <w:shd w:val="clear" w:color="auto" w:fill="0D1017"/>
+        <w:spacing w:line="285" w:lineRule="atLeast"/>
+        <w:jc w:val="left"/>
+        <w:rPr>
+          <w:rFonts w:ascii="Consolas" w:eastAsia="宋体" w:hAnsi="Consolas" w:cs="宋体"/>
+          <w:color w:val="BFBDB6"/>
+          <w:kern w:val="0"/>
+          <w:szCs w:val="21"/>
+        </w:rPr>
+      </w:pPr>
+      <w:r>
+        <w:rPr>
+          <w:rFonts w:ascii="Consolas" w:eastAsia="宋体" w:hAnsi="Consolas" w:cs="宋体"/>
+          <w:i/>
+          <w:iCs/>
+          <w:color w:val="ACB6BF"/>
+          <w:kern w:val="0"/>
+          <w:szCs w:val="21"/>
+        </w:rPr>
+        <w:t xml:space="preserve">#!/usr/bin/env </w:t>
+      </w:r>
+      <w:proofErr w:type="spellStart"/>
+      <w:r>
+        <w:rPr>
+          <w:rFonts w:ascii="Consolas" w:eastAsia="宋体" w:hAnsi="Consolas" w:cs="宋体"/>
+          <w:i/>
+          <w:iCs/>
+          <w:color w:val="ACB6BF"/>
+          <w:kern w:val="0"/>
+          <w:szCs w:val="21"/>
+        </w:rPr>
+        <w:t>pybricks-micropython</w:t>
+      </w:r>
+      <w:proofErr w:type="spellEnd"/>
+    </w:p>
+    <w:p>
+      <w:pPr>
+        <w:widowControl/>
+        <w:shd w:val="clear" w:color="auto" w:fill="0D1017"/>
+        <w:spacing w:line="285" w:lineRule="atLeast"/>
+        <w:jc w:val="left"/>
+        <w:rPr>
+          <w:rFonts w:ascii="Consolas" w:eastAsia="宋体" w:hAnsi="Consolas" w:cs="宋体"/>
+          <w:color w:val="BFBDB6"/>
+          <w:kern w:val="0"/>
+          <w:szCs w:val="21"/>
+        </w:rPr>
+      </w:pPr>
+      <w:r>
+        <w:rPr>
+          <w:rFonts w:ascii="Consolas" w:eastAsia="宋体" w:hAnsi="Consolas" w:cs="宋体"/>
+          <w:color w:val="FF8F40"/>
+          <w:kern w:val="0"/>
+          <w:szCs w:val="21"/>
+        </w:rPr>
+        <w:t>from</w:t>
+      </w:r>
+      <w:r>
+        <w:rPr>
+          <w:rFonts w:ascii="Consolas" w:eastAsia="宋体" w:hAnsi="Consolas" w:cs="宋体"/>
+          <w:color w:val="BFBDB6"/>
+          <w:kern w:val="0"/>
+          <w:szCs w:val="21"/>
+        </w:rPr>
+        <w:t xml:space="preserve"> </w:t>
+      </w:r>
+      <w:proofErr w:type="spellStart"/>
+      <w:r>
+        <w:rPr>
+          <w:rFonts w:ascii="Consolas" w:eastAsia="宋体" w:hAnsi="Consolas" w:cs="宋体"/>
+          <w:color w:val="BFBDB6"/>
+          <w:kern w:val="0"/>
+          <w:szCs w:val="21"/>
+        </w:rPr>
+        <w:t>pybricks.hubs</w:t>
+      </w:r>
+      <w:proofErr w:type="spellEnd"/>
+      <w:r>
+        <w:rPr>
+          <w:rFonts w:ascii="Consolas" w:eastAsia="宋体" w:hAnsi="Consolas" w:cs="宋体"/>
+          <w:color w:val="BFBDB6"/>
+          <w:kern w:val="0"/>
+          <w:szCs w:val="21"/>
+        </w:rPr>
+        <w:t xml:space="preserve"> </w:t>
+      </w:r>
+      <w:r>
+        <w:rPr>
+          <w:rFonts w:ascii="Consolas" w:eastAsia="宋体" w:hAnsi="Consolas" w:cs="宋体"/>
+          <w:color w:val="FF8F40"/>
+          <w:kern w:val="0"/>
+          <w:szCs w:val="21"/>
+        </w:rPr>
+        <w:t>import</w:t>
+      </w:r>
+      <w:r>
+        <w:rPr>
+          <w:rFonts w:ascii="Consolas" w:eastAsia="宋体" w:hAnsi="Consolas" w:cs="宋体"/>
+          <w:color w:val="BFBDB6"/>
+          <w:kern w:val="0"/>
+          <w:szCs w:val="21"/>
+        </w:rPr>
+        <w:t xml:space="preserve"> EV3Brick</w:t>
+      </w:r>
+    </w:p>
+    <w:p>
+      <w:pPr>
+        <w:widowControl/>
+        <w:shd w:val="clear" w:color="auto" w:fill="0D1017"/>
+        <w:spacing w:line="285" w:lineRule="atLeast"/>
+        <w:jc w:val="left"/>
+        <w:rPr>
+          <w:rFonts w:ascii="Consolas" w:eastAsia="宋体" w:hAnsi="Consolas" w:cs="宋体"/>
+          <w:color w:val="BFBDB6"/>
+          <w:kern w:val="0"/>
+          <w:szCs w:val="21"/>
+        </w:rPr>
+      </w:pPr>
+      <w:r>
+        <w:rPr>
+          <w:rFonts w:ascii="Consolas" w:eastAsia="宋体" w:hAnsi="Consolas" w:cs="宋体"/>
+          <w:color w:val="FF8F40"/>
+          <w:kern w:val="0"/>
+          <w:szCs w:val="21"/>
+        </w:rPr>
+        <w:t>from</w:t>
+      </w:r>
+      <w:r>
+        <w:rPr>
+          <w:rFonts w:ascii="Consolas" w:eastAsia="宋体" w:hAnsi="Consolas" w:cs="宋体"/>
+          <w:color w:val="BFBDB6"/>
+          <w:kern w:val="0"/>
+          <w:szCs w:val="21"/>
+        </w:rPr>
+        <w:t xml:space="preserve"> pybricks.ev3devices </w:t>
+      </w:r>
+      <w:r>
+        <w:rPr>
+          <w:rFonts w:ascii="Consolas" w:eastAsia="宋体" w:hAnsi="Consolas" w:cs="宋体"/>
+          <w:color w:val="FF8F40"/>
+          <w:kern w:val="0"/>
+          <w:szCs w:val="21"/>
+        </w:rPr>
+        <w:t>import</w:t>
+      </w:r>
+      <w:r>
+        <w:rPr>
+          <w:rFonts w:ascii="Consolas" w:eastAsia="宋体" w:hAnsi="Consolas" w:cs="宋体"/>
+          <w:color w:val="BFBDB6"/>
+          <w:kern w:val="0"/>
+          <w:szCs w:val="21"/>
+        </w:rPr>
+        <w:t xml:space="preserve"> (Motor, </w:t>
+      </w:r>
+      <w:proofErr w:type="spellStart"/>
+      <w:r>
+        <w:rPr>
+          <w:rFonts w:ascii="Consolas" w:eastAsia="宋体" w:hAnsi="Consolas" w:cs="宋体"/>
+          <w:color w:val="BFBDB6"/>
+          <w:kern w:val="0"/>
+          <w:szCs w:val="21"/>
+        </w:rPr>
+        <w:t>TouchSensor</w:t>
+      </w:r>
+      <w:proofErr w:type="spellEnd"/>
+      <w:r>
+        <w:rPr>
+          <w:rFonts w:ascii="Consolas" w:eastAsia="宋体" w:hAnsi="Consolas" w:cs="宋体"/>
+          <w:color w:val="BFBDB6"/>
+          <w:kern w:val="0"/>
+          <w:szCs w:val="21"/>
+        </w:rPr>
+        <w:t xml:space="preserve">, </w:t>
+      </w:r>
+      <w:proofErr w:type="spellStart"/>
+      <w:r>
+        <w:rPr>
+          <w:rFonts w:ascii="Consolas" w:eastAsia="宋体" w:hAnsi="Consolas" w:cs="宋体"/>
+          <w:color w:val="BFBDB6"/>
+          <w:kern w:val="0"/>
+          <w:szCs w:val="21"/>
+        </w:rPr>
+        <w:t>ColorSensor</w:t>
+      </w:r>
+      <w:proofErr w:type="spellEnd"/>
+      <w:r>
+        <w:rPr>
+          <w:rFonts w:ascii="Consolas" w:eastAsia="宋体" w:hAnsi="Consolas" w:cs="宋体"/>
+          <w:color w:val="BFBDB6"/>
+          <w:kern w:val="0"/>
+          <w:szCs w:val="21"/>
+        </w:rPr>
+        <w:t>,</w:t>
+      </w:r>
+    </w:p>
+    <w:p>
+      <w:pPr>
+        <w:widowControl/>
+        <w:shd w:val="clear" w:color="auto" w:fill="0D1017"/>
+        <w:spacing w:line="285" w:lineRule="atLeast"/>
+        <w:jc w:val="left"/>
+        <w:rPr>
+          <w:rFonts w:ascii="Consolas" w:eastAsia="宋体" w:hAnsi="Consolas" w:cs="宋体"/>
+          <w:color w:val="BFBDB6"/>
+          <w:kern w:val="0"/>
+          <w:szCs w:val="21"/>
+        </w:rPr>
+      </w:pPr>
+      <w:r>
+        <w:rPr>
+          <w:rFonts w:ascii="Consolas" w:eastAsia="宋体" w:hAnsi="Consolas" w:cs="宋体"/>
+          <w:color w:val="BFBDB6"/>
+          <w:kern w:val="0"/>
+          <w:szCs w:val="21"/>
+        </w:rPr>
+        <w:t>                                 </w:t>
+      </w:r>
+      <w:proofErr w:type="spellStart"/>
+      <w:r>
+        <w:rPr>
+          <w:rFonts w:ascii="Consolas" w:eastAsia="宋体" w:hAnsi="Consolas" w:cs="宋体"/>
+          <w:color w:val="BFBDB6"/>
+          <w:kern w:val="0"/>
+          <w:szCs w:val="21"/>
+        </w:rPr>
+        <w:t>InfraredSensor</w:t>
+      </w:r>
+      <w:proofErr w:type="spellEnd"/>
+      <w:r>
+        <w:rPr>
+          <w:rFonts w:ascii="Consolas" w:eastAsia="宋体" w:hAnsi="Consolas" w:cs="宋体"/>
+          <w:color w:val="BFBDB6"/>
+          <w:kern w:val="0"/>
+          <w:szCs w:val="21"/>
+        </w:rPr>
+        <w:t xml:space="preserve">, </w:t>
+      </w:r>
+      <w:proofErr w:type="spellStart"/>
+      <w:r>
+        <w:rPr>
+          <w:rFonts w:ascii="Consolas" w:eastAsia="宋体" w:hAnsi="Consolas" w:cs="宋体"/>
+          <w:color w:val="BFBDB6"/>
+          <w:kern w:val="0"/>
+          <w:szCs w:val="21"/>
+        </w:rPr>
+        <w:t>UltrasonicSensor</w:t>
+      </w:r>
+      <w:proofErr w:type="spellEnd"/>
+      <w:r>
+        <w:rPr>
+          <w:rFonts w:ascii="Consolas" w:eastAsia="宋体" w:hAnsi="Consolas" w:cs="宋体"/>
+          <w:color w:val="BFBDB6"/>
+          <w:kern w:val="0"/>
+          <w:szCs w:val="21"/>
+        </w:rPr>
+        <w:t xml:space="preserve">, </w:t>
+      </w:r>
+      <w:proofErr w:type="spellStart"/>
+      <w:r>
+        <w:rPr>
+          <w:rFonts w:ascii="Consolas" w:eastAsia="宋体" w:hAnsi="Consolas" w:cs="宋体"/>
+          <w:color w:val="BFBDB6"/>
+          <w:kern w:val="0"/>
+          <w:szCs w:val="21"/>
+        </w:rPr>
+        <w:t>GyroSensor</w:t>
+      </w:r>
+      <w:proofErr w:type="spellEnd"/>
+      <w:r>
+        <w:rPr>
+          <w:rFonts w:ascii="Consolas" w:eastAsia="宋体" w:hAnsi="Consolas" w:cs="宋体"/>
+          <w:color w:val="BFBDB6"/>
+          <w:kern w:val="0"/>
+          <w:szCs w:val="21"/>
+        </w:rPr>
+        <w:t>)</w:t>
+      </w:r>
+    </w:p>
+    <w:p>
+      <w:pPr>
+        <w:widowControl/>
+        <w:shd w:val="clear" w:color="auto" w:fill="0D1017"/>
+        <w:spacing w:line="285" w:lineRule="atLeast"/>
+        <w:jc w:val="left"/>
+        <w:rPr>
+          <w:rFonts w:ascii="Consolas" w:eastAsia="宋体" w:hAnsi="Consolas" w:cs="宋体"/>
+          <w:color w:val="BFBDB6"/>
+          <w:kern w:val="0"/>
+          <w:szCs w:val="21"/>
+        </w:rPr>
+      </w:pPr>
+      <w:r>
+        <w:rPr>
+          <w:rFonts w:ascii="Consolas" w:eastAsia="宋体" w:hAnsi="Consolas" w:cs="宋体"/>
+          <w:color w:val="FF8F40"/>
+          <w:kern w:val="0"/>
+          <w:szCs w:val="21"/>
+        </w:rPr>
+        <w:t>from</w:t>
+      </w:r>
+      <w:r>
+        <w:rPr>
+          <w:rFonts w:ascii="Consolas" w:eastAsia="宋体" w:hAnsi="Consolas" w:cs="宋体"/>
+          <w:color w:val="BFBDB6"/>
+          <w:kern w:val="0"/>
+          <w:szCs w:val="21"/>
+        </w:rPr>
+        <w:t xml:space="preserve"> </w:t>
+      </w:r>
+      <w:proofErr w:type="spellStart"/>
+      <w:r>
+        <w:rPr>
+          <w:rFonts w:ascii="Consolas" w:eastAsia="宋体" w:hAnsi="Consolas" w:cs="宋体"/>
+          <w:color w:val="BFBDB6"/>
+          <w:kern w:val="0"/>
+          <w:szCs w:val="21"/>
+        </w:rPr>
+        <w:t>pybricks.parameters</w:t>
+      </w:r>
+      <w:proofErr w:type="spellEnd"/>
+      <w:r>
+        <w:rPr>
+          <w:rFonts w:ascii="Consolas" w:eastAsia="宋体" w:hAnsi="Consolas" w:cs="宋体"/>
+          <w:color w:val="BFBDB6"/>
+          <w:kern w:val="0"/>
+          <w:szCs w:val="21"/>
+        </w:rPr>
+        <w:t xml:space="preserve"> </w:t>
+      </w:r>
+      <w:r>
+        <w:rPr>
+          <w:rFonts w:ascii="Consolas" w:eastAsia="宋体" w:hAnsi="Consolas" w:cs="宋体"/>
+          <w:color w:val="FF8F40"/>
+          <w:kern w:val="0"/>
+          <w:szCs w:val="21"/>
+        </w:rPr>
+        <w:t>import</w:t>
+      </w:r>
+      <w:r>
+        <w:rPr>
+          <w:rFonts w:ascii="Consolas" w:eastAsia="宋体" w:hAnsi="Consolas" w:cs="宋体"/>
+          <w:color w:val="BFBDB6"/>
+          <w:kern w:val="0"/>
+          <w:szCs w:val="21"/>
+        </w:rPr>
+        <w:t xml:space="preserve"> Port, Stop, Direction, Button, Color</w:t>
+      </w:r>
+    </w:p>
+    <w:p>
+      <w:pPr>
+        <w:widowControl/>
+        <w:shd w:val="clear" w:color="auto" w:fill="0D1017"/>
+        <w:spacing w:line="285" w:lineRule="atLeast"/>
+        <w:jc w:val="left"/>
+        <w:rPr>
+          <w:rFonts w:ascii="Consolas" w:eastAsia="宋体" w:hAnsi="Consolas" w:cs="宋体"/>
+          <w:color w:val="BFBDB6"/>
+          <w:kern w:val="0"/>
+          <w:szCs w:val="21"/>
+        </w:rPr>
+      </w:pPr>
+      <w:r>
+        <w:rPr>
+          <w:rFonts w:ascii="Consolas" w:eastAsia="宋体" w:hAnsi="Consolas" w:cs="宋体"/>
+          <w:color w:val="FF8F40"/>
+          <w:kern w:val="0"/>
+          <w:szCs w:val="21"/>
+        </w:rPr>
+        <w:t>from</w:t>
+      </w:r>
+      <w:r>
+        <w:rPr>
+          <w:rFonts w:ascii="Consolas" w:eastAsia="宋体" w:hAnsi="Consolas" w:cs="宋体"/>
+          <w:color w:val="BFBDB6"/>
+          <w:kern w:val="0"/>
+          <w:szCs w:val="21"/>
+        </w:rPr>
+        <w:t xml:space="preserve"> </w:t>
+      </w:r>
+      <w:proofErr w:type="spellStart"/>
+      <w:r>
+        <w:rPr>
+          <w:rFonts w:ascii="Consolas" w:eastAsia="宋体" w:hAnsi="Consolas" w:cs="宋体"/>
+          <w:color w:val="BFBDB6"/>
+          <w:kern w:val="0"/>
+          <w:szCs w:val="21"/>
+        </w:rPr>
+        <w:t>pybricks.tools</w:t>
+      </w:r>
+      <w:proofErr w:type="spellEnd"/>
+      <w:r>
+        <w:rPr>
+          <w:rFonts w:ascii="Consolas" w:eastAsia="宋体" w:hAnsi="Consolas" w:cs="宋体"/>
+          <w:color w:val="BFBDB6"/>
+          <w:kern w:val="0"/>
+          <w:szCs w:val="21"/>
+        </w:rPr>
+        <w:t xml:space="preserve"> </w:t>
+      </w:r>
+      <w:r>
+        <w:rPr>
+          <w:rFonts w:ascii="Consolas" w:eastAsia="宋体" w:hAnsi="Consolas" w:cs="宋体"/>
+          <w:color w:val="FF8F40"/>
+          <w:kern w:val="0"/>
+          <w:szCs w:val="21"/>
+        </w:rPr>
+        <w:t>import</w:t>
+      </w:r>
+      <w:r>
+        <w:rPr>
+          <w:rFonts w:ascii="Consolas" w:eastAsia="宋体" w:hAnsi="Consolas" w:cs="宋体"/>
+          <w:color w:val="BFBDB6"/>
+          <w:kern w:val="0"/>
+          <w:szCs w:val="21"/>
+        </w:rPr>
+        <w:t xml:space="preserve"> wait, </w:t>
+      </w:r>
+      <w:proofErr w:type="spellStart"/>
+      <w:r>
+        <w:rPr>
+          <w:rFonts w:ascii="Consolas" w:eastAsia="宋体" w:hAnsi="Consolas" w:cs="宋体"/>
+          <w:color w:val="BFBDB6"/>
+          <w:kern w:val="0"/>
+          <w:szCs w:val="21"/>
+        </w:rPr>
+        <w:t>StopWatch</w:t>
+      </w:r>
+      <w:proofErr w:type="spellEnd"/>
+      <w:r>
+        <w:rPr>
+          <w:rFonts w:ascii="Consolas" w:eastAsia="宋体" w:hAnsi="Consolas" w:cs="宋体"/>
+          <w:color w:val="BFBDB6"/>
+          <w:kern w:val="0"/>
+          <w:szCs w:val="21"/>
+        </w:rPr>
+        <w:t xml:space="preserve">, </w:t>
+      </w:r>
+      <w:proofErr w:type="spellStart"/>
+      <w:r>
+        <w:rPr>
+          <w:rFonts w:ascii="Consolas" w:eastAsia="宋体" w:hAnsi="Consolas" w:cs="宋体"/>
+          <w:color w:val="BFBDB6"/>
+          <w:kern w:val="0"/>
+          <w:szCs w:val="21"/>
+        </w:rPr>
+        <w:t>DataLog</w:t>
+      </w:r>
+      <w:proofErr w:type="spellEnd"/>
+    </w:p>
+    <w:p>
+      <w:pPr>
+        <w:widowControl/>
+        <w:shd w:val="clear" w:color="auto" w:fill="0D1017"/>
+        <w:spacing w:line="285" w:lineRule="atLeast"/>
+        <w:jc w:val="left"/>
+        <w:rPr>
+          <w:rFonts w:ascii="Consolas" w:eastAsia="宋体" w:hAnsi="Consolas" w:cs="宋体"/>
+          <w:color w:val="BFBDB6"/>
+          <w:kern w:val="0"/>
+          <w:szCs w:val="21"/>
+        </w:rPr>
+      </w:pPr>
+      <w:r>
+        <w:rPr>
+          <w:rFonts w:ascii="Consolas" w:eastAsia="宋体" w:hAnsi="Consolas" w:cs="宋体"/>
+          <w:color w:val="FF8F40"/>
+          <w:kern w:val="0"/>
+          <w:szCs w:val="21"/>
+        </w:rPr>
+        <w:t>from</w:t>
+      </w:r>
+      <w:r>
+        <w:rPr>
+          <w:rFonts w:ascii="Consolas" w:eastAsia="宋体" w:hAnsi="Consolas" w:cs="宋体"/>
+          <w:color w:val="BFBDB6"/>
+          <w:kern w:val="0"/>
+          <w:szCs w:val="21"/>
+        </w:rPr>
+        <w:t xml:space="preserve"> </w:t>
+      </w:r>
+      <w:proofErr w:type="spellStart"/>
+      <w:r>
+        <w:rPr>
+          <w:rFonts w:ascii="Consolas" w:eastAsia="宋体" w:hAnsi="Consolas" w:cs="宋体"/>
+          <w:color w:val="BFBDB6"/>
+          <w:kern w:val="0"/>
+          <w:szCs w:val="21"/>
+        </w:rPr>
+        <w:t>pybricks.robotics</w:t>
+      </w:r>
+      <w:proofErr w:type="spellEnd"/>
+      <w:r>
+        <w:rPr>
+          <w:rFonts w:ascii="Consolas" w:eastAsia="宋体" w:hAnsi="Consolas" w:cs="宋体"/>
+          <w:color w:val="BFBDB6"/>
+          <w:kern w:val="0"/>
+          <w:szCs w:val="21"/>
+        </w:rPr>
+        <w:t xml:space="preserve"> </w:t>
+      </w:r>
+      <w:r>
+        <w:rPr>
+          <w:rFonts w:ascii="Consolas" w:eastAsia="宋体" w:hAnsi="Consolas" w:cs="宋体"/>
+          <w:color w:val="FF8F40"/>
+          <w:kern w:val="0"/>
+          <w:szCs w:val="21"/>
+        </w:rPr>
+        <w:t>import</w:t>
+      </w:r>
+      <w:r>
+        <w:rPr>
+          <w:rFonts w:ascii="Consolas" w:eastAsia="宋体" w:hAnsi="Consolas" w:cs="宋体"/>
+          <w:color w:val="BFBDB6"/>
+          <w:kern w:val="0"/>
+          <w:szCs w:val="21"/>
+        </w:rPr>
+        <w:t xml:space="preserve"> </w:t>
+      </w:r>
+      <w:proofErr w:type="spellStart"/>
+      <w:r>
+        <w:rPr>
+          <w:rFonts w:ascii="Consolas" w:eastAsia="宋体" w:hAnsi="Consolas" w:cs="宋体"/>
+          <w:color w:val="BFBDB6"/>
+          <w:kern w:val="0"/>
+          <w:szCs w:val="21"/>
+        </w:rPr>
+        <w:t>DriveBase</w:t>
+      </w:r>
+      <w:proofErr w:type="spellEnd"/>
+    </w:p>
+    <w:p>
+      <w:pPr>
+        <w:widowControl/>
+        <w:shd w:val="clear" w:color="auto" w:fill="0D1017"/>
+        <w:spacing w:line="285" w:lineRule="atLeast"/>
+        <w:jc w:val="left"/>
+        <w:rPr>
+          <w:rFonts w:ascii="Consolas" w:eastAsia="宋体" w:hAnsi="Consolas" w:cs="宋体"/>
+          <w:color w:val="BFBDB6"/>
+          <w:kern w:val="0"/>
+          <w:szCs w:val="21"/>
+        </w:rPr>
+      </w:pPr>
+      <w:r>
+        <w:rPr>
+          <w:rFonts w:ascii="Consolas" w:eastAsia="宋体" w:hAnsi="Consolas" w:cs="宋体"/>
+          <w:color w:val="FF8F40"/>
+          <w:kern w:val="0"/>
+          <w:szCs w:val="21"/>
+        </w:rPr>
+        <w:t>from</w:t>
+      </w:r>
+      <w:r>
+        <w:rPr>
+          <w:rFonts w:ascii="Consolas" w:eastAsia="宋体" w:hAnsi="Consolas" w:cs="宋体"/>
+          <w:color w:val="BFBDB6"/>
+          <w:kern w:val="0"/>
+          <w:szCs w:val="21"/>
+        </w:rPr>
+        <w:t xml:space="preserve"> pybricks.media.ev3dev </w:t>
+      </w:r>
+      <w:r>
+        <w:rPr>
+          <w:rFonts w:ascii="Consolas" w:eastAsia="宋体" w:hAnsi="Consolas" w:cs="宋体"/>
+          <w:color w:val="FF8F40"/>
+          <w:kern w:val="0"/>
+          <w:szCs w:val="21"/>
+        </w:rPr>
+        <w:t>import</w:t>
+      </w:r>
+      <w:r>
+        <w:rPr>
+          <w:rFonts w:ascii="Consolas" w:eastAsia="宋体" w:hAnsi="Consolas" w:cs="宋体"/>
+          <w:color w:val="BFBDB6"/>
+          <w:kern w:val="0"/>
+          <w:szCs w:val="21"/>
+        </w:rPr>
+        <w:t xml:space="preserve"> </w:t>
+      </w:r>
+      <w:proofErr w:type="spellStart"/>
+      <w:r>
+        <w:rPr>
+          <w:rFonts w:ascii="Consolas" w:eastAsia="宋体" w:hAnsi="Consolas" w:cs="宋体"/>
+          <w:color w:val="BFBDB6"/>
+          <w:kern w:val="0"/>
+          <w:szCs w:val="21"/>
+        </w:rPr>
+        <w:t>SoundFile</w:t>
+      </w:r>
+      <w:proofErr w:type="spellEnd"/>
+      <w:r>
+        <w:rPr>
+          <w:rFonts w:ascii="Consolas" w:eastAsia="宋体" w:hAnsi="Consolas" w:cs="宋体"/>
+          <w:color w:val="BFBDB6"/>
+          <w:kern w:val="0"/>
+          <w:szCs w:val="21"/>
+        </w:rPr>
+        <w:t xml:space="preserve">, </w:t>
+      </w:r>
+      <w:proofErr w:type="spellStart"/>
+      <w:r>
+        <w:rPr>
+          <w:rFonts w:ascii="Consolas" w:eastAsia="宋体" w:hAnsi="Consolas" w:cs="宋体"/>
+          <w:color w:val="BFBDB6"/>
+          <w:kern w:val="0"/>
+          <w:szCs w:val="21"/>
+        </w:rPr>
+        <w:t>ImageFile</w:t>
+      </w:r>
+      <w:proofErr w:type="spellEnd"/>
+    </w:p>
+    <w:p>
+      <w:pPr>
+        <w:widowControl/>
+        <w:shd w:val="clear" w:color="auto" w:fill="0D1017"/>
+        <w:spacing w:after="240" w:line="285" w:lineRule="atLeast"/>
+        <w:jc w:val="left"/>
+        <w:rPr>
+          <w:rFonts w:ascii="Consolas" w:eastAsia="宋体" w:hAnsi="Consolas" w:cs="宋体"/>
+          <w:color w:val="BFBDB6"/>
+          <w:kern w:val="0"/>
+          <w:szCs w:val="21"/>
+        </w:rPr>
+      </w:pPr>
+    </w:p>
+    <w:p>
+      <w:pPr>
+        <w:widowControl/>
+        <w:shd w:val="clear" w:color="auto" w:fill="0D1017"/>
+        <w:spacing w:line="285" w:lineRule="atLeast"/>
+        <w:jc w:val="left"/>
+        <w:rPr>
+          <w:rFonts w:ascii="Consolas" w:eastAsia="宋体" w:hAnsi="Consolas" w:cs="宋体"/>
+          <w:color w:val="BFBDB6"/>
+          <w:kern w:val="0"/>
+          <w:szCs w:val="21"/>
+        </w:rPr>
+      </w:pPr>
+      <w:r>
+        <w:rPr>
+          <w:rFonts w:ascii="Consolas" w:eastAsia="宋体" w:hAnsi="Consolas" w:cs="宋体"/>
+          <w:i/>
+          <w:iCs/>
+          <w:color w:val="ACB6BF"/>
+          <w:kern w:val="0"/>
+          <w:szCs w:val="21"/>
+        </w:rPr>
+        <w:t xml:space="preserve"># This program requires LEGO EV3 </w:t>
+      </w:r>
+      <w:proofErr w:type="spellStart"/>
+      <w:r>
+        <w:rPr>
+          <w:rFonts w:ascii="Consolas" w:eastAsia="宋体" w:hAnsi="Consolas" w:cs="宋体"/>
+          <w:i/>
+          <w:iCs/>
+          <w:color w:val="ACB6BF"/>
+          <w:kern w:val="0"/>
+          <w:szCs w:val="21"/>
+        </w:rPr>
+        <w:t>MicroPython</w:t>
+      </w:r>
+      <w:proofErr w:type="spellEnd"/>
+      <w:r>
+        <w:rPr>
+          <w:rFonts w:ascii="Consolas" w:eastAsia="宋体" w:hAnsi="Consolas" w:cs="宋体"/>
+          <w:i/>
+          <w:iCs/>
+          <w:color w:val="ACB6BF"/>
+          <w:kern w:val="0"/>
+          <w:szCs w:val="21"/>
+        </w:rPr>
+        <w:t xml:space="preserve"> v2.0 or higher.</w:t>
+      </w:r>
+    </w:p>
+    <w:p>
+      <w:pPr>
+        <w:widowControl/>
+        <w:shd w:val="clear" w:color="auto" w:fill="0D1017"/>
+        <w:spacing w:line="285" w:lineRule="atLeast"/>
+        <w:jc w:val="left"/>
+        <w:rPr>
+          <w:rFonts w:ascii="Consolas" w:eastAsia="宋体" w:hAnsi="Consolas" w:cs="宋体"/>
+          <w:color w:val="BFBDB6"/>
+          <w:kern w:val="0"/>
+          <w:szCs w:val="21"/>
+        </w:rPr>
+      </w:pPr>
+      <w:r>
+        <w:rPr>
+          <w:rFonts w:ascii="Consolas" w:eastAsia="宋体" w:hAnsi="Consolas" w:cs="宋体"/>
+          <w:i/>
+          <w:iCs/>
+          <w:color w:val="ACB6BF"/>
+          <w:kern w:val="0"/>
+          <w:szCs w:val="21"/>
+        </w:rPr>
+        <w:t># Click "Open user guide" on the EV3 extension tab for more information.</w:t>
+      </w:r>
+    </w:p>
+    <w:p>
+      <w:pPr>
+        <w:widowControl/>
+        <w:shd w:val="clear" w:color="auto" w:fill="0D1017"/>
+        <w:spacing w:after="240" w:line="285" w:lineRule="atLeast"/>
+        <w:jc w:val="left"/>
+        <w:rPr>
+          <w:rFonts w:ascii="Consolas" w:eastAsia="宋体" w:hAnsi="Consolas" w:cs="宋体"/>
+          <w:color w:val="BFBDB6"/>
+          <w:kern w:val="0"/>
+          <w:szCs w:val="21"/>
+        </w:rPr>
+      </w:pPr>
+    </w:p>
+    <w:p>
+      <w:pPr>
+        <w:widowControl/>
+        <w:shd w:val="clear" w:color="auto" w:fill="0D1017"/>
+        <w:spacing w:line="285" w:lineRule="atLeast"/>
+        <w:jc w:val="left"/>
+        <w:rPr>
+          <w:rFonts w:ascii="Consolas" w:eastAsia="宋体" w:hAnsi="Consolas" w:cs="宋体"/>
+          <w:color w:val="BFBDB6"/>
+          <w:kern w:val="0"/>
+          <w:szCs w:val="21"/>
+        </w:rPr>
+      </w:pPr>
+      <w:r>
+        <w:rPr>
+          <w:rFonts w:ascii="Consolas" w:eastAsia="宋体" w:hAnsi="Consolas" w:cs="宋体"/>
+          <w:i/>
+          <w:iCs/>
+          <w:color w:val="ACB6BF"/>
+          <w:kern w:val="0"/>
+          <w:szCs w:val="21"/>
+        </w:rPr>
+        <w:t># Create your objects here.</w:t>
+      </w:r>
+    </w:p>
+    <w:p>
+      <w:pPr>
+        <w:widowControl/>
+        <w:shd w:val="clear" w:color="auto" w:fill="0D1017"/>
+        <w:spacing w:line="285" w:lineRule="atLeast"/>
+        <w:jc w:val="left"/>
+        <w:rPr>
+          <w:rFonts w:ascii="Consolas" w:eastAsia="宋体" w:hAnsi="Consolas" w:cs="宋体"/>
+          <w:color w:val="BFBDB6"/>
+          <w:kern w:val="0"/>
+          <w:szCs w:val="21"/>
+        </w:rPr>
+      </w:pPr>
+      <w:r>
+        <w:rPr>
+          <w:rFonts w:ascii="Consolas" w:eastAsia="宋体" w:hAnsi="Consolas" w:cs="宋体"/>
+          <w:color w:val="BFBDB6"/>
+          <w:kern w:val="0"/>
+          <w:szCs w:val="21"/>
+        </w:rPr>
+        <w:t xml:space="preserve">ev3 </w:t>
+      </w:r>
+      <w:r>
+        <w:rPr>
+          <w:rFonts w:ascii="Consolas" w:eastAsia="宋体" w:hAnsi="Consolas" w:cs="宋体"/>
+          <w:color w:val="F29668"/>
+          <w:kern w:val="0"/>
+          <w:szCs w:val="21"/>
+        </w:rPr>
+        <w:t>=</w:t>
+      </w:r>
+      <w:r>
+        <w:rPr>
+          <w:rFonts w:ascii="Consolas" w:eastAsia="宋体" w:hAnsi="Consolas" w:cs="宋体"/>
+          <w:color w:val="BFBDB6"/>
+          <w:kern w:val="0"/>
+          <w:szCs w:val="21"/>
+        </w:rPr>
+        <w:t xml:space="preserve"> </w:t>
+      </w:r>
+      <w:r>
+        <w:rPr>
+          <w:rFonts w:ascii="Consolas" w:eastAsia="宋体" w:hAnsi="Consolas" w:cs="宋体"/>
+          <w:color w:val="FFB454"/>
+          <w:kern w:val="0"/>
+          <w:szCs w:val="21"/>
+        </w:rPr>
+        <w:t>EV3Brick</w:t>
+      </w:r>
+      <w:r>
+        <w:rPr>
+          <w:rFonts w:ascii="Consolas" w:eastAsia="宋体" w:hAnsi="Consolas" w:cs="宋体"/>
+          <w:color w:val="BFBDB6"/>
+          <w:kern w:val="0"/>
+          <w:szCs w:val="21"/>
+        </w:rPr>
+        <w:t>()</w:t>
+      </w:r>
+    </w:p>
+    <w:p>
+      <w:pPr>
+        <w:widowControl/>
+        <w:shd w:val="clear" w:color="auto" w:fill="0D1017"/>
+        <w:spacing w:line="285" w:lineRule="atLeast"/>
+        <w:jc w:val="left"/>
+        <w:rPr>
+          <w:rFonts w:ascii="Consolas" w:eastAsia="宋体" w:hAnsi="Consolas" w:cs="宋体"/>
+          <w:color w:val="BFBDB6"/>
+          <w:kern w:val="0"/>
+          <w:szCs w:val="21"/>
+        </w:rPr>
+      </w:pPr>
+    </w:p>
+    <w:p>
+      <w:pPr>
+        <w:widowControl/>
+        <w:shd w:val="clear" w:color="auto" w:fill="0D1017"/>
+        <w:spacing w:line="285" w:lineRule="atLeast"/>
+        <w:jc w:val="left"/>
+        <w:rPr>
+          <w:rFonts w:ascii="Consolas" w:eastAsia="宋体" w:hAnsi="Consolas" w:cs="宋体"/>
+          <w:color w:val="BFBDB6"/>
+          <w:kern w:val="0"/>
+          <w:szCs w:val="21"/>
+        </w:rPr>
+      </w:pPr>
+      <w:r>
+        <w:rPr>
+          <w:rFonts w:ascii="Consolas" w:eastAsia="宋体" w:hAnsi="Consolas" w:cs="宋体"/>
+          <w:color w:val="BFBDB6"/>
+          <w:kern w:val="0"/>
+          <w:szCs w:val="21"/>
+        </w:rPr>
+        <w:t xml:space="preserve">m </w:t>
+      </w:r>
+      <w:r>
+        <w:rPr>
+          <w:rFonts w:ascii="Consolas" w:eastAsia="宋体" w:hAnsi="Consolas" w:cs="宋体"/>
+          <w:color w:val="F29668"/>
+          <w:kern w:val="0"/>
+          <w:szCs w:val="21"/>
+        </w:rPr>
+        <w:t>=</w:t>
+      </w:r>
+      <w:r>
+        <w:rPr>
+          <w:rFonts w:ascii="Consolas" w:eastAsia="宋体" w:hAnsi="Consolas" w:cs="宋体"/>
+          <w:color w:val="BFBDB6"/>
+          <w:kern w:val="0"/>
+          <w:szCs w:val="21"/>
+        </w:rPr>
+        <w:t xml:space="preserve"> </w:t>
+      </w:r>
+      <w:r>
+        <w:rPr>
+          <w:rFonts w:ascii="Consolas" w:eastAsia="宋体" w:hAnsi="Consolas" w:cs="宋体"/>
+          <w:color w:val="FFB454"/>
+          <w:kern w:val="0"/>
+          <w:szCs w:val="21"/>
+        </w:rPr>
+        <w:t>Motor</w:t>
+      </w:r>
+      <w:r>
+        <w:rPr>
+          <w:rFonts w:ascii="Consolas" w:eastAsia="宋体" w:hAnsi="Consolas" w:cs="宋体"/>
+          <w:color w:val="BFBDB6"/>
+          <w:kern w:val="0"/>
+          <w:szCs w:val="21"/>
+        </w:rPr>
+        <w:t>(port</w:t>
+      </w:r>
+      <w:r>
+        <w:rPr>
+          <w:rFonts w:ascii="Consolas" w:eastAsia="宋体" w:hAnsi="Consolas" w:cs="宋体"/>
+          <w:color w:val="F29668"/>
+          <w:kern w:val="0"/>
+          <w:szCs w:val="21"/>
+        </w:rPr>
+        <w:t>=</w:t>
+      </w:r>
+      <w:proofErr w:type="spellStart"/>
+      <w:r>
+        <w:rPr>
+          <w:rFonts w:ascii="Consolas" w:eastAsia="宋体" w:hAnsi="Consolas" w:cs="宋体"/>
+          <w:color w:val="BFBDB6"/>
+          <w:kern w:val="0"/>
+          <w:szCs w:val="21"/>
+        </w:rPr>
+        <w:t>Port.D</w:t>
+      </w:r>
+      <w:proofErr w:type="spellEnd"/>
+      <w:r>
+        <w:rPr>
+          <w:rFonts w:ascii="Consolas" w:eastAsia="宋体" w:hAnsi="Consolas" w:cs="宋体"/>
+          <w:color w:val="BFBDB6"/>
+          <w:kern w:val="0"/>
+          <w:szCs w:val="21"/>
+        </w:rPr>
+        <w:t>)</w:t>
+      </w:r>
+    </w:p>
+    <w:p>
+      <w:pPr>
+        <w:widowControl/>
+        <w:shd w:val="clear" w:color="auto" w:fill="0D1017"/>
+        <w:spacing w:line="285" w:lineRule="atLeast"/>
+        <w:jc w:val="left"/>
+        <w:rPr>
+          <w:rFonts w:ascii="Consolas" w:eastAsia="宋体" w:hAnsi="Consolas" w:cs="宋体"/>
+          <w:color w:val="BFBDB6"/>
+          <w:kern w:val="0"/>
+          <w:szCs w:val="21"/>
+        </w:rPr>
+      </w:pPr>
+      <w:proofErr w:type="spellStart"/>
+      <w:r>
+        <w:rPr>
+          <w:rFonts w:ascii="Consolas" w:eastAsia="宋体" w:hAnsi="Consolas" w:cs="宋体"/>
+          <w:color w:val="BFBDB6"/>
+          <w:kern w:val="0"/>
+          <w:szCs w:val="21"/>
+        </w:rPr>
+        <w:t>sw</w:t>
+      </w:r>
+      <w:proofErr w:type="spellEnd"/>
+      <w:r>
+        <w:rPr>
+          <w:rFonts w:ascii="Consolas" w:eastAsia="宋体" w:hAnsi="Consolas" w:cs="宋体"/>
+          <w:color w:val="BFBDB6"/>
+          <w:kern w:val="0"/>
+          <w:szCs w:val="21"/>
+        </w:rPr>
+        <w:t xml:space="preserve"> </w:t>
+      </w:r>
+      <w:r>
+        <w:rPr>
+          <w:rFonts w:ascii="Consolas" w:eastAsia="宋体" w:hAnsi="Consolas" w:cs="宋体"/>
+          <w:color w:val="F29668"/>
+          <w:kern w:val="0"/>
+          <w:szCs w:val="21"/>
+        </w:rPr>
+        <w:t>=</w:t>
+      </w:r>
+      <w:r>
+        <w:rPr>
+          <w:rFonts w:ascii="Consolas" w:eastAsia="宋体" w:hAnsi="Consolas" w:cs="宋体"/>
+          <w:color w:val="BFBDB6"/>
+          <w:kern w:val="0"/>
+          <w:szCs w:val="21"/>
+        </w:rPr>
+        <w:t xml:space="preserve"> </w:t>
+      </w:r>
+      <w:proofErr w:type="spellStart"/>
+      <w:r>
+        <w:rPr>
+          <w:rFonts w:ascii="Consolas" w:eastAsia="宋体" w:hAnsi="Consolas" w:cs="宋体"/>
+          <w:color w:val="FFB454"/>
+          <w:kern w:val="0"/>
+          <w:szCs w:val="21"/>
+        </w:rPr>
+        <w:t>StopWatch</w:t>
+      </w:r>
+      <w:proofErr w:type="spellEnd"/>
+      <w:r>
+        <w:rPr>
+          <w:rFonts w:ascii="Consolas" w:eastAsia="宋体" w:hAnsi="Consolas" w:cs="宋体"/>
+          <w:color w:val="BFBDB6"/>
+          <w:kern w:val="0"/>
+          <w:szCs w:val="21"/>
+        </w:rPr>
+        <w:t>()</w:t>
+      </w:r>
+    </w:p>
+    <w:p>
+      <w:pPr>
+        <w:widowControl/>
+        <w:shd w:val="clear" w:color="auto" w:fill="0D1017"/>
+        <w:spacing w:line="285" w:lineRule="atLeast"/>
+        <w:jc w:val="left"/>
+        <w:rPr>
+          <w:rFonts w:ascii="Consolas" w:eastAsia="宋体" w:hAnsi="Consolas" w:cs="宋体"/>
+          <w:color w:val="BFBDB6"/>
+          <w:kern w:val="0"/>
+          <w:szCs w:val="21"/>
+        </w:rPr>
+      </w:pPr>
+      <w:r>
+        <w:rPr>
+          <w:rFonts w:ascii="Consolas" w:eastAsia="宋体" w:hAnsi="Consolas" w:cs="宋体"/>
+          <w:color w:val="BFBDB6"/>
+          <w:kern w:val="0"/>
+          <w:szCs w:val="21"/>
+        </w:rPr>
+        <w:lastRenderedPageBreak/>
+        <w:t xml:space="preserve">data </w:t>
+      </w:r>
+      <w:r>
+        <w:rPr>
+          <w:rFonts w:ascii="Consolas" w:eastAsia="宋体" w:hAnsi="Consolas" w:cs="宋体"/>
+          <w:color w:val="F29668"/>
+          <w:kern w:val="0"/>
+          <w:szCs w:val="21"/>
+        </w:rPr>
+        <w:t>=</w:t>
+      </w:r>
+      <w:r>
+        <w:rPr>
+          <w:rFonts w:ascii="Consolas" w:eastAsia="宋体" w:hAnsi="Consolas" w:cs="宋体"/>
+          <w:color w:val="BFBDB6"/>
+          <w:kern w:val="0"/>
+          <w:szCs w:val="21"/>
+        </w:rPr>
+        <w:t xml:space="preserve"> </w:t>
+      </w:r>
+      <w:proofErr w:type="spellStart"/>
+      <w:r>
+        <w:rPr>
+          <w:rFonts w:ascii="Consolas" w:eastAsia="宋体" w:hAnsi="Consolas" w:cs="宋体"/>
+          <w:color w:val="FFB454"/>
+          <w:kern w:val="0"/>
+          <w:szCs w:val="21"/>
+        </w:rPr>
+        <w:t>DataLog</w:t>
+      </w:r>
+      <w:proofErr w:type="spellEnd"/>
+      <w:r>
+        <w:rPr>
+          <w:rFonts w:ascii="Consolas" w:eastAsia="宋体" w:hAnsi="Consolas" w:cs="宋体"/>
+          <w:color w:val="BFBDB6"/>
+          <w:kern w:val="0"/>
+          <w:szCs w:val="21"/>
+        </w:rPr>
+        <w:t>(append</w:t>
+      </w:r>
+      <w:r>
+        <w:rPr>
+          <w:rFonts w:ascii="Consolas" w:eastAsia="宋体" w:hAnsi="Consolas" w:cs="宋体"/>
+          <w:color w:val="F29668"/>
+          <w:kern w:val="0"/>
+          <w:szCs w:val="21"/>
+        </w:rPr>
+        <w:t>=</w:t>
+      </w:r>
+      <w:proofErr w:type="spellStart"/>
+      <w:r>
+        <w:rPr>
+          <w:rFonts w:ascii="Consolas" w:eastAsia="宋体" w:hAnsi="Consolas" w:cs="宋体"/>
+          <w:color w:val="D2A6FF"/>
+          <w:kern w:val="0"/>
+          <w:szCs w:val="21"/>
+        </w:rPr>
+        <w:t>True</w:t>
+      </w:r>
+      <w:r>
+        <w:rPr>
+          <w:rFonts w:ascii="Consolas" w:eastAsia="宋体" w:hAnsi="Consolas" w:cs="宋体"/>
+          <w:color w:val="BFBDB6"/>
+          <w:kern w:val="0"/>
+          <w:szCs w:val="21"/>
+        </w:rPr>
+        <w:t>,name</w:t>
+      </w:r>
+      <w:proofErr w:type="spellEnd"/>
+      <w:r>
+        <w:rPr>
+          <w:rFonts w:ascii="Consolas" w:eastAsia="宋体" w:hAnsi="Consolas" w:cs="宋体"/>
+          <w:color w:val="F29668"/>
+          <w:kern w:val="0"/>
+          <w:szCs w:val="21"/>
+        </w:rPr>
+        <w:t>=</w:t>
+      </w:r>
+      <w:r>
+        <w:rPr>
+          <w:rFonts w:ascii="Consolas" w:eastAsia="宋体" w:hAnsi="Consolas" w:cs="宋体"/>
+          <w:color w:val="AAD94C"/>
+          <w:kern w:val="0"/>
+          <w:szCs w:val="21"/>
+        </w:rPr>
+        <w:t>"Data1"</w:t>
+      </w:r>
+      <w:r>
+        <w:rPr>
+          <w:rFonts w:ascii="Consolas" w:eastAsia="宋体" w:hAnsi="Consolas" w:cs="宋体"/>
+          <w:color w:val="BFBDB6"/>
+          <w:kern w:val="0"/>
+          <w:szCs w:val="21"/>
+        </w:rPr>
+        <w:t>)</w:t>
+      </w:r>
+    </w:p>
+    <w:p>
+      <w:pPr>
+        <w:widowControl/>
+        <w:shd w:val="clear" w:color="auto" w:fill="0D1017"/>
+        <w:spacing w:line="285" w:lineRule="atLeast"/>
+        <w:jc w:val="left"/>
+        <w:rPr>
+          <w:rFonts w:ascii="Consolas" w:eastAsia="宋体" w:hAnsi="Consolas" w:cs="宋体"/>
+          <w:color w:val="BFBDB6"/>
+          <w:kern w:val="0"/>
+          <w:szCs w:val="21"/>
+        </w:rPr>
+      </w:pPr>
+    </w:p>
+    <w:p>
+      <w:pPr>
+        <w:widowControl/>
+        <w:shd w:val="clear" w:color="auto" w:fill="0D1017"/>
+        <w:spacing w:line="285" w:lineRule="atLeast"/>
+        <w:jc w:val="left"/>
+        <w:rPr>
+          <w:rFonts w:ascii="Consolas" w:eastAsia="宋体" w:hAnsi="Consolas" w:cs="宋体"/>
+          <w:color w:val="BFBDB6"/>
+          <w:kern w:val="0"/>
+          <w:szCs w:val="21"/>
+        </w:rPr>
+      </w:pPr>
+      <w:r>
+        <w:rPr>
+          <w:rFonts w:ascii="Consolas" w:eastAsia="宋体" w:hAnsi="Consolas" w:cs="宋体"/>
+          <w:color w:val="FF8F40"/>
+          <w:kern w:val="0"/>
+          <w:szCs w:val="21"/>
+        </w:rPr>
+        <w:t>def</w:t>
+      </w:r>
+      <w:r>
+        <w:rPr>
+          <w:rFonts w:ascii="Consolas" w:eastAsia="宋体" w:hAnsi="Consolas" w:cs="宋体"/>
+          <w:color w:val="BFBDB6"/>
+          <w:kern w:val="0"/>
+          <w:szCs w:val="21"/>
+        </w:rPr>
+        <w:t xml:space="preserve"> </w:t>
+      </w:r>
+      <w:r>
+        <w:rPr>
+          <w:rFonts w:ascii="Consolas" w:eastAsia="宋体" w:hAnsi="Consolas" w:cs="宋体"/>
+          <w:color w:val="FFB454"/>
+          <w:kern w:val="0"/>
+          <w:szCs w:val="21"/>
+        </w:rPr>
+        <w:t>PID</w:t>
+      </w:r>
+      <w:r>
+        <w:rPr>
+          <w:rFonts w:ascii="Consolas" w:eastAsia="宋体" w:hAnsi="Consolas" w:cs="宋体"/>
+          <w:color w:val="BFBDB6"/>
+          <w:kern w:val="0"/>
+          <w:szCs w:val="21"/>
+        </w:rPr>
+        <w:t>(</w:t>
+      </w:r>
+      <w:r>
+        <w:rPr>
+          <w:rFonts w:ascii="Consolas" w:eastAsia="宋体" w:hAnsi="Consolas" w:cs="宋体"/>
+          <w:color w:val="D2A6FF"/>
+          <w:kern w:val="0"/>
+          <w:szCs w:val="21"/>
+        </w:rPr>
+        <w:t>past_time</w:t>
+      </w:r>
+      <w:r>
+        <w:rPr>
+          <w:rFonts w:ascii="Consolas" w:eastAsia="宋体" w:hAnsi="Consolas" w:cs="宋体"/>
+          <w:color w:val="BFBDB6"/>
+          <w:kern w:val="0"/>
+          <w:szCs w:val="21"/>
+        </w:rPr>
+        <w:t>,</w:t>
+      </w:r>
+      <w:r>
+        <w:rPr>
+          <w:rFonts w:ascii="Consolas" w:eastAsia="宋体" w:hAnsi="Consolas" w:cs="宋体"/>
+          <w:color w:val="D2A6FF"/>
+          <w:kern w:val="0"/>
+          <w:szCs w:val="21"/>
+        </w:rPr>
+        <w:t>present_time</w:t>
+      </w:r>
+      <w:r>
+        <w:rPr>
+          <w:rFonts w:ascii="Consolas" w:eastAsia="宋体" w:hAnsi="Consolas" w:cs="宋体"/>
+          <w:color w:val="BFBDB6"/>
+          <w:kern w:val="0"/>
+          <w:szCs w:val="21"/>
+        </w:rPr>
+        <w:t>,</w:t>
+      </w:r>
+      <w:r>
+        <w:rPr>
+          <w:rFonts w:ascii="Consolas" w:eastAsia="宋体" w:hAnsi="Consolas" w:cs="宋体"/>
+          <w:color w:val="D2A6FF"/>
+          <w:kern w:val="0"/>
+          <w:szCs w:val="21"/>
+        </w:rPr>
+        <w:t>target</w:t>
+      </w:r>
+      <w:r>
+        <w:rPr>
+          <w:rFonts w:ascii="Consolas" w:eastAsia="宋体" w:hAnsi="Consolas" w:cs="宋体"/>
+          <w:color w:val="BFBDB6"/>
+          <w:kern w:val="0"/>
+          <w:szCs w:val="21"/>
+        </w:rPr>
+        <w:t>,</w:t>
+      </w:r>
+      <w:r>
+        <w:rPr>
+          <w:rFonts w:ascii="Consolas" w:eastAsia="宋体" w:hAnsi="Consolas" w:cs="宋体"/>
+          <w:color w:val="D2A6FF"/>
+          <w:kern w:val="0"/>
+          <w:szCs w:val="21"/>
+        </w:rPr>
+        <w:t>real</w:t>
+      </w:r>
+      <w:r>
+        <w:rPr>
+          <w:rFonts w:ascii="Consolas" w:eastAsia="宋体" w:hAnsi="Consolas" w:cs="宋体"/>
+          <w:color w:val="BFBDB6"/>
+          <w:kern w:val="0"/>
+          <w:szCs w:val="21"/>
+        </w:rPr>
+        <w:t>,</w:t>
+      </w:r>
+      <w:r>
+        <w:rPr>
+          <w:rFonts w:ascii="Consolas" w:eastAsia="宋体" w:hAnsi="Consolas" w:cs="宋体"/>
+          <w:color w:val="D2A6FF"/>
+          <w:kern w:val="0"/>
+          <w:szCs w:val="21"/>
+        </w:rPr>
+        <w:t>ki</w:t>
+      </w:r>
+      <w:r>
+        <w:rPr>
+          <w:rFonts w:ascii="Consolas" w:eastAsia="宋体" w:hAnsi="Consolas" w:cs="宋体"/>
+          <w:color w:val="BFBDB6"/>
+          <w:kern w:val="0"/>
+          <w:szCs w:val="21"/>
+        </w:rPr>
+        <w:t>,</w:t>
+      </w:r>
+      <w:r>
+        <w:rPr>
+          <w:rFonts w:ascii="Consolas" w:eastAsia="宋体" w:hAnsi="Consolas" w:cs="宋体"/>
+          <w:color w:val="D2A6FF"/>
+          <w:kern w:val="0"/>
+          <w:szCs w:val="21"/>
+        </w:rPr>
+        <w:t>kp</w:t>
+      </w:r>
+      <w:r>
+        <w:rPr>
+          <w:rFonts w:ascii="Consolas" w:eastAsia="宋体" w:hAnsi="Consolas" w:cs="宋体"/>
+          <w:color w:val="BFBDB6"/>
+          <w:kern w:val="0"/>
+          <w:szCs w:val="21"/>
+        </w:rPr>
+        <w:t>,</w:t>
+      </w:r>
+      <w:r>
+        <w:rPr>
+          <w:rFonts w:ascii="Consolas" w:eastAsia="宋体" w:hAnsi="Consolas" w:cs="宋体"/>
+          <w:color w:val="D2A6FF"/>
+          <w:kern w:val="0"/>
+          <w:szCs w:val="21"/>
+        </w:rPr>
+        <w:t>kd</w:t>
+      </w:r>
+      <w:r>
+        <w:rPr>
+          <w:rFonts w:ascii="Consolas" w:eastAsia="宋体" w:hAnsi="Consolas" w:cs="宋体"/>
+          <w:color w:val="BFBDB6"/>
+          <w:kern w:val="0"/>
+          <w:szCs w:val="21"/>
+        </w:rPr>
+        <w:t>,</w:t>
+      </w:r>
+      <w:r>
+        <w:rPr>
+          <w:rFonts w:ascii="Consolas" w:eastAsia="宋体" w:hAnsi="Consolas" w:cs="宋体"/>
+          <w:color w:val="D2A6FF"/>
+          <w:kern w:val="0"/>
+          <w:szCs w:val="21"/>
+        </w:rPr>
+        <w:t>anti_over</w:t>
+      </w:r>
+      <w:r>
+        <w:rPr>
+          <w:rFonts w:ascii="Consolas" w:eastAsia="宋体" w:hAnsi="Consolas" w:cs="宋体"/>
+          <w:color w:val="BFBDB6"/>
+          <w:kern w:val="0"/>
+          <w:szCs w:val="21"/>
+        </w:rPr>
+        <w:t>,</w:t>
+      </w:r>
+      <w:r>
+        <w:rPr>
+          <w:rFonts w:ascii="Consolas" w:eastAsia="宋体" w:hAnsi="Consolas" w:cs="宋体"/>
+          <w:color w:val="D2A6FF"/>
+          <w:kern w:val="0"/>
+          <w:szCs w:val="21"/>
+        </w:rPr>
+        <w:t>range</w:t>
+      </w:r>
+      <w:r>
+        <w:rPr>
+          <w:rFonts w:ascii="Consolas" w:eastAsia="宋体" w:hAnsi="Consolas" w:cs="宋体"/>
+          <w:color w:val="BFBDB6"/>
+          <w:kern w:val="0"/>
+          <w:szCs w:val="21"/>
+        </w:rPr>
+        <w:t>):</w:t>
+      </w:r>
+    </w:p>
+    <w:p>
+      <w:pPr>
+        <w:widowControl/>
+        <w:shd w:val="clear" w:color="auto" w:fill="0D1017"/>
+        <w:spacing w:line="285" w:lineRule="atLeast"/>
+        <w:jc w:val="left"/>
+        <w:rPr>
+          <w:rFonts w:ascii="Consolas" w:eastAsia="宋体" w:hAnsi="Consolas" w:cs="宋体"/>
+          <w:color w:val="BFBDB6"/>
+          <w:kern w:val="0"/>
+          <w:szCs w:val="21"/>
+        </w:rPr>
+      </w:pPr>
+      <w:r>
+        <w:rPr>
+          <w:rFonts w:ascii="Consolas" w:eastAsia="宋体" w:hAnsi="Consolas" w:cs="宋体"/>
+          <w:color w:val="BFBDB6"/>
+          <w:kern w:val="0"/>
+          <w:szCs w:val="21"/>
+        </w:rPr>
+        <w:t xml:space="preserve">    error </w:t>
+      </w:r>
+      <w:r>
+        <w:rPr>
+          <w:rFonts w:ascii="Consolas" w:eastAsia="宋体" w:hAnsi="Consolas" w:cs="宋体"/>
+          <w:color w:val="F29668"/>
+          <w:kern w:val="0"/>
+          <w:szCs w:val="21"/>
+        </w:rPr>
+        <w:t>=</w:t>
+      </w:r>
+      <w:r>
+        <w:rPr>
+          <w:rFonts w:ascii="Consolas" w:eastAsia="宋体" w:hAnsi="Consolas" w:cs="宋体"/>
+          <w:color w:val="BFBDB6"/>
+          <w:kern w:val="0"/>
+          <w:szCs w:val="21"/>
+        </w:rPr>
+        <w:t xml:space="preserve"> target </w:t>
+      </w:r>
+      <w:r>
+        <w:rPr>
+          <w:rFonts w:ascii="Consolas" w:eastAsia="宋体" w:hAnsi="Consolas" w:cs="宋体"/>
+          <w:color w:val="F29668"/>
+          <w:kern w:val="0"/>
+          <w:szCs w:val="21"/>
+        </w:rPr>
+        <w:t>-</w:t>
+      </w:r>
+      <w:r>
+        <w:rPr>
+          <w:rFonts w:ascii="Consolas" w:eastAsia="宋体" w:hAnsi="Consolas" w:cs="宋体"/>
+          <w:color w:val="BFBDB6"/>
+          <w:kern w:val="0"/>
+          <w:szCs w:val="21"/>
+        </w:rPr>
+        <w:t xml:space="preserve"> real</w:t>
+      </w:r>
+    </w:p>
+    <w:p>
+      <w:pPr>
+        <w:widowControl/>
+        <w:shd w:val="clear" w:color="auto" w:fill="0D1017"/>
+        <w:spacing w:line="285" w:lineRule="atLeast"/>
+        <w:jc w:val="left"/>
+        <w:rPr>
+          <w:rFonts w:ascii="Consolas" w:eastAsia="宋体" w:hAnsi="Consolas" w:cs="宋体"/>
+          <w:color w:val="BFBDB6"/>
+          <w:kern w:val="0"/>
+          <w:szCs w:val="21"/>
+        </w:rPr>
+      </w:pPr>
+      <w:r>
+        <w:rPr>
+          <w:rFonts w:ascii="Consolas" w:eastAsia="宋体" w:hAnsi="Consolas" w:cs="宋体"/>
+          <w:color w:val="BFBDB6"/>
+          <w:kern w:val="0"/>
+          <w:szCs w:val="21"/>
+        </w:rPr>
+        <w:t xml:space="preserve">    </w:t>
+      </w:r>
+      <w:proofErr w:type="spellStart"/>
+      <w:r>
+        <w:rPr>
+          <w:rFonts w:ascii="Consolas" w:eastAsia="宋体" w:hAnsi="Consolas" w:cs="宋体"/>
+          <w:color w:val="BFBDB6"/>
+          <w:kern w:val="0"/>
+          <w:szCs w:val="21"/>
+        </w:rPr>
+        <w:t>i</w:t>
+      </w:r>
+      <w:proofErr w:type="spellEnd"/>
+      <w:r>
+        <w:rPr>
+          <w:rFonts w:ascii="Consolas" w:eastAsia="宋体" w:hAnsi="Consolas" w:cs="宋体"/>
+          <w:color w:val="BFBDB6"/>
+          <w:kern w:val="0"/>
+          <w:szCs w:val="21"/>
+        </w:rPr>
+        <w:t xml:space="preserve"> </w:t>
+      </w:r>
+      <w:r>
+        <w:rPr>
+          <w:rFonts w:ascii="Consolas" w:eastAsia="宋体" w:hAnsi="Consolas" w:cs="宋体"/>
+          <w:color w:val="F29668"/>
+          <w:kern w:val="0"/>
+          <w:szCs w:val="21"/>
+        </w:rPr>
+        <w:t>=</w:t>
+      </w:r>
+      <w:r>
+        <w:rPr>
+          <w:rFonts w:ascii="Consolas" w:eastAsia="宋体" w:hAnsi="Consolas" w:cs="宋体"/>
+          <w:color w:val="BFBDB6"/>
+          <w:kern w:val="0"/>
+          <w:szCs w:val="21"/>
+        </w:rPr>
+        <w:t xml:space="preserve"> ki</w:t>
+      </w:r>
+      <w:r>
+        <w:rPr>
+          <w:rFonts w:ascii="Consolas" w:eastAsia="宋体" w:hAnsi="Consolas" w:cs="宋体"/>
+          <w:color w:val="F29668"/>
+          <w:kern w:val="0"/>
+          <w:szCs w:val="21"/>
+        </w:rPr>
+        <w:t>*</w:t>
+      </w:r>
+      <w:r>
+        <w:rPr>
+          <w:rFonts w:ascii="Consolas" w:eastAsia="宋体" w:hAnsi="Consolas" w:cs="宋体"/>
+          <w:color w:val="BFBDB6"/>
+          <w:kern w:val="0"/>
+          <w:szCs w:val="21"/>
+        </w:rPr>
+        <w:t>error</w:t>
+      </w:r>
+      <w:r>
+        <w:rPr>
+          <w:rFonts w:ascii="Consolas" w:eastAsia="宋体" w:hAnsi="Consolas" w:cs="宋体"/>
+          <w:color w:val="F29668"/>
+          <w:kern w:val="0"/>
+          <w:szCs w:val="21"/>
+        </w:rPr>
+        <w:t>*</w:t>
+      </w:r>
+      <w:r>
+        <w:rPr>
+          <w:rFonts w:ascii="Consolas" w:eastAsia="宋体" w:hAnsi="Consolas" w:cs="宋体"/>
+          <w:color w:val="BFBDB6"/>
+          <w:kern w:val="0"/>
+          <w:szCs w:val="21"/>
+        </w:rPr>
+        <w:t>(</w:t>
+      </w:r>
+      <w:proofErr w:type="spellStart"/>
+      <w:r>
+        <w:rPr>
+          <w:rFonts w:ascii="Consolas" w:eastAsia="宋体" w:hAnsi="Consolas" w:cs="宋体"/>
+          <w:color w:val="BFBDB6"/>
+          <w:kern w:val="0"/>
+          <w:szCs w:val="21"/>
+        </w:rPr>
+        <w:t>present_time</w:t>
+      </w:r>
+      <w:r>
+        <w:rPr>
+          <w:rFonts w:ascii="Consolas" w:eastAsia="宋体" w:hAnsi="Consolas" w:cs="宋体"/>
+          <w:color w:val="F29668"/>
+          <w:kern w:val="0"/>
+          <w:szCs w:val="21"/>
+        </w:rPr>
+        <w:t>-</w:t>
+      </w:r>
+      <w:r>
+        <w:rPr>
+          <w:rFonts w:ascii="Consolas" w:eastAsia="宋体" w:hAnsi="Consolas" w:cs="宋体"/>
+          <w:color w:val="BFBDB6"/>
+          <w:kern w:val="0"/>
+          <w:szCs w:val="21"/>
+        </w:rPr>
+        <w:t>past_time</w:t>
+      </w:r>
+      <w:proofErr w:type="spellEnd"/>
+      <w:r>
+        <w:rPr>
+          <w:rFonts w:ascii="Consolas" w:eastAsia="宋体" w:hAnsi="Consolas" w:cs="宋体"/>
+          <w:color w:val="BFBDB6"/>
+          <w:kern w:val="0"/>
+          <w:szCs w:val="21"/>
+        </w:rPr>
+        <w:t>)</w:t>
+      </w:r>
+    </w:p>
+    <w:p>
+      <w:pPr>
+        <w:widowControl/>
+        <w:shd w:val="clear" w:color="auto" w:fill="0D1017"/>
+        <w:spacing w:line="285" w:lineRule="atLeast"/>
+        <w:jc w:val="left"/>
+        <w:rPr>
+          <w:rFonts w:ascii="Consolas" w:eastAsia="宋体" w:hAnsi="Consolas" w:cs="宋体"/>
+          <w:color w:val="BFBDB6"/>
+          <w:kern w:val="0"/>
+          <w:szCs w:val="21"/>
+        </w:rPr>
+      </w:pPr>
+      <w:r>
+        <w:rPr>
+          <w:rFonts w:ascii="Consolas" w:eastAsia="宋体" w:hAnsi="Consolas" w:cs="宋体"/>
+          <w:color w:val="BFBDB6"/>
+          <w:kern w:val="0"/>
+          <w:szCs w:val="21"/>
+        </w:rPr>
+        <w:t xml:space="preserve">    p </w:t>
+      </w:r>
+      <w:r>
+        <w:rPr>
+          <w:rFonts w:ascii="Consolas" w:eastAsia="宋体" w:hAnsi="Consolas" w:cs="宋体"/>
+          <w:color w:val="F29668"/>
+          <w:kern w:val="0"/>
+          <w:szCs w:val="21"/>
+        </w:rPr>
+        <w:t>=</w:t>
+      </w:r>
+      <w:r>
+        <w:rPr>
+          <w:rFonts w:ascii="Consolas" w:eastAsia="宋体" w:hAnsi="Consolas" w:cs="宋体"/>
+          <w:color w:val="BFBDB6"/>
+          <w:kern w:val="0"/>
+          <w:szCs w:val="21"/>
+        </w:rPr>
+        <w:t xml:space="preserve"> </w:t>
+      </w:r>
+      <w:proofErr w:type="spellStart"/>
+      <w:r>
+        <w:rPr>
+          <w:rFonts w:ascii="Consolas" w:eastAsia="宋体" w:hAnsi="Consolas" w:cs="宋体"/>
+          <w:color w:val="BFBDB6"/>
+          <w:kern w:val="0"/>
+          <w:szCs w:val="21"/>
+        </w:rPr>
+        <w:t>kp</w:t>
+      </w:r>
+      <w:proofErr w:type="spellEnd"/>
+      <w:r>
+        <w:rPr>
+          <w:rFonts w:ascii="Consolas" w:eastAsia="宋体" w:hAnsi="Consolas" w:cs="宋体"/>
+          <w:color w:val="F29668"/>
+          <w:kern w:val="0"/>
+          <w:szCs w:val="21"/>
+        </w:rPr>
+        <w:t>*</w:t>
+      </w:r>
+      <w:r>
+        <w:rPr>
+          <w:rFonts w:ascii="Consolas" w:eastAsia="宋体" w:hAnsi="Consolas" w:cs="宋体"/>
+          <w:color w:val="BFBDB6"/>
+          <w:kern w:val="0"/>
+          <w:szCs w:val="21"/>
+        </w:rPr>
+        <w:t>error</w:t>
+      </w:r>
+    </w:p>
+    <w:p>
+      <w:pPr>
+        <w:widowControl/>
+        <w:shd w:val="clear" w:color="auto" w:fill="0D1017"/>
+        <w:spacing w:line="285" w:lineRule="atLeast"/>
+        <w:jc w:val="left"/>
+        <w:rPr>
+          <w:rFonts w:ascii="Consolas" w:eastAsia="宋体" w:hAnsi="Consolas" w:cs="宋体"/>
+          <w:color w:val="BFBDB6"/>
+          <w:kern w:val="0"/>
+          <w:szCs w:val="21"/>
+        </w:rPr>
+      </w:pPr>
+      <w:r>
+        <w:rPr>
+          <w:rFonts w:ascii="Consolas" w:eastAsia="宋体" w:hAnsi="Consolas" w:cs="宋体"/>
+          <w:color w:val="BFBDB6"/>
+          <w:kern w:val="0"/>
+          <w:szCs w:val="21"/>
+        </w:rPr>
+        <w:t xml:space="preserve">    d </w:t>
+      </w:r>
+      <w:r>
+        <w:rPr>
+          <w:rFonts w:ascii="Consolas" w:eastAsia="宋体" w:hAnsi="Consolas" w:cs="宋体"/>
+          <w:color w:val="F29668"/>
+          <w:kern w:val="0"/>
+          <w:szCs w:val="21"/>
+        </w:rPr>
+        <w:t>=</w:t>
+      </w:r>
+      <w:r>
+        <w:rPr>
+          <w:rFonts w:ascii="Consolas" w:eastAsia="宋体" w:hAnsi="Consolas" w:cs="宋体"/>
+          <w:color w:val="BFBDB6"/>
+          <w:kern w:val="0"/>
+          <w:szCs w:val="21"/>
+        </w:rPr>
+        <w:t xml:space="preserve"> </w:t>
+      </w:r>
+      <w:proofErr w:type="spellStart"/>
+      <w:r>
+        <w:rPr>
+          <w:rFonts w:ascii="Consolas" w:eastAsia="宋体" w:hAnsi="Consolas" w:cs="宋体"/>
+          <w:color w:val="BFBDB6"/>
+          <w:kern w:val="0"/>
+          <w:szCs w:val="21"/>
+        </w:rPr>
+        <w:t>kd</w:t>
+      </w:r>
+      <w:proofErr w:type="spellEnd"/>
+      <w:r>
+        <w:rPr>
+          <w:rFonts w:ascii="Consolas" w:eastAsia="宋体" w:hAnsi="Consolas" w:cs="宋体"/>
+          <w:color w:val="F29668"/>
+          <w:kern w:val="0"/>
+          <w:szCs w:val="21"/>
+        </w:rPr>
+        <w:t>*</w:t>
+      </w:r>
+      <w:r>
+        <w:rPr>
+          <w:rFonts w:ascii="Consolas" w:eastAsia="宋体" w:hAnsi="Consolas" w:cs="宋体"/>
+          <w:color w:val="BFBDB6"/>
+          <w:kern w:val="0"/>
+          <w:szCs w:val="21"/>
+        </w:rPr>
+        <w:t>error</w:t>
+      </w:r>
+      <w:r>
+        <w:rPr>
+          <w:rFonts w:ascii="Consolas" w:eastAsia="宋体" w:hAnsi="Consolas" w:cs="宋体"/>
+          <w:color w:val="F29668"/>
+          <w:kern w:val="0"/>
+          <w:szCs w:val="21"/>
+        </w:rPr>
+        <w:t>/</w:t>
+      </w:r>
+      <w:r>
+        <w:rPr>
+          <w:rFonts w:ascii="Consolas" w:eastAsia="宋体" w:hAnsi="Consolas" w:cs="宋体"/>
+          <w:color w:val="BFBDB6"/>
+          <w:kern w:val="0"/>
+          <w:szCs w:val="21"/>
+        </w:rPr>
+        <w:t>(</w:t>
+      </w:r>
+      <w:proofErr w:type="spellStart"/>
+      <w:r>
+        <w:rPr>
+          <w:rFonts w:ascii="Consolas" w:eastAsia="宋体" w:hAnsi="Consolas" w:cs="宋体"/>
+          <w:color w:val="BFBDB6"/>
+          <w:kern w:val="0"/>
+          <w:szCs w:val="21"/>
+        </w:rPr>
+        <w:t>present_time</w:t>
+      </w:r>
+      <w:r>
+        <w:rPr>
+          <w:rFonts w:ascii="Consolas" w:eastAsia="宋体" w:hAnsi="Consolas" w:cs="宋体"/>
+          <w:color w:val="F29668"/>
+          <w:kern w:val="0"/>
+          <w:szCs w:val="21"/>
+        </w:rPr>
+        <w:t>-</w:t>
+      </w:r>
+      <w:r>
+        <w:rPr>
+          <w:rFonts w:ascii="Consolas" w:eastAsia="宋体" w:hAnsi="Consolas" w:cs="宋体"/>
+          <w:color w:val="BFBDB6"/>
+          <w:kern w:val="0"/>
+          <w:szCs w:val="21"/>
+        </w:rPr>
+        <w:t>past_time</w:t>
+      </w:r>
+      <w:proofErr w:type="spellEnd"/>
+      <w:r>
+        <w:rPr>
+          <w:rFonts w:ascii="Consolas" w:eastAsia="宋体" w:hAnsi="Consolas" w:cs="宋体"/>
+          <w:color w:val="BFBDB6"/>
+          <w:kern w:val="0"/>
+          <w:szCs w:val="21"/>
+        </w:rPr>
+        <w:t>)</w:t>
+      </w:r>
+    </w:p>
+    <w:p>
+      <w:pPr>
+        <w:widowControl/>
+        <w:shd w:val="clear" w:color="auto" w:fill="0D1017"/>
+        <w:spacing w:line="285" w:lineRule="atLeast"/>
+        <w:jc w:val="left"/>
+        <w:rPr>
+          <w:rFonts w:ascii="Consolas" w:eastAsia="宋体" w:hAnsi="Consolas" w:cs="宋体"/>
+          <w:color w:val="BFBDB6"/>
+          <w:kern w:val="0"/>
+          <w:szCs w:val="21"/>
+        </w:rPr>
+      </w:pPr>
+      <w:r>
+        <w:rPr>
+          <w:rFonts w:ascii="Consolas" w:eastAsia="宋体" w:hAnsi="Consolas" w:cs="宋体"/>
+          <w:color w:val="BFBDB6"/>
+          <w:kern w:val="0"/>
+          <w:szCs w:val="21"/>
+        </w:rPr>
+        <w:t xml:space="preserve">    </w:t>
+      </w:r>
+      <w:proofErr w:type="spellStart"/>
+      <w:r>
+        <w:rPr>
+          <w:rFonts w:ascii="Consolas" w:eastAsia="宋体" w:hAnsi="Consolas" w:cs="宋体"/>
+          <w:color w:val="BFBDB6"/>
+          <w:kern w:val="0"/>
+          <w:szCs w:val="21"/>
+        </w:rPr>
+        <w:t>rvalue</w:t>
+      </w:r>
+      <w:proofErr w:type="spellEnd"/>
+      <w:r>
+        <w:rPr>
+          <w:rFonts w:ascii="Consolas" w:eastAsia="宋体" w:hAnsi="Consolas" w:cs="宋体"/>
+          <w:color w:val="BFBDB6"/>
+          <w:kern w:val="0"/>
+          <w:szCs w:val="21"/>
+        </w:rPr>
+        <w:t xml:space="preserve"> </w:t>
+      </w:r>
+      <w:r>
+        <w:rPr>
+          <w:rFonts w:ascii="Consolas" w:eastAsia="宋体" w:hAnsi="Consolas" w:cs="宋体"/>
+          <w:color w:val="F29668"/>
+          <w:kern w:val="0"/>
+          <w:szCs w:val="21"/>
+        </w:rPr>
+        <w:t>=</w:t>
+      </w:r>
+      <w:r>
+        <w:rPr>
+          <w:rFonts w:ascii="Consolas" w:eastAsia="宋体" w:hAnsi="Consolas" w:cs="宋体"/>
+          <w:color w:val="BFBDB6"/>
+          <w:kern w:val="0"/>
+          <w:szCs w:val="21"/>
+        </w:rPr>
+        <w:t xml:space="preserve"> </w:t>
+      </w:r>
+      <w:proofErr w:type="spellStart"/>
+      <w:r>
+        <w:rPr>
+          <w:rFonts w:ascii="Consolas" w:eastAsia="宋体" w:hAnsi="Consolas" w:cs="宋体"/>
+          <w:color w:val="BFBDB6"/>
+          <w:kern w:val="0"/>
+          <w:szCs w:val="21"/>
+        </w:rPr>
+        <w:t>p</w:t>
+      </w:r>
+      <w:r>
+        <w:rPr>
+          <w:rFonts w:ascii="Consolas" w:eastAsia="宋体" w:hAnsi="Consolas" w:cs="宋体"/>
+          <w:color w:val="F29668"/>
+          <w:kern w:val="0"/>
+          <w:szCs w:val="21"/>
+        </w:rPr>
+        <w:t>+</w:t>
+      </w:r>
+      <w:r>
+        <w:rPr>
+          <w:rFonts w:ascii="Consolas" w:eastAsia="宋体" w:hAnsi="Consolas" w:cs="宋体"/>
+          <w:color w:val="BFBDB6"/>
+          <w:kern w:val="0"/>
+          <w:szCs w:val="21"/>
+        </w:rPr>
+        <w:t>i</w:t>
+      </w:r>
+      <w:r>
+        <w:rPr>
+          <w:rFonts w:ascii="Consolas" w:eastAsia="宋体" w:hAnsi="Consolas" w:cs="宋体"/>
+          <w:color w:val="F29668"/>
+          <w:kern w:val="0"/>
+          <w:szCs w:val="21"/>
+        </w:rPr>
+        <w:t>+</w:t>
+      </w:r>
+      <w:r>
+        <w:rPr>
+          <w:rFonts w:ascii="Consolas" w:eastAsia="宋体" w:hAnsi="Consolas" w:cs="宋体"/>
+          <w:color w:val="BFBDB6"/>
+          <w:kern w:val="0"/>
+          <w:szCs w:val="21"/>
+        </w:rPr>
+        <w:t>d</w:t>
+      </w:r>
+      <w:proofErr w:type="spellEnd"/>
+    </w:p>
+    <w:p>
+      <w:pPr>
+        <w:widowControl/>
+        <w:shd w:val="clear" w:color="auto" w:fill="0D1017"/>
+        <w:spacing w:line="285" w:lineRule="atLeast"/>
+        <w:jc w:val="left"/>
+        <w:rPr>
+          <w:rFonts w:ascii="Consolas" w:eastAsia="宋体" w:hAnsi="Consolas" w:cs="宋体"/>
+          <w:color w:val="BFBDB6"/>
+          <w:kern w:val="0"/>
+          <w:szCs w:val="21"/>
+        </w:rPr>
+      </w:pPr>
+      <w:r>
+        <w:rPr>
+          <w:rFonts w:ascii="Consolas" w:eastAsia="宋体" w:hAnsi="Consolas" w:cs="宋体"/>
+          <w:color w:val="BFBDB6"/>
+          <w:kern w:val="0"/>
+          <w:szCs w:val="21"/>
+        </w:rPr>
+        <w:t xml:space="preserve">    </w:t>
+      </w:r>
+      <w:r>
+        <w:rPr>
+          <w:rFonts w:ascii="Consolas" w:eastAsia="宋体" w:hAnsi="Consolas" w:cs="宋体"/>
+          <w:color w:val="FF8F40"/>
+          <w:kern w:val="0"/>
+          <w:szCs w:val="21"/>
+        </w:rPr>
+        <w:t>if</w:t>
+      </w:r>
+      <w:r>
+        <w:rPr>
+          <w:rFonts w:ascii="Consolas" w:eastAsia="宋体" w:hAnsi="Consolas" w:cs="宋体"/>
+          <w:color w:val="BFBDB6"/>
+          <w:kern w:val="0"/>
+          <w:szCs w:val="21"/>
+        </w:rPr>
+        <w:t xml:space="preserve"> (</w:t>
+      </w:r>
+      <w:proofErr w:type="spellStart"/>
+      <w:r>
+        <w:rPr>
+          <w:rFonts w:ascii="Consolas" w:eastAsia="宋体" w:hAnsi="Consolas" w:cs="宋体"/>
+          <w:color w:val="BFBDB6"/>
+          <w:kern w:val="0"/>
+          <w:szCs w:val="21"/>
+        </w:rPr>
+        <w:t>anti_over</w:t>
+      </w:r>
+      <w:proofErr w:type="spellEnd"/>
+      <w:r>
+        <w:rPr>
+          <w:rFonts w:ascii="Consolas" w:eastAsia="宋体" w:hAnsi="Consolas" w:cs="宋体"/>
+          <w:color w:val="BFBDB6"/>
+          <w:kern w:val="0"/>
+          <w:szCs w:val="21"/>
+        </w:rPr>
+        <w:t xml:space="preserve"> </w:t>
+      </w:r>
+      <w:r>
+        <w:rPr>
+          <w:rFonts w:ascii="Consolas" w:eastAsia="宋体" w:hAnsi="Consolas" w:cs="宋体"/>
+          <w:color w:val="F29668"/>
+          <w:kern w:val="0"/>
+          <w:szCs w:val="21"/>
+        </w:rPr>
+        <w:t>==</w:t>
+      </w:r>
+      <w:r>
+        <w:rPr>
+          <w:rFonts w:ascii="Consolas" w:eastAsia="宋体" w:hAnsi="Consolas" w:cs="宋体"/>
+          <w:color w:val="BFBDB6"/>
+          <w:kern w:val="0"/>
+          <w:szCs w:val="21"/>
+        </w:rPr>
+        <w:t xml:space="preserve"> </w:t>
+      </w:r>
+      <w:r>
+        <w:rPr>
+          <w:rFonts w:ascii="Consolas" w:eastAsia="宋体" w:hAnsi="Consolas" w:cs="宋体"/>
+          <w:color w:val="D2A6FF"/>
+          <w:kern w:val="0"/>
+          <w:szCs w:val="21"/>
+        </w:rPr>
+        <w:t>False</w:t>
+      </w:r>
+      <w:r>
+        <w:rPr>
+          <w:rFonts w:ascii="Consolas" w:eastAsia="宋体" w:hAnsi="Consolas" w:cs="宋体"/>
+          <w:color w:val="BFBDB6"/>
+          <w:kern w:val="0"/>
+          <w:szCs w:val="21"/>
+        </w:rPr>
+        <w:t>):</w:t>
+      </w:r>
+    </w:p>
+    <w:p>
+      <w:pPr>
+        <w:widowControl/>
+        <w:shd w:val="clear" w:color="auto" w:fill="0D1017"/>
+        <w:spacing w:line="285" w:lineRule="atLeast"/>
+        <w:jc w:val="left"/>
+        <w:rPr>
+          <w:rFonts w:ascii="Consolas" w:eastAsia="宋体" w:hAnsi="Consolas" w:cs="宋体"/>
+          <w:color w:val="BFBDB6"/>
+          <w:kern w:val="0"/>
+          <w:szCs w:val="21"/>
+        </w:rPr>
+      </w:pPr>
+      <w:r>
+        <w:rPr>
+          <w:rFonts w:ascii="Consolas" w:eastAsia="宋体" w:hAnsi="Consolas" w:cs="宋体"/>
+          <w:color w:val="BFBDB6"/>
+          <w:kern w:val="0"/>
+          <w:szCs w:val="21"/>
+        </w:rPr>
+        <w:t xml:space="preserve">        </w:t>
+      </w:r>
+      <w:r>
+        <w:rPr>
+          <w:rFonts w:ascii="Consolas" w:eastAsia="宋体" w:hAnsi="Consolas" w:cs="宋体"/>
+          <w:color w:val="FF8F40"/>
+          <w:kern w:val="0"/>
+          <w:szCs w:val="21"/>
+        </w:rPr>
+        <w:t>return</w:t>
+      </w:r>
+      <w:r>
+        <w:rPr>
+          <w:rFonts w:ascii="Consolas" w:eastAsia="宋体" w:hAnsi="Consolas" w:cs="宋体"/>
+          <w:color w:val="BFBDB6"/>
+          <w:kern w:val="0"/>
+          <w:szCs w:val="21"/>
+        </w:rPr>
+        <w:t xml:space="preserve"> </w:t>
+      </w:r>
+      <w:proofErr w:type="spellStart"/>
+      <w:r>
+        <w:rPr>
+          <w:rFonts w:ascii="Consolas" w:eastAsia="宋体" w:hAnsi="Consolas" w:cs="宋体"/>
+          <w:color w:val="BFBDB6"/>
+          <w:kern w:val="0"/>
+          <w:szCs w:val="21"/>
+        </w:rPr>
+        <w:t>rvalue</w:t>
+      </w:r>
+      <w:proofErr w:type="spellEnd"/>
+    </w:p>
+    <w:p>
+      <w:pPr>
+        <w:widowControl/>
+        <w:shd w:val="clear" w:color="auto" w:fill="0D1017"/>
+        <w:spacing w:line="285" w:lineRule="atLeast"/>
+        <w:jc w:val="left"/>
+        <w:rPr>
+          <w:rFonts w:ascii="Consolas" w:eastAsia="宋体" w:hAnsi="Consolas" w:cs="宋体"/>
+          <w:color w:val="BFBDB6"/>
+          <w:kern w:val="0"/>
+          <w:szCs w:val="21"/>
+        </w:rPr>
+      </w:pPr>
+      <w:r>
+        <w:rPr>
+          <w:rFonts w:ascii="Consolas" w:eastAsia="宋体" w:hAnsi="Consolas" w:cs="宋体"/>
+          <w:color w:val="BFBDB6"/>
+          <w:kern w:val="0"/>
+          <w:szCs w:val="21"/>
+        </w:rPr>
+        <w:t xml:space="preserve">    </w:t>
+      </w:r>
+      <w:proofErr w:type="spellStart"/>
+      <w:r>
+        <w:rPr>
+          <w:rFonts w:ascii="Consolas" w:eastAsia="宋体" w:hAnsi="Consolas" w:cs="宋体"/>
+          <w:color w:val="FF8F40"/>
+          <w:kern w:val="0"/>
+          <w:szCs w:val="21"/>
+        </w:rPr>
+        <w:t>elif</w:t>
+      </w:r>
+      <w:proofErr w:type="spellEnd"/>
+      <w:r>
+        <w:rPr>
+          <w:rFonts w:ascii="Consolas" w:eastAsia="宋体" w:hAnsi="Consolas" w:cs="宋体"/>
+          <w:color w:val="BFBDB6"/>
+          <w:kern w:val="0"/>
+          <w:szCs w:val="21"/>
+        </w:rPr>
+        <w:t xml:space="preserve"> (</w:t>
+      </w:r>
+      <w:r>
+        <w:rPr>
+          <w:rFonts w:ascii="Consolas" w:eastAsia="宋体" w:hAnsi="Consolas" w:cs="宋体"/>
+          <w:color w:val="F07178"/>
+          <w:kern w:val="0"/>
+          <w:szCs w:val="21"/>
+        </w:rPr>
+        <w:t>abs</w:t>
+      </w:r>
+      <w:r>
+        <w:rPr>
+          <w:rFonts w:ascii="Consolas" w:eastAsia="宋体" w:hAnsi="Consolas" w:cs="宋体"/>
+          <w:color w:val="BFBDB6"/>
+          <w:kern w:val="0"/>
+          <w:szCs w:val="21"/>
+        </w:rPr>
+        <w:t>(</w:t>
+      </w:r>
+      <w:proofErr w:type="spellStart"/>
+      <w:r>
+        <w:rPr>
+          <w:rFonts w:ascii="Consolas" w:eastAsia="宋体" w:hAnsi="Consolas" w:cs="宋体"/>
+          <w:color w:val="BFBDB6"/>
+          <w:kern w:val="0"/>
+          <w:szCs w:val="21"/>
+        </w:rPr>
+        <w:t>rvalue</w:t>
+      </w:r>
+      <w:proofErr w:type="spellEnd"/>
+      <w:r>
+        <w:rPr>
+          <w:rFonts w:ascii="Consolas" w:eastAsia="宋体" w:hAnsi="Consolas" w:cs="宋体"/>
+          <w:color w:val="BFBDB6"/>
+          <w:kern w:val="0"/>
+          <w:szCs w:val="21"/>
+        </w:rPr>
+        <w:t>)</w:t>
+      </w:r>
+      <w:r>
+        <w:rPr>
+          <w:rFonts w:ascii="Consolas" w:eastAsia="宋体" w:hAnsi="Consolas" w:cs="宋体"/>
+          <w:color w:val="F29668"/>
+          <w:kern w:val="0"/>
+          <w:szCs w:val="21"/>
+        </w:rPr>
+        <w:t>&lt;</w:t>
+      </w:r>
+      <w:r>
+        <w:rPr>
+          <w:rFonts w:ascii="Consolas" w:eastAsia="宋体" w:hAnsi="Consolas" w:cs="宋体"/>
+          <w:color w:val="F07178"/>
+          <w:kern w:val="0"/>
+          <w:szCs w:val="21"/>
+        </w:rPr>
+        <w:t>range</w:t>
+      </w:r>
+      <w:r>
+        <w:rPr>
+          <w:rFonts w:ascii="Consolas" w:eastAsia="宋体" w:hAnsi="Consolas" w:cs="宋体"/>
+          <w:color w:val="BFBDB6"/>
+          <w:kern w:val="0"/>
+          <w:szCs w:val="21"/>
+        </w:rPr>
+        <w:t>):</w:t>
+      </w:r>
+    </w:p>
+    <w:p>
+      <w:pPr>
+        <w:widowControl/>
+        <w:shd w:val="clear" w:color="auto" w:fill="0D1017"/>
+        <w:spacing w:line="285" w:lineRule="atLeast"/>
+        <w:jc w:val="left"/>
+        <w:rPr>
+          <w:rFonts w:ascii="Consolas" w:eastAsia="宋体" w:hAnsi="Consolas" w:cs="宋体"/>
+          <w:color w:val="BFBDB6"/>
+          <w:kern w:val="0"/>
+          <w:szCs w:val="21"/>
+        </w:rPr>
+      </w:pPr>
+      <w:r>
+        <w:rPr>
+          <w:rFonts w:ascii="Consolas" w:eastAsia="宋体" w:hAnsi="Consolas" w:cs="宋体"/>
+          <w:color w:val="BFBDB6"/>
+          <w:kern w:val="0"/>
+          <w:szCs w:val="21"/>
+        </w:rPr>
+        <w:t xml:space="preserve">        </w:t>
+      </w:r>
+      <w:r>
+        <w:rPr>
+          <w:rFonts w:ascii="Consolas" w:eastAsia="宋体" w:hAnsi="Consolas" w:cs="宋体"/>
+          <w:color w:val="FF8F40"/>
+          <w:kern w:val="0"/>
+          <w:szCs w:val="21"/>
+        </w:rPr>
+        <w:t>return</w:t>
+      </w:r>
+      <w:r>
+        <w:rPr>
+          <w:rFonts w:ascii="Consolas" w:eastAsia="宋体" w:hAnsi="Consolas" w:cs="宋体"/>
+          <w:color w:val="BFBDB6"/>
+          <w:kern w:val="0"/>
+          <w:szCs w:val="21"/>
+        </w:rPr>
+        <w:t xml:space="preserve"> </w:t>
+      </w:r>
+      <w:proofErr w:type="spellStart"/>
+      <w:r>
+        <w:rPr>
+          <w:rFonts w:ascii="Consolas" w:eastAsia="宋体" w:hAnsi="Consolas" w:cs="宋体"/>
+          <w:color w:val="BFBDB6"/>
+          <w:kern w:val="0"/>
+          <w:szCs w:val="21"/>
+        </w:rPr>
+        <w:t>rvalue</w:t>
+      </w:r>
+      <w:proofErr w:type="spellEnd"/>
+    </w:p>
+    <w:p>
+      <w:pPr>
+        <w:widowControl/>
+        <w:shd w:val="clear" w:color="auto" w:fill="0D1017"/>
+        <w:spacing w:line="285" w:lineRule="atLeast"/>
+        <w:jc w:val="left"/>
+        <w:rPr>
+          <w:rFonts w:ascii="Consolas" w:eastAsia="宋体" w:hAnsi="Consolas" w:cs="宋体"/>
+          <w:color w:val="BFBDB6"/>
+          <w:kern w:val="0"/>
+          <w:szCs w:val="21"/>
+        </w:rPr>
+      </w:pPr>
+      <w:r>
+        <w:rPr>
+          <w:rFonts w:ascii="Consolas" w:eastAsia="宋体" w:hAnsi="Consolas" w:cs="宋体"/>
+          <w:color w:val="BFBDB6"/>
+          <w:kern w:val="0"/>
+          <w:szCs w:val="21"/>
+        </w:rPr>
+        <w:t xml:space="preserve">    </w:t>
+      </w:r>
+      <w:r>
+        <w:rPr>
+          <w:rFonts w:ascii="Consolas" w:eastAsia="宋体" w:hAnsi="Consolas" w:cs="宋体"/>
+          <w:color w:val="FF8F40"/>
+          <w:kern w:val="0"/>
+          <w:szCs w:val="21"/>
+        </w:rPr>
+        <w:t>else</w:t>
+      </w:r>
+      <w:r>
+        <w:rPr>
+          <w:rFonts w:ascii="Consolas" w:eastAsia="宋体" w:hAnsi="Consolas" w:cs="宋体"/>
+          <w:color w:val="BFBDB6"/>
+          <w:kern w:val="0"/>
+          <w:szCs w:val="21"/>
+        </w:rPr>
+        <w:t xml:space="preserve"> :</w:t>
+      </w:r>
+    </w:p>
+    <w:p>
+      <w:pPr>
+        <w:widowControl/>
+        <w:shd w:val="clear" w:color="auto" w:fill="0D1017"/>
+        <w:spacing w:line="285" w:lineRule="atLeast"/>
+        <w:jc w:val="left"/>
+        <w:rPr>
+          <w:rFonts w:ascii="Consolas" w:eastAsia="宋体" w:hAnsi="Consolas" w:cs="宋体"/>
+          <w:color w:val="BFBDB6"/>
+          <w:kern w:val="0"/>
+          <w:szCs w:val="21"/>
+        </w:rPr>
+      </w:pPr>
+      <w:r>
+        <w:rPr>
+          <w:rFonts w:ascii="Consolas" w:eastAsia="宋体" w:hAnsi="Consolas" w:cs="宋体"/>
+          <w:color w:val="BFBDB6"/>
+          <w:kern w:val="0"/>
+          <w:szCs w:val="21"/>
+        </w:rPr>
+        <w:t xml:space="preserve">        </w:t>
+      </w:r>
+      <w:r>
+        <w:rPr>
+          <w:rFonts w:ascii="Consolas" w:eastAsia="宋体" w:hAnsi="Consolas" w:cs="宋体"/>
+          <w:color w:val="FF8F40"/>
+          <w:kern w:val="0"/>
+          <w:szCs w:val="21"/>
+        </w:rPr>
+        <w:t>return</w:t>
+      </w:r>
+      <w:r>
+        <w:rPr>
+          <w:rFonts w:ascii="Consolas" w:eastAsia="宋体" w:hAnsi="Consolas" w:cs="宋体"/>
+          <w:color w:val="BFBDB6"/>
+          <w:kern w:val="0"/>
+          <w:szCs w:val="21"/>
+        </w:rPr>
+        <w:t xml:space="preserve"> </w:t>
+      </w:r>
+      <w:proofErr w:type="spellStart"/>
+      <w:r>
+        <w:rPr>
+          <w:rFonts w:ascii="Consolas" w:eastAsia="宋体" w:hAnsi="Consolas" w:cs="宋体"/>
+          <w:color w:val="BFBDB6"/>
+          <w:kern w:val="0"/>
+          <w:szCs w:val="21"/>
+        </w:rPr>
+        <w:t>rvalue</w:t>
+      </w:r>
+      <w:proofErr w:type="spellEnd"/>
+      <w:r>
+        <w:rPr>
+          <w:rFonts w:ascii="Consolas" w:eastAsia="宋体" w:hAnsi="Consolas" w:cs="宋体"/>
+          <w:color w:val="F29668"/>
+          <w:kern w:val="0"/>
+          <w:szCs w:val="21"/>
+        </w:rPr>
+        <w:t>/</w:t>
+      </w:r>
+      <w:r>
+        <w:rPr>
+          <w:rFonts w:ascii="Consolas" w:eastAsia="宋体" w:hAnsi="Consolas" w:cs="宋体"/>
+          <w:color w:val="F07178"/>
+          <w:kern w:val="0"/>
+          <w:szCs w:val="21"/>
+        </w:rPr>
+        <w:t>abs</w:t>
+      </w:r>
+      <w:r>
+        <w:rPr>
+          <w:rFonts w:ascii="Consolas" w:eastAsia="宋体" w:hAnsi="Consolas" w:cs="宋体"/>
+          <w:color w:val="BFBDB6"/>
+          <w:kern w:val="0"/>
+          <w:szCs w:val="21"/>
+        </w:rPr>
+        <w:t>(</w:t>
+      </w:r>
+      <w:proofErr w:type="spellStart"/>
+      <w:r>
+        <w:rPr>
+          <w:rFonts w:ascii="Consolas" w:eastAsia="宋体" w:hAnsi="Consolas" w:cs="宋体"/>
+          <w:color w:val="BFBDB6"/>
+          <w:kern w:val="0"/>
+          <w:szCs w:val="21"/>
+        </w:rPr>
+        <w:t>rvalue</w:t>
+      </w:r>
+      <w:proofErr w:type="spellEnd"/>
+      <w:r>
+        <w:rPr>
+          <w:rFonts w:ascii="Consolas" w:eastAsia="宋体" w:hAnsi="Consolas" w:cs="宋体"/>
+          <w:color w:val="BFBDB6"/>
+          <w:kern w:val="0"/>
+          <w:szCs w:val="21"/>
+        </w:rPr>
+        <w:t>)</w:t>
+      </w:r>
+      <w:r>
+        <w:rPr>
+          <w:rFonts w:ascii="Consolas" w:eastAsia="宋体" w:hAnsi="Consolas" w:cs="宋体"/>
+          <w:color w:val="F29668"/>
+          <w:kern w:val="0"/>
+          <w:szCs w:val="21"/>
+        </w:rPr>
+        <w:t>*</w:t>
+      </w:r>
+      <w:r>
+        <w:rPr>
+          <w:rFonts w:ascii="Consolas" w:eastAsia="宋体" w:hAnsi="Consolas" w:cs="宋体"/>
+          <w:color w:val="F07178"/>
+          <w:kern w:val="0"/>
+          <w:szCs w:val="21"/>
+        </w:rPr>
+        <w:t>range</w:t>
+      </w:r>
+    </w:p>
+    <w:p>
+      <w:pPr>
+        <w:widowControl/>
+        <w:shd w:val="clear" w:color="auto" w:fill="0D1017"/>
+        <w:spacing w:line="285" w:lineRule="atLeast"/>
+        <w:jc w:val="left"/>
+        <w:rPr>
+          <w:rFonts w:ascii="Consolas" w:eastAsia="宋体" w:hAnsi="Consolas" w:cs="宋体"/>
+          <w:color w:val="BFBDB6"/>
+          <w:kern w:val="0"/>
+          <w:szCs w:val="21"/>
+        </w:rPr>
+      </w:pPr>
+    </w:p>
+    <w:p>
+      <w:pPr>
+        <w:widowControl/>
+        <w:shd w:val="clear" w:color="auto" w:fill="0D1017"/>
+        <w:spacing w:line="285" w:lineRule="atLeast"/>
+        <w:jc w:val="left"/>
+        <w:rPr>
+          <w:rFonts w:ascii="Consolas" w:eastAsia="宋体" w:hAnsi="Consolas" w:cs="宋体"/>
+          <w:color w:val="BFBDB6"/>
+          <w:kern w:val="0"/>
+          <w:szCs w:val="21"/>
+        </w:rPr>
+      </w:pPr>
+      <w:r>
+        <w:rPr>
+          <w:rFonts w:ascii="Consolas" w:eastAsia="宋体" w:hAnsi="Consolas" w:cs="宋体"/>
+          <w:color w:val="95E6CB"/>
+          <w:kern w:val="0"/>
+          <w:szCs w:val="21"/>
+        </w:rPr>
+        <w:t>MAX_TIME</w:t>
+      </w:r>
+      <w:r>
+        <w:rPr>
+          <w:rFonts w:ascii="Consolas" w:eastAsia="宋体" w:hAnsi="Consolas" w:cs="宋体"/>
+          <w:color w:val="BFBDB6"/>
+          <w:kern w:val="0"/>
+          <w:szCs w:val="21"/>
+        </w:rPr>
+        <w:t xml:space="preserve"> </w:t>
+      </w:r>
+      <w:r>
+        <w:rPr>
+          <w:rFonts w:ascii="Consolas" w:eastAsia="宋体" w:hAnsi="Consolas" w:cs="宋体"/>
+          <w:color w:val="F29668"/>
+          <w:kern w:val="0"/>
+          <w:szCs w:val="21"/>
+        </w:rPr>
+        <w:t>=</w:t>
+      </w:r>
+      <w:r>
+        <w:rPr>
+          <w:rFonts w:ascii="Consolas" w:eastAsia="宋体" w:hAnsi="Consolas" w:cs="宋体"/>
+          <w:color w:val="BFBDB6"/>
+          <w:kern w:val="0"/>
+          <w:szCs w:val="21"/>
+        </w:rPr>
+        <w:t xml:space="preserve"> </w:t>
+      </w:r>
+      <w:r>
+        <w:rPr>
+          <w:rFonts w:ascii="Consolas" w:eastAsia="宋体" w:hAnsi="Consolas" w:cs="宋体"/>
+          <w:color w:val="D2A6FF"/>
+          <w:kern w:val="0"/>
+          <w:szCs w:val="21"/>
+        </w:rPr>
+        <w:t>10</w:t>
+      </w:r>
+    </w:p>
+    <w:p>
+      <w:pPr>
+        <w:widowControl/>
+        <w:shd w:val="clear" w:color="auto" w:fill="0D1017"/>
+        <w:spacing w:line="285" w:lineRule="atLeast"/>
+        <w:jc w:val="left"/>
+        <w:rPr>
+          <w:rFonts w:ascii="Consolas" w:eastAsia="宋体" w:hAnsi="Consolas" w:cs="宋体"/>
+          <w:color w:val="BFBDB6"/>
+          <w:kern w:val="0"/>
+          <w:szCs w:val="21"/>
+        </w:rPr>
+      </w:pPr>
+      <w:proofErr w:type="spellStart"/>
+      <w:r>
+        <w:rPr>
+          <w:rFonts w:ascii="Consolas" w:eastAsia="宋体" w:hAnsi="Consolas" w:cs="宋体"/>
+          <w:color w:val="BFBDB6"/>
+          <w:kern w:val="0"/>
+          <w:szCs w:val="21"/>
+        </w:rPr>
+        <w:t>time_present</w:t>
+      </w:r>
+      <w:proofErr w:type="spellEnd"/>
+      <w:r>
+        <w:rPr>
+          <w:rFonts w:ascii="Consolas" w:eastAsia="宋体" w:hAnsi="Consolas" w:cs="宋体"/>
+          <w:color w:val="BFBDB6"/>
+          <w:kern w:val="0"/>
+          <w:szCs w:val="21"/>
+        </w:rPr>
+        <w:t xml:space="preserve"> </w:t>
+      </w:r>
+      <w:r>
+        <w:rPr>
+          <w:rFonts w:ascii="Consolas" w:eastAsia="宋体" w:hAnsi="Consolas" w:cs="宋体"/>
+          <w:color w:val="F29668"/>
+          <w:kern w:val="0"/>
+          <w:szCs w:val="21"/>
+        </w:rPr>
+        <w:t>=</w:t>
+      </w:r>
+      <w:r>
+        <w:rPr>
+          <w:rFonts w:ascii="Consolas" w:eastAsia="宋体" w:hAnsi="Consolas" w:cs="宋体"/>
+          <w:color w:val="BFBDB6"/>
+          <w:kern w:val="0"/>
+          <w:szCs w:val="21"/>
+        </w:rPr>
+        <w:t xml:space="preserve"> </w:t>
+      </w:r>
+      <w:r>
+        <w:rPr>
+          <w:rFonts w:ascii="Consolas" w:eastAsia="宋体" w:hAnsi="Consolas" w:cs="宋体"/>
+          <w:color w:val="D2A6FF"/>
+          <w:kern w:val="0"/>
+          <w:szCs w:val="21"/>
+        </w:rPr>
+        <w:t>0</w:t>
+      </w:r>
+    </w:p>
+    <w:p>
+      <w:pPr>
+        <w:widowControl/>
+        <w:shd w:val="clear" w:color="auto" w:fill="0D1017"/>
+        <w:spacing w:line="285" w:lineRule="atLeast"/>
+        <w:jc w:val="left"/>
+        <w:rPr>
+          <w:rFonts w:ascii="Consolas" w:eastAsia="宋体" w:hAnsi="Consolas" w:cs="宋体"/>
+          <w:color w:val="BFBDB6"/>
+          <w:kern w:val="0"/>
+          <w:szCs w:val="21"/>
+        </w:rPr>
+      </w:pPr>
+      <w:r>
+        <w:rPr>
+          <w:rFonts w:ascii="Consolas" w:eastAsia="宋体" w:hAnsi="Consolas" w:cs="宋体"/>
+          <w:color w:val="95E6CB"/>
+          <w:kern w:val="0"/>
+          <w:szCs w:val="21"/>
+        </w:rPr>
+        <w:t>TARGET</w:t>
+      </w:r>
+      <w:r>
+        <w:rPr>
+          <w:rFonts w:ascii="Consolas" w:eastAsia="宋体" w:hAnsi="Consolas" w:cs="宋体"/>
+          <w:color w:val="BFBDB6"/>
+          <w:kern w:val="0"/>
+          <w:szCs w:val="21"/>
+        </w:rPr>
+        <w:t xml:space="preserve"> </w:t>
+      </w:r>
+      <w:r>
+        <w:rPr>
+          <w:rFonts w:ascii="Consolas" w:eastAsia="宋体" w:hAnsi="Consolas" w:cs="宋体"/>
+          <w:color w:val="F29668"/>
+          <w:kern w:val="0"/>
+          <w:szCs w:val="21"/>
+        </w:rPr>
+        <w:t>=</w:t>
+      </w:r>
+      <w:r>
+        <w:rPr>
+          <w:rFonts w:ascii="Consolas" w:eastAsia="宋体" w:hAnsi="Consolas" w:cs="宋体"/>
+          <w:color w:val="BFBDB6"/>
+          <w:kern w:val="0"/>
+          <w:szCs w:val="21"/>
+        </w:rPr>
+        <w:t xml:space="preserve"> </w:t>
+      </w:r>
+      <w:r>
+        <w:rPr>
+          <w:rFonts w:ascii="Consolas" w:eastAsia="宋体" w:hAnsi="Consolas" w:cs="宋体"/>
+          <w:color w:val="D2A6FF"/>
+          <w:kern w:val="0"/>
+          <w:szCs w:val="21"/>
+        </w:rPr>
+        <w:t>180</w:t>
+      </w:r>
+    </w:p>
+    <w:p>
+      <w:pPr>
+        <w:widowControl/>
+        <w:shd w:val="clear" w:color="auto" w:fill="0D1017"/>
+        <w:spacing w:line="285" w:lineRule="atLeast"/>
+        <w:jc w:val="left"/>
+        <w:rPr>
+          <w:rFonts w:ascii="Consolas" w:eastAsia="宋体" w:hAnsi="Consolas" w:cs="宋体"/>
+          <w:color w:val="BFBDB6"/>
+          <w:kern w:val="0"/>
+          <w:szCs w:val="21"/>
+        </w:rPr>
+      </w:pPr>
+    </w:p>
+    <w:p>
+      <w:pPr>
+        <w:widowControl/>
+        <w:shd w:val="clear" w:color="auto" w:fill="0D1017"/>
+        <w:spacing w:line="285" w:lineRule="atLeast"/>
+        <w:jc w:val="left"/>
+        <w:rPr>
+          <w:rFonts w:ascii="Consolas" w:eastAsia="宋体" w:hAnsi="Consolas" w:cs="宋体"/>
+          <w:color w:val="BFBDB6"/>
+          <w:kern w:val="0"/>
+          <w:szCs w:val="21"/>
+        </w:rPr>
+      </w:pPr>
+      <w:r>
+        <w:rPr>
+          <w:rFonts w:ascii="Consolas" w:eastAsia="宋体" w:hAnsi="Consolas" w:cs="宋体"/>
+          <w:color w:val="BFBDB6"/>
+          <w:kern w:val="0"/>
+          <w:szCs w:val="21"/>
+        </w:rPr>
+        <w:t>ev3.speaker.</w:t>
+      </w:r>
+      <w:r>
+        <w:rPr>
+          <w:rFonts w:ascii="Consolas" w:eastAsia="宋体" w:hAnsi="Consolas" w:cs="宋体"/>
+          <w:color w:val="FFB454"/>
+          <w:kern w:val="0"/>
+          <w:szCs w:val="21"/>
+        </w:rPr>
+        <w:t>say</w:t>
+      </w:r>
+      <w:r>
+        <w:rPr>
+          <w:rFonts w:ascii="Consolas" w:eastAsia="宋体" w:hAnsi="Consolas" w:cs="宋体"/>
+          <w:color w:val="BFBDB6"/>
+          <w:kern w:val="0"/>
+          <w:szCs w:val="21"/>
+        </w:rPr>
+        <w:t>(</w:t>
+      </w:r>
+      <w:r>
+        <w:rPr>
+          <w:rFonts w:ascii="Consolas" w:eastAsia="宋体" w:hAnsi="Consolas" w:cs="宋体"/>
+          <w:color w:val="AAD94C"/>
+          <w:kern w:val="0"/>
+          <w:szCs w:val="21"/>
+        </w:rPr>
+        <w:t>"</w:t>
+      </w:r>
+      <w:proofErr w:type="spellStart"/>
+      <w:r>
+        <w:rPr>
+          <w:rFonts w:ascii="Consolas" w:eastAsia="宋体" w:hAnsi="Consolas" w:cs="宋体"/>
+          <w:color w:val="AAD94C"/>
+          <w:kern w:val="0"/>
+          <w:szCs w:val="21"/>
+        </w:rPr>
+        <w:t>Beep,I'm</w:t>
+      </w:r>
+      <w:proofErr w:type="spellEnd"/>
+      <w:r>
+        <w:rPr>
+          <w:rFonts w:ascii="Consolas" w:eastAsia="宋体" w:hAnsi="Consolas" w:cs="宋体"/>
+          <w:color w:val="AAD94C"/>
+          <w:kern w:val="0"/>
+          <w:szCs w:val="21"/>
+        </w:rPr>
+        <w:t xml:space="preserve"> going to run!"</w:t>
+      </w:r>
+      <w:r>
+        <w:rPr>
+          <w:rFonts w:ascii="Consolas" w:eastAsia="宋体" w:hAnsi="Consolas" w:cs="宋体"/>
+          <w:color w:val="BFBDB6"/>
+          <w:kern w:val="0"/>
+          <w:szCs w:val="21"/>
+        </w:rPr>
+        <w:t>)</w:t>
+      </w:r>
+    </w:p>
+    <w:p>
+      <w:pPr>
+        <w:widowControl/>
+        <w:shd w:val="clear" w:color="auto" w:fill="0D1017"/>
+        <w:spacing w:line="285" w:lineRule="atLeast"/>
+        <w:jc w:val="left"/>
+        <w:rPr>
+          <w:rFonts w:ascii="Consolas" w:eastAsia="宋体" w:hAnsi="Consolas" w:cs="宋体"/>
+          <w:color w:val="BFBDB6"/>
+          <w:kern w:val="0"/>
+          <w:szCs w:val="21"/>
+        </w:rPr>
+      </w:pPr>
+      <w:r>
+        <w:rPr>
+          <w:rFonts w:ascii="Consolas" w:eastAsia="宋体" w:hAnsi="Consolas" w:cs="宋体"/>
+          <w:color w:val="BFBDB6"/>
+          <w:kern w:val="0"/>
+          <w:szCs w:val="21"/>
+        </w:rPr>
+        <w:t>data.</w:t>
+      </w:r>
+      <w:r>
+        <w:rPr>
+          <w:rFonts w:ascii="Consolas" w:eastAsia="宋体" w:hAnsi="Consolas" w:cs="宋体"/>
+          <w:color w:val="FFB454"/>
+          <w:kern w:val="0"/>
+          <w:szCs w:val="21"/>
+        </w:rPr>
+        <w:t>log</w:t>
+      </w:r>
+      <w:r>
+        <w:rPr>
+          <w:rFonts w:ascii="Consolas" w:eastAsia="宋体" w:hAnsi="Consolas" w:cs="宋体"/>
+          <w:color w:val="BFBDB6"/>
+          <w:kern w:val="0"/>
+          <w:szCs w:val="21"/>
+        </w:rPr>
+        <w:t>(</w:t>
+      </w:r>
+      <w:r>
+        <w:rPr>
+          <w:rFonts w:ascii="Consolas" w:eastAsia="宋体" w:hAnsi="Consolas" w:cs="宋体"/>
+          <w:color w:val="AAD94C"/>
+          <w:kern w:val="0"/>
+          <w:szCs w:val="21"/>
+        </w:rPr>
+        <w:t>"</w:t>
+      </w:r>
+      <w:proofErr w:type="spellStart"/>
+      <w:r>
+        <w:rPr>
+          <w:rFonts w:ascii="Consolas" w:eastAsia="宋体" w:hAnsi="Consolas" w:cs="宋体"/>
+          <w:color w:val="AAD94C"/>
+          <w:kern w:val="0"/>
+          <w:szCs w:val="21"/>
+        </w:rPr>
+        <w:t>target"</w:t>
+      </w:r>
+      <w:r>
+        <w:rPr>
+          <w:rFonts w:ascii="Consolas" w:eastAsia="宋体" w:hAnsi="Consolas" w:cs="宋体"/>
+          <w:color w:val="BFBDB6"/>
+          <w:kern w:val="0"/>
+          <w:szCs w:val="21"/>
+        </w:rPr>
+        <w:t>,</w:t>
+      </w:r>
+      <w:r>
+        <w:rPr>
+          <w:rFonts w:ascii="Consolas" w:eastAsia="宋体" w:hAnsi="Consolas" w:cs="宋体"/>
+          <w:color w:val="95E6CB"/>
+          <w:kern w:val="0"/>
+          <w:szCs w:val="21"/>
+        </w:rPr>
+        <w:t>TARGET</w:t>
+      </w:r>
+      <w:proofErr w:type="spellEnd"/>
+      <w:r>
+        <w:rPr>
+          <w:rFonts w:ascii="Consolas" w:eastAsia="宋体" w:hAnsi="Consolas" w:cs="宋体"/>
+          <w:color w:val="BFBDB6"/>
+          <w:kern w:val="0"/>
+          <w:szCs w:val="21"/>
+        </w:rPr>
+        <w:t>)</w:t>
+      </w:r>
+    </w:p>
+    <w:p>
+      <w:pPr>
+        <w:widowControl/>
+        <w:shd w:val="clear" w:color="auto" w:fill="0D1017"/>
+        <w:spacing w:line="285" w:lineRule="atLeast"/>
+        <w:jc w:val="left"/>
+        <w:rPr>
+          <w:rFonts w:ascii="Consolas" w:eastAsia="宋体" w:hAnsi="Consolas" w:cs="宋体"/>
+          <w:color w:val="BFBDB6"/>
+          <w:kern w:val="0"/>
+          <w:szCs w:val="21"/>
+        </w:rPr>
+      </w:pPr>
+      <w:r>
+        <w:rPr>
+          <w:rFonts w:ascii="Consolas" w:eastAsia="宋体" w:hAnsi="Consolas" w:cs="宋体"/>
+          <w:color w:val="BFBDB6"/>
+          <w:kern w:val="0"/>
+          <w:szCs w:val="21"/>
+        </w:rPr>
+        <w:t>data.</w:t>
+      </w:r>
+      <w:r>
+        <w:rPr>
+          <w:rFonts w:ascii="Consolas" w:eastAsia="宋体" w:hAnsi="Consolas" w:cs="宋体"/>
+          <w:color w:val="FFB454"/>
+          <w:kern w:val="0"/>
+          <w:szCs w:val="21"/>
+        </w:rPr>
+        <w:t>log</w:t>
+      </w:r>
+      <w:r>
+        <w:rPr>
+          <w:rFonts w:ascii="Consolas" w:eastAsia="宋体" w:hAnsi="Consolas" w:cs="宋体"/>
+          <w:color w:val="BFBDB6"/>
+          <w:kern w:val="0"/>
+          <w:szCs w:val="21"/>
+        </w:rPr>
+        <w:t>(</w:t>
+      </w:r>
+      <w:r>
+        <w:rPr>
+          <w:rFonts w:ascii="Consolas" w:eastAsia="宋体" w:hAnsi="Consolas" w:cs="宋体"/>
+          <w:color w:val="AAD94C"/>
+          <w:kern w:val="0"/>
+          <w:szCs w:val="21"/>
+        </w:rPr>
+        <w:t>"</w:t>
+      </w:r>
+      <w:proofErr w:type="spellStart"/>
+      <w:r>
+        <w:rPr>
+          <w:rFonts w:ascii="Consolas" w:eastAsia="宋体" w:hAnsi="Consolas" w:cs="宋体"/>
+          <w:color w:val="AAD94C"/>
+          <w:kern w:val="0"/>
+          <w:szCs w:val="21"/>
+        </w:rPr>
+        <w:t>time_mill"</w:t>
+      </w:r>
+      <w:r>
+        <w:rPr>
+          <w:rFonts w:ascii="Consolas" w:eastAsia="宋体" w:hAnsi="Consolas" w:cs="宋体"/>
+          <w:color w:val="BFBDB6"/>
+          <w:kern w:val="0"/>
+          <w:szCs w:val="21"/>
+        </w:rPr>
+        <w:t>,</w:t>
+      </w:r>
+      <w:r>
+        <w:rPr>
+          <w:rFonts w:ascii="Consolas" w:eastAsia="宋体" w:hAnsi="Consolas" w:cs="宋体"/>
+          <w:color w:val="AAD94C"/>
+          <w:kern w:val="0"/>
+          <w:szCs w:val="21"/>
+        </w:rPr>
+        <w:t>"angle</w:t>
+      </w:r>
+      <w:proofErr w:type="spellEnd"/>
+      <w:r>
+        <w:rPr>
+          <w:rFonts w:ascii="Consolas" w:eastAsia="宋体" w:hAnsi="Consolas" w:cs="宋体"/>
+          <w:color w:val="AAD94C"/>
+          <w:kern w:val="0"/>
+          <w:szCs w:val="21"/>
+        </w:rPr>
+        <w:t>"</w:t>
+      </w:r>
+      <w:r>
+        <w:rPr>
+          <w:rFonts w:ascii="Consolas" w:eastAsia="宋体" w:hAnsi="Consolas" w:cs="宋体"/>
+          <w:color w:val="BFBDB6"/>
+          <w:kern w:val="0"/>
+          <w:szCs w:val="21"/>
+        </w:rPr>
+        <w:t>)</w:t>
+      </w:r>
+    </w:p>
+    <w:p>
+      <w:pPr>
+        <w:widowControl/>
+        <w:shd w:val="clear" w:color="auto" w:fill="0D1017"/>
+        <w:spacing w:line="285" w:lineRule="atLeast"/>
+        <w:jc w:val="left"/>
+        <w:rPr>
+          <w:rFonts w:ascii="Consolas" w:eastAsia="宋体" w:hAnsi="Consolas" w:cs="宋体"/>
+          <w:color w:val="BFBDB6"/>
+          <w:kern w:val="0"/>
+          <w:szCs w:val="21"/>
+        </w:rPr>
+      </w:pPr>
+    </w:p>
+    <w:p>
+      <w:pPr>
+        <w:widowControl/>
+        <w:shd w:val="clear" w:color="auto" w:fill="0D1017"/>
+        <w:spacing w:line="285" w:lineRule="atLeast"/>
+        <w:jc w:val="left"/>
+        <w:rPr>
+          <w:rFonts w:ascii="Consolas" w:eastAsia="宋体" w:hAnsi="Consolas" w:cs="宋体"/>
+          <w:color w:val="BFBDB6"/>
+          <w:kern w:val="0"/>
+          <w:szCs w:val="21"/>
+        </w:rPr>
+      </w:pPr>
+      <w:r>
+        <w:rPr>
+          <w:rFonts w:ascii="Consolas" w:eastAsia="宋体" w:hAnsi="Consolas" w:cs="宋体"/>
+          <w:color w:val="FF8F40"/>
+          <w:kern w:val="0"/>
+          <w:szCs w:val="21"/>
+        </w:rPr>
+        <w:t>while</w:t>
+      </w:r>
+      <w:r>
+        <w:rPr>
+          <w:rFonts w:ascii="Consolas" w:eastAsia="宋体" w:hAnsi="Consolas" w:cs="宋体"/>
+          <w:color w:val="BFBDB6"/>
+          <w:kern w:val="0"/>
+          <w:szCs w:val="21"/>
+        </w:rPr>
+        <w:t xml:space="preserve"> </w:t>
+      </w:r>
+      <w:r>
+        <w:rPr>
+          <w:rFonts w:ascii="Consolas" w:eastAsia="宋体" w:hAnsi="Consolas" w:cs="宋体"/>
+          <w:color w:val="D2A6FF"/>
+          <w:kern w:val="0"/>
+          <w:szCs w:val="21"/>
+        </w:rPr>
+        <w:t>True</w:t>
+      </w:r>
+      <w:r>
+        <w:rPr>
+          <w:rFonts w:ascii="Consolas" w:eastAsia="宋体" w:hAnsi="Consolas" w:cs="宋体"/>
+          <w:color w:val="BFBDB6"/>
+          <w:kern w:val="0"/>
+          <w:szCs w:val="21"/>
+        </w:rPr>
+        <w:t>:</w:t>
+      </w:r>
+    </w:p>
+    <w:p>
+      <w:pPr>
+        <w:widowControl/>
+        <w:shd w:val="clear" w:color="auto" w:fill="0D1017"/>
+        <w:spacing w:line="285" w:lineRule="atLeast"/>
+        <w:jc w:val="left"/>
+        <w:rPr>
+          <w:rFonts w:ascii="Consolas" w:eastAsia="宋体" w:hAnsi="Consolas" w:cs="宋体"/>
+          <w:color w:val="BFBDB6"/>
+          <w:kern w:val="0"/>
+          <w:szCs w:val="21"/>
+        </w:rPr>
+      </w:pPr>
+      <w:r>
+        <w:rPr>
+          <w:rFonts w:ascii="Consolas" w:eastAsia="宋体" w:hAnsi="Consolas" w:cs="宋体"/>
+          <w:color w:val="BFBDB6"/>
+          <w:kern w:val="0"/>
+          <w:szCs w:val="21"/>
+        </w:rPr>
+        <w:t xml:space="preserve">    </w:t>
+      </w:r>
+      <w:proofErr w:type="spellStart"/>
+      <w:r>
+        <w:rPr>
+          <w:rFonts w:ascii="Consolas" w:eastAsia="宋体" w:hAnsi="Consolas" w:cs="宋体"/>
+          <w:color w:val="BFBDB6"/>
+          <w:kern w:val="0"/>
+          <w:szCs w:val="21"/>
+        </w:rPr>
+        <w:t>time_last</w:t>
+      </w:r>
+      <w:proofErr w:type="spellEnd"/>
+      <w:r>
+        <w:rPr>
+          <w:rFonts w:ascii="Consolas" w:eastAsia="宋体" w:hAnsi="Consolas" w:cs="宋体"/>
+          <w:color w:val="BFBDB6"/>
+          <w:kern w:val="0"/>
+          <w:szCs w:val="21"/>
+        </w:rPr>
+        <w:t xml:space="preserve"> </w:t>
+      </w:r>
+      <w:r>
+        <w:rPr>
+          <w:rFonts w:ascii="Consolas" w:eastAsia="宋体" w:hAnsi="Consolas" w:cs="宋体"/>
+          <w:color w:val="F29668"/>
+          <w:kern w:val="0"/>
+          <w:szCs w:val="21"/>
+        </w:rPr>
+        <w:t>=</w:t>
+      </w:r>
+      <w:r>
+        <w:rPr>
+          <w:rFonts w:ascii="Consolas" w:eastAsia="宋体" w:hAnsi="Consolas" w:cs="宋体"/>
+          <w:color w:val="BFBDB6"/>
+          <w:kern w:val="0"/>
+          <w:szCs w:val="21"/>
+        </w:rPr>
+        <w:t xml:space="preserve"> </w:t>
+      </w:r>
+      <w:proofErr w:type="spellStart"/>
+      <w:r>
+        <w:rPr>
+          <w:rFonts w:ascii="Consolas" w:eastAsia="宋体" w:hAnsi="Consolas" w:cs="宋体"/>
+          <w:color w:val="BFBDB6"/>
+          <w:kern w:val="0"/>
+          <w:szCs w:val="21"/>
+        </w:rPr>
+        <w:t>time_present</w:t>
+      </w:r>
+      <w:proofErr w:type="spellEnd"/>
+    </w:p>
+    <w:p>
+      <w:pPr>
+        <w:widowControl/>
+        <w:shd w:val="clear" w:color="auto" w:fill="0D1017"/>
+        <w:spacing w:line="285" w:lineRule="atLeast"/>
+        <w:jc w:val="left"/>
+        <w:rPr>
+          <w:rFonts w:ascii="Consolas" w:eastAsia="宋体" w:hAnsi="Consolas" w:cs="宋体"/>
+          <w:color w:val="BFBDB6"/>
+          <w:kern w:val="0"/>
+          <w:szCs w:val="21"/>
+        </w:rPr>
+      </w:pPr>
+      <w:r>
+        <w:rPr>
+          <w:rFonts w:ascii="Consolas" w:eastAsia="宋体" w:hAnsi="Consolas" w:cs="宋体"/>
+          <w:color w:val="BFBDB6"/>
+          <w:kern w:val="0"/>
+          <w:szCs w:val="21"/>
+        </w:rPr>
+        <w:t xml:space="preserve">    </w:t>
+      </w:r>
+      <w:proofErr w:type="spellStart"/>
+      <w:r>
+        <w:rPr>
+          <w:rFonts w:ascii="Consolas" w:eastAsia="宋体" w:hAnsi="Consolas" w:cs="宋体"/>
+          <w:color w:val="BFBDB6"/>
+          <w:kern w:val="0"/>
+          <w:szCs w:val="21"/>
+        </w:rPr>
+        <w:t>time_present</w:t>
+      </w:r>
+      <w:proofErr w:type="spellEnd"/>
+      <w:r>
+        <w:rPr>
+          <w:rFonts w:ascii="Consolas" w:eastAsia="宋体" w:hAnsi="Consolas" w:cs="宋体"/>
+          <w:color w:val="BFBDB6"/>
+          <w:kern w:val="0"/>
+          <w:szCs w:val="21"/>
+        </w:rPr>
+        <w:t xml:space="preserve"> </w:t>
+      </w:r>
+      <w:r>
+        <w:rPr>
+          <w:rFonts w:ascii="Consolas" w:eastAsia="宋体" w:hAnsi="Consolas" w:cs="宋体"/>
+          <w:color w:val="F29668"/>
+          <w:kern w:val="0"/>
+          <w:szCs w:val="21"/>
+        </w:rPr>
+        <w:t>=</w:t>
+      </w:r>
+      <w:r>
+        <w:rPr>
+          <w:rFonts w:ascii="Consolas" w:eastAsia="宋体" w:hAnsi="Consolas" w:cs="宋体"/>
+          <w:color w:val="BFBDB6"/>
+          <w:kern w:val="0"/>
+          <w:szCs w:val="21"/>
+        </w:rPr>
+        <w:t xml:space="preserve"> </w:t>
+      </w:r>
+      <w:proofErr w:type="spellStart"/>
+      <w:r>
+        <w:rPr>
+          <w:rFonts w:ascii="Consolas" w:eastAsia="宋体" w:hAnsi="Consolas" w:cs="宋体"/>
+          <w:color w:val="BFBDB6"/>
+          <w:kern w:val="0"/>
+          <w:szCs w:val="21"/>
+        </w:rPr>
+        <w:t>sw.</w:t>
+      </w:r>
+      <w:r>
+        <w:rPr>
+          <w:rFonts w:ascii="Consolas" w:eastAsia="宋体" w:hAnsi="Consolas" w:cs="宋体"/>
+          <w:color w:val="FFB454"/>
+          <w:kern w:val="0"/>
+          <w:szCs w:val="21"/>
+        </w:rPr>
+        <w:t>time</w:t>
+      </w:r>
+      <w:proofErr w:type="spellEnd"/>
+      <w:r>
+        <w:rPr>
+          <w:rFonts w:ascii="Consolas" w:eastAsia="宋体" w:hAnsi="Consolas" w:cs="宋体"/>
+          <w:color w:val="BFBDB6"/>
+          <w:kern w:val="0"/>
+          <w:szCs w:val="21"/>
+        </w:rPr>
+        <w:t>()</w:t>
+      </w:r>
+    </w:p>
+    <w:p>
+      <w:pPr>
+        <w:widowControl/>
+        <w:shd w:val="clear" w:color="auto" w:fill="0D1017"/>
+        <w:spacing w:line="285" w:lineRule="atLeast"/>
+        <w:jc w:val="left"/>
+        <w:rPr>
+          <w:rFonts w:ascii="Consolas" w:eastAsia="宋体" w:hAnsi="Consolas" w:cs="宋体"/>
+          <w:color w:val="BFBDB6"/>
+          <w:kern w:val="0"/>
+          <w:szCs w:val="21"/>
+        </w:rPr>
+      </w:pPr>
+      <w:r>
+        <w:rPr>
+          <w:rFonts w:ascii="Consolas" w:eastAsia="宋体" w:hAnsi="Consolas" w:cs="宋体"/>
+          <w:color w:val="BFBDB6"/>
+          <w:kern w:val="0"/>
+          <w:szCs w:val="21"/>
+        </w:rPr>
+        <w:t>    data.</w:t>
+      </w:r>
+      <w:r>
+        <w:rPr>
+          <w:rFonts w:ascii="Consolas" w:eastAsia="宋体" w:hAnsi="Consolas" w:cs="宋体"/>
+          <w:color w:val="FFB454"/>
+          <w:kern w:val="0"/>
+          <w:szCs w:val="21"/>
+        </w:rPr>
+        <w:t>log</w:t>
+      </w:r>
+      <w:r>
+        <w:rPr>
+          <w:rFonts w:ascii="Consolas" w:eastAsia="宋体" w:hAnsi="Consolas" w:cs="宋体"/>
+          <w:color w:val="BFBDB6"/>
+          <w:kern w:val="0"/>
+          <w:szCs w:val="21"/>
+        </w:rPr>
+        <w:t>(</w:t>
+      </w:r>
+      <w:proofErr w:type="spellStart"/>
+      <w:r>
+        <w:rPr>
+          <w:rFonts w:ascii="Consolas" w:eastAsia="宋体" w:hAnsi="Consolas" w:cs="宋体"/>
+          <w:color w:val="BFBDB6"/>
+          <w:kern w:val="0"/>
+          <w:szCs w:val="21"/>
+        </w:rPr>
+        <w:t>time_present,m.</w:t>
+      </w:r>
+      <w:r>
+        <w:rPr>
+          <w:rFonts w:ascii="Consolas" w:eastAsia="宋体" w:hAnsi="Consolas" w:cs="宋体"/>
+          <w:color w:val="FFB454"/>
+          <w:kern w:val="0"/>
+          <w:szCs w:val="21"/>
+        </w:rPr>
+        <w:t>angle</w:t>
+      </w:r>
+      <w:proofErr w:type="spellEnd"/>
+      <w:r>
+        <w:rPr>
+          <w:rFonts w:ascii="Consolas" w:eastAsia="宋体" w:hAnsi="Consolas" w:cs="宋体"/>
+          <w:color w:val="BFBDB6"/>
+          <w:kern w:val="0"/>
+          <w:szCs w:val="21"/>
+        </w:rPr>
+        <w:t>())</w:t>
+      </w:r>
+    </w:p>
+    <w:p>
+      <w:pPr>
+        <w:widowControl/>
+        <w:shd w:val="clear" w:color="auto" w:fill="0D1017"/>
+        <w:spacing w:line="285" w:lineRule="atLeast"/>
+        <w:jc w:val="left"/>
+        <w:rPr>
+          <w:rFonts w:ascii="Consolas" w:eastAsia="宋体" w:hAnsi="Consolas" w:cs="宋体"/>
+          <w:color w:val="BFBDB6"/>
+          <w:kern w:val="0"/>
+          <w:szCs w:val="21"/>
+        </w:rPr>
+      </w:pPr>
+      <w:r>
+        <w:rPr>
+          <w:rFonts w:ascii="Consolas" w:eastAsia="宋体" w:hAnsi="Consolas" w:cs="宋体"/>
+          <w:color w:val="BFBDB6"/>
+          <w:kern w:val="0"/>
+          <w:szCs w:val="21"/>
+        </w:rPr>
+        <w:t xml:space="preserve">    </w:t>
+      </w:r>
+      <w:r>
+        <w:rPr>
+          <w:rFonts w:ascii="Consolas" w:eastAsia="宋体" w:hAnsi="Consolas" w:cs="宋体"/>
+          <w:color w:val="FF8F40"/>
+          <w:kern w:val="0"/>
+          <w:szCs w:val="21"/>
+        </w:rPr>
+        <w:t>if</w:t>
+      </w:r>
+      <w:r>
+        <w:rPr>
+          <w:rFonts w:ascii="Consolas" w:eastAsia="宋体" w:hAnsi="Consolas" w:cs="宋体"/>
+          <w:color w:val="BFBDB6"/>
+          <w:kern w:val="0"/>
+          <w:szCs w:val="21"/>
+        </w:rPr>
+        <w:t xml:space="preserve"> (</w:t>
+      </w:r>
+      <w:proofErr w:type="spellStart"/>
+      <w:r>
+        <w:rPr>
+          <w:rFonts w:ascii="Consolas" w:eastAsia="宋体" w:hAnsi="Consolas" w:cs="宋体"/>
+          <w:color w:val="BFBDB6"/>
+          <w:kern w:val="0"/>
+          <w:szCs w:val="21"/>
+        </w:rPr>
+        <w:t>time_present</w:t>
+      </w:r>
+      <w:proofErr w:type="spellEnd"/>
+      <w:r>
+        <w:rPr>
+          <w:rFonts w:ascii="Consolas" w:eastAsia="宋体" w:hAnsi="Consolas" w:cs="宋体"/>
+          <w:color w:val="F29668"/>
+          <w:kern w:val="0"/>
+          <w:szCs w:val="21"/>
+        </w:rPr>
+        <w:t>&gt;</w:t>
+      </w:r>
+      <w:r>
+        <w:rPr>
+          <w:rFonts w:ascii="Consolas" w:eastAsia="宋体" w:hAnsi="Consolas" w:cs="宋体"/>
+          <w:color w:val="95E6CB"/>
+          <w:kern w:val="0"/>
+          <w:szCs w:val="21"/>
+        </w:rPr>
+        <w:t>MAX_TIME</w:t>
+      </w:r>
+      <w:r>
+        <w:rPr>
+          <w:rFonts w:ascii="Consolas" w:eastAsia="宋体" w:hAnsi="Consolas" w:cs="宋体"/>
+          <w:color w:val="F29668"/>
+          <w:kern w:val="0"/>
+          <w:szCs w:val="21"/>
+        </w:rPr>
+        <w:t>*</w:t>
+      </w:r>
+      <w:r>
+        <w:rPr>
+          <w:rFonts w:ascii="Consolas" w:eastAsia="宋体" w:hAnsi="Consolas" w:cs="宋体"/>
+          <w:color w:val="D2A6FF"/>
+          <w:kern w:val="0"/>
+          <w:szCs w:val="21"/>
+        </w:rPr>
+        <w:t>1000</w:t>
+      </w:r>
+      <w:r>
+        <w:rPr>
+          <w:rFonts w:ascii="Consolas" w:eastAsia="宋体" w:hAnsi="Consolas" w:cs="宋体"/>
+          <w:color w:val="BFBDB6"/>
+          <w:kern w:val="0"/>
+          <w:szCs w:val="21"/>
+        </w:rPr>
+        <w:t>):</w:t>
+      </w:r>
+    </w:p>
+    <w:p>
+      <w:pPr>
+        <w:widowControl/>
+        <w:shd w:val="clear" w:color="auto" w:fill="0D1017"/>
+        <w:spacing w:line="285" w:lineRule="atLeast"/>
+        <w:jc w:val="left"/>
+        <w:rPr>
+          <w:rFonts w:ascii="Consolas" w:eastAsia="宋体" w:hAnsi="Consolas" w:cs="宋体"/>
+          <w:color w:val="BFBDB6"/>
+          <w:kern w:val="0"/>
+          <w:szCs w:val="21"/>
+        </w:rPr>
+      </w:pPr>
+      <w:r>
+        <w:rPr>
+          <w:rFonts w:ascii="Consolas" w:eastAsia="宋体" w:hAnsi="Consolas" w:cs="宋体"/>
+          <w:color w:val="BFBDB6"/>
+          <w:kern w:val="0"/>
+          <w:szCs w:val="21"/>
+        </w:rPr>
+        <w:t xml:space="preserve">        </w:t>
+      </w:r>
+      <w:r>
+        <w:rPr>
+          <w:rFonts w:ascii="Consolas" w:eastAsia="宋体" w:hAnsi="Consolas" w:cs="宋体"/>
+          <w:color w:val="FF8F40"/>
+          <w:kern w:val="0"/>
+          <w:szCs w:val="21"/>
+        </w:rPr>
+        <w:t>break</w:t>
+      </w:r>
+    </w:p>
+    <w:p>
+      <w:pPr>
+        <w:widowControl/>
+        <w:shd w:val="clear" w:color="auto" w:fill="0D1017"/>
+        <w:spacing w:line="285" w:lineRule="atLeast"/>
+        <w:jc w:val="left"/>
+        <w:rPr>
+          <w:rFonts w:ascii="Consolas" w:eastAsia="宋体" w:hAnsi="Consolas" w:cs="宋体"/>
+          <w:color w:val="BFBDB6"/>
+          <w:kern w:val="0"/>
+          <w:szCs w:val="21"/>
+        </w:rPr>
+      </w:pPr>
+      <w:r>
+        <w:rPr>
+          <w:rFonts w:ascii="Consolas" w:eastAsia="宋体" w:hAnsi="Consolas" w:cs="宋体"/>
+          <w:color w:val="BFBDB6"/>
+          <w:kern w:val="0"/>
+          <w:szCs w:val="21"/>
+        </w:rPr>
+        <w:t xml:space="preserve">    </w:t>
+      </w:r>
+      <w:proofErr w:type="spellStart"/>
+      <w:r>
+        <w:rPr>
+          <w:rFonts w:ascii="Consolas" w:eastAsia="宋体" w:hAnsi="Consolas" w:cs="宋体"/>
+          <w:color w:val="BFBDB6"/>
+          <w:kern w:val="0"/>
+          <w:szCs w:val="21"/>
+        </w:rPr>
+        <w:t>m.</w:t>
+      </w:r>
+      <w:r>
+        <w:rPr>
+          <w:rFonts w:ascii="Consolas" w:eastAsia="宋体" w:hAnsi="Consolas" w:cs="宋体"/>
+          <w:color w:val="FFB454"/>
+          <w:kern w:val="0"/>
+          <w:szCs w:val="21"/>
+        </w:rPr>
+        <w:t>dc</w:t>
+      </w:r>
+      <w:proofErr w:type="spellEnd"/>
+      <w:r>
+        <w:rPr>
+          <w:rFonts w:ascii="Consolas" w:eastAsia="宋体" w:hAnsi="Consolas" w:cs="宋体"/>
+          <w:color w:val="BFBDB6"/>
+          <w:kern w:val="0"/>
+          <w:szCs w:val="21"/>
+        </w:rPr>
+        <w:t>(</w:t>
+      </w:r>
+      <w:r>
+        <w:rPr>
+          <w:rFonts w:ascii="Consolas" w:eastAsia="宋体" w:hAnsi="Consolas" w:cs="宋体"/>
+          <w:color w:val="FFB454"/>
+          <w:kern w:val="0"/>
+          <w:szCs w:val="21"/>
+        </w:rPr>
+        <w:t>PID</w:t>
+      </w:r>
+      <w:r>
+        <w:rPr>
+          <w:rFonts w:ascii="Consolas" w:eastAsia="宋体" w:hAnsi="Consolas" w:cs="宋体"/>
+          <w:color w:val="BFBDB6"/>
+          <w:kern w:val="0"/>
+          <w:szCs w:val="21"/>
+        </w:rPr>
+        <w:t>(</w:t>
+      </w:r>
+      <w:proofErr w:type="spellStart"/>
+      <w:r>
+        <w:rPr>
+          <w:rFonts w:ascii="Consolas" w:eastAsia="宋体" w:hAnsi="Consolas" w:cs="宋体"/>
+          <w:color w:val="BFBDB6"/>
+          <w:kern w:val="0"/>
+          <w:szCs w:val="21"/>
+        </w:rPr>
+        <w:t>past_time</w:t>
+      </w:r>
+      <w:proofErr w:type="spellEnd"/>
+      <w:r>
+        <w:rPr>
+          <w:rFonts w:ascii="Consolas" w:eastAsia="宋体" w:hAnsi="Consolas" w:cs="宋体"/>
+          <w:color w:val="F29668"/>
+          <w:kern w:val="0"/>
+          <w:szCs w:val="21"/>
+        </w:rPr>
+        <w:t>=</w:t>
+      </w:r>
+      <w:proofErr w:type="spellStart"/>
+      <w:r>
+        <w:rPr>
+          <w:rFonts w:ascii="Consolas" w:eastAsia="宋体" w:hAnsi="Consolas" w:cs="宋体"/>
+          <w:color w:val="BFBDB6"/>
+          <w:kern w:val="0"/>
+          <w:szCs w:val="21"/>
+        </w:rPr>
+        <w:t>time_last</w:t>
+      </w:r>
+      <w:proofErr w:type="spellEnd"/>
+      <w:r>
+        <w:rPr>
+          <w:rFonts w:ascii="Consolas" w:eastAsia="宋体" w:hAnsi="Consolas" w:cs="宋体"/>
+          <w:color w:val="BFBDB6"/>
+          <w:kern w:val="0"/>
+          <w:szCs w:val="21"/>
+        </w:rPr>
+        <w:t>,</w:t>
+      </w:r>
+    </w:p>
+    <w:p>
+      <w:pPr>
+        <w:widowControl/>
+        <w:shd w:val="clear" w:color="auto" w:fill="0D1017"/>
+        <w:spacing w:line="285" w:lineRule="atLeast"/>
+        <w:jc w:val="left"/>
+        <w:rPr>
+          <w:rFonts w:ascii="Consolas" w:eastAsia="宋体" w:hAnsi="Consolas" w:cs="宋体"/>
+          <w:color w:val="BFBDB6"/>
+          <w:kern w:val="0"/>
+          <w:szCs w:val="21"/>
+        </w:rPr>
+      </w:pPr>
+      <w:r>
+        <w:rPr>
+          <w:rFonts w:ascii="Consolas" w:eastAsia="宋体" w:hAnsi="Consolas" w:cs="宋体"/>
+          <w:color w:val="BFBDB6"/>
+          <w:kern w:val="0"/>
+          <w:szCs w:val="21"/>
+        </w:rPr>
+        <w:t>             </w:t>
+      </w:r>
+      <w:proofErr w:type="spellStart"/>
+      <w:r>
+        <w:rPr>
+          <w:rFonts w:ascii="Consolas" w:eastAsia="宋体" w:hAnsi="Consolas" w:cs="宋体"/>
+          <w:color w:val="BFBDB6"/>
+          <w:kern w:val="0"/>
+          <w:szCs w:val="21"/>
+        </w:rPr>
+        <w:t>present_time</w:t>
+      </w:r>
+      <w:proofErr w:type="spellEnd"/>
+      <w:r>
+        <w:rPr>
+          <w:rFonts w:ascii="Consolas" w:eastAsia="宋体" w:hAnsi="Consolas" w:cs="宋体"/>
+          <w:color w:val="F29668"/>
+          <w:kern w:val="0"/>
+          <w:szCs w:val="21"/>
+        </w:rPr>
+        <w:t>=</w:t>
+      </w:r>
+      <w:proofErr w:type="spellStart"/>
+      <w:r>
+        <w:rPr>
+          <w:rFonts w:ascii="Consolas" w:eastAsia="宋体" w:hAnsi="Consolas" w:cs="宋体"/>
+          <w:color w:val="BFBDB6"/>
+          <w:kern w:val="0"/>
+          <w:szCs w:val="21"/>
+        </w:rPr>
+        <w:t>time_present</w:t>
+      </w:r>
+      <w:proofErr w:type="spellEnd"/>
+      <w:r>
+        <w:rPr>
+          <w:rFonts w:ascii="Consolas" w:eastAsia="宋体" w:hAnsi="Consolas" w:cs="宋体"/>
+          <w:color w:val="BFBDB6"/>
+          <w:kern w:val="0"/>
+          <w:szCs w:val="21"/>
+        </w:rPr>
+        <w:t>,</w:t>
+      </w:r>
+    </w:p>
+    <w:p>
+      <w:pPr>
+        <w:widowControl/>
+        <w:shd w:val="clear" w:color="auto" w:fill="0D1017"/>
+        <w:spacing w:line="285" w:lineRule="atLeast"/>
+        <w:jc w:val="left"/>
+        <w:rPr>
+          <w:rFonts w:ascii="Consolas" w:eastAsia="宋体" w:hAnsi="Consolas" w:cs="宋体"/>
+          <w:color w:val="BFBDB6"/>
+          <w:kern w:val="0"/>
+          <w:szCs w:val="21"/>
+        </w:rPr>
+      </w:pPr>
+      <w:r>
+        <w:rPr>
+          <w:rFonts w:ascii="Consolas" w:eastAsia="宋体" w:hAnsi="Consolas" w:cs="宋体"/>
+          <w:color w:val="BFBDB6"/>
+          <w:kern w:val="0"/>
+          <w:szCs w:val="21"/>
+        </w:rPr>
+        <w:t xml:space="preserve">             target </w:t>
+      </w:r>
+      <w:r>
+        <w:rPr>
+          <w:rFonts w:ascii="Consolas" w:eastAsia="宋体" w:hAnsi="Consolas" w:cs="宋体"/>
+          <w:color w:val="F29668"/>
+          <w:kern w:val="0"/>
+          <w:szCs w:val="21"/>
+        </w:rPr>
+        <w:t>=</w:t>
+      </w:r>
+      <w:r>
+        <w:rPr>
+          <w:rFonts w:ascii="Consolas" w:eastAsia="宋体" w:hAnsi="Consolas" w:cs="宋体"/>
+          <w:color w:val="BFBDB6"/>
+          <w:kern w:val="0"/>
+          <w:szCs w:val="21"/>
+        </w:rPr>
+        <w:t xml:space="preserve"> </w:t>
+      </w:r>
+      <w:r>
+        <w:rPr>
+          <w:rFonts w:ascii="Consolas" w:eastAsia="宋体" w:hAnsi="Consolas" w:cs="宋体"/>
+          <w:color w:val="95E6CB"/>
+          <w:kern w:val="0"/>
+          <w:szCs w:val="21"/>
+        </w:rPr>
+        <w:t>TARGET</w:t>
+      </w:r>
+      <w:r>
+        <w:rPr>
+          <w:rFonts w:ascii="Consolas" w:eastAsia="宋体" w:hAnsi="Consolas" w:cs="宋体"/>
+          <w:color w:val="BFBDB6"/>
+          <w:kern w:val="0"/>
+          <w:szCs w:val="21"/>
+        </w:rPr>
+        <w:t>,</w:t>
+      </w:r>
+    </w:p>
+    <w:p>
+      <w:pPr>
+        <w:widowControl/>
+        <w:shd w:val="clear" w:color="auto" w:fill="0D1017"/>
+        <w:spacing w:line="285" w:lineRule="atLeast"/>
+        <w:jc w:val="left"/>
+        <w:rPr>
+          <w:rFonts w:ascii="Consolas" w:eastAsia="宋体" w:hAnsi="Consolas" w:cs="宋体"/>
+          <w:color w:val="BFBDB6"/>
+          <w:kern w:val="0"/>
+          <w:szCs w:val="21"/>
+        </w:rPr>
+      </w:pPr>
+      <w:r>
+        <w:rPr>
+          <w:rFonts w:ascii="Consolas" w:eastAsia="宋体" w:hAnsi="Consolas" w:cs="宋体"/>
+          <w:color w:val="BFBDB6"/>
+          <w:kern w:val="0"/>
+          <w:szCs w:val="21"/>
+        </w:rPr>
+        <w:t xml:space="preserve">             real </w:t>
+      </w:r>
+      <w:r>
+        <w:rPr>
+          <w:rFonts w:ascii="Consolas" w:eastAsia="宋体" w:hAnsi="Consolas" w:cs="宋体"/>
+          <w:color w:val="F29668"/>
+          <w:kern w:val="0"/>
+          <w:szCs w:val="21"/>
+        </w:rPr>
+        <w:t>=</w:t>
+      </w:r>
+      <w:r>
+        <w:rPr>
+          <w:rFonts w:ascii="Consolas" w:eastAsia="宋体" w:hAnsi="Consolas" w:cs="宋体"/>
+          <w:color w:val="BFBDB6"/>
+          <w:kern w:val="0"/>
+          <w:szCs w:val="21"/>
+        </w:rPr>
+        <w:t xml:space="preserve"> </w:t>
+      </w:r>
+      <w:proofErr w:type="spellStart"/>
+      <w:r>
+        <w:rPr>
+          <w:rFonts w:ascii="Consolas" w:eastAsia="宋体" w:hAnsi="Consolas" w:cs="宋体"/>
+          <w:color w:val="BFBDB6"/>
+          <w:kern w:val="0"/>
+          <w:szCs w:val="21"/>
+        </w:rPr>
+        <w:t>m.</w:t>
+      </w:r>
+      <w:r>
+        <w:rPr>
+          <w:rFonts w:ascii="Consolas" w:eastAsia="宋体" w:hAnsi="Consolas" w:cs="宋体"/>
+          <w:color w:val="FFB454"/>
+          <w:kern w:val="0"/>
+          <w:szCs w:val="21"/>
+        </w:rPr>
+        <w:t>angle</w:t>
+      </w:r>
+      <w:proofErr w:type="spellEnd"/>
+      <w:r>
+        <w:rPr>
+          <w:rFonts w:ascii="Consolas" w:eastAsia="宋体" w:hAnsi="Consolas" w:cs="宋体"/>
+          <w:color w:val="BFBDB6"/>
+          <w:kern w:val="0"/>
+          <w:szCs w:val="21"/>
+        </w:rPr>
+        <w:t>(),</w:t>
+      </w:r>
+    </w:p>
+    <w:p>
+      <w:pPr>
+        <w:widowControl/>
+        <w:shd w:val="clear" w:color="auto" w:fill="0D1017"/>
+        <w:spacing w:line="285" w:lineRule="atLeast"/>
+        <w:jc w:val="left"/>
+        <w:rPr>
+          <w:rFonts w:ascii="Consolas" w:eastAsia="宋体" w:hAnsi="Consolas" w:cs="宋体"/>
+          <w:color w:val="BFBDB6"/>
+          <w:kern w:val="0"/>
+          <w:szCs w:val="21"/>
+        </w:rPr>
+      </w:pPr>
+      <w:r>
+        <w:rPr>
+          <w:rFonts w:ascii="Consolas" w:eastAsia="宋体" w:hAnsi="Consolas" w:cs="宋体"/>
+          <w:color w:val="BFBDB6"/>
+          <w:kern w:val="0"/>
+          <w:szCs w:val="21"/>
+        </w:rPr>
+        <w:t>             ki</w:t>
+      </w:r>
+      <w:r>
+        <w:rPr>
+          <w:rFonts w:ascii="Consolas" w:eastAsia="宋体" w:hAnsi="Consolas" w:cs="宋体"/>
+          <w:color w:val="F29668"/>
+          <w:kern w:val="0"/>
+          <w:szCs w:val="21"/>
+        </w:rPr>
+        <w:t>=</w:t>
+      </w:r>
+      <w:r>
+        <w:rPr>
+          <w:rFonts w:ascii="Consolas" w:eastAsia="宋体" w:hAnsi="Consolas" w:cs="宋体"/>
+          <w:color w:val="D2A6FF"/>
+          <w:kern w:val="0"/>
+          <w:szCs w:val="21"/>
+        </w:rPr>
+        <w:t>0.5</w:t>
+      </w:r>
+      <w:r>
+        <w:rPr>
+          <w:rFonts w:ascii="Consolas" w:eastAsia="宋体" w:hAnsi="Consolas" w:cs="宋体"/>
+          <w:color w:val="BFBDB6"/>
+          <w:kern w:val="0"/>
+          <w:szCs w:val="21"/>
+        </w:rPr>
+        <w:t>,kd</w:t>
+      </w:r>
+      <w:r>
+        <w:rPr>
+          <w:rFonts w:ascii="Consolas" w:eastAsia="宋体" w:hAnsi="Consolas" w:cs="宋体"/>
+          <w:color w:val="F29668"/>
+          <w:kern w:val="0"/>
+          <w:szCs w:val="21"/>
+        </w:rPr>
+        <w:t>=</w:t>
+      </w:r>
+      <w:r>
+        <w:rPr>
+          <w:rFonts w:ascii="Consolas" w:eastAsia="宋体" w:hAnsi="Consolas" w:cs="宋体"/>
+          <w:color w:val="D2A6FF"/>
+          <w:kern w:val="0"/>
+          <w:szCs w:val="21"/>
+        </w:rPr>
+        <w:t>0.1</w:t>
+      </w:r>
+      <w:r>
+        <w:rPr>
+          <w:rFonts w:ascii="Consolas" w:eastAsia="宋体" w:hAnsi="Consolas" w:cs="宋体"/>
+          <w:color w:val="BFBDB6"/>
+          <w:kern w:val="0"/>
+          <w:szCs w:val="21"/>
+        </w:rPr>
+        <w:t>,kp</w:t>
+      </w:r>
+      <w:r>
+        <w:rPr>
+          <w:rFonts w:ascii="Consolas" w:eastAsia="宋体" w:hAnsi="Consolas" w:cs="宋体"/>
+          <w:color w:val="F29668"/>
+          <w:kern w:val="0"/>
+          <w:szCs w:val="21"/>
+        </w:rPr>
+        <w:t>=</w:t>
+      </w:r>
+      <w:r>
+        <w:rPr>
+          <w:rFonts w:ascii="Consolas" w:eastAsia="宋体" w:hAnsi="Consolas" w:cs="宋体"/>
+          <w:color w:val="D2A6FF"/>
+          <w:kern w:val="0"/>
+          <w:szCs w:val="21"/>
+        </w:rPr>
+        <w:t>0.05</w:t>
+      </w:r>
+      <w:r>
+        <w:rPr>
+          <w:rFonts w:ascii="Consolas" w:eastAsia="宋体" w:hAnsi="Consolas" w:cs="宋体"/>
+          <w:color w:val="BFBDB6"/>
+          <w:kern w:val="0"/>
+          <w:szCs w:val="21"/>
+        </w:rPr>
+        <w:t>,</w:t>
+      </w:r>
+    </w:p>
+    <w:p>
+      <w:pPr>
+        <w:widowControl/>
+        <w:shd w:val="clear" w:color="auto" w:fill="0D1017"/>
+        <w:spacing w:line="285" w:lineRule="atLeast"/>
+        <w:jc w:val="left"/>
+        <w:rPr>
+          <w:rFonts w:ascii="Consolas" w:eastAsia="宋体" w:hAnsi="Consolas" w:cs="宋体"/>
+          <w:color w:val="BFBDB6"/>
+          <w:kern w:val="0"/>
+          <w:szCs w:val="21"/>
+        </w:rPr>
+      </w:pPr>
+      <w:r>
+        <w:rPr>
+          <w:rFonts w:ascii="Consolas" w:eastAsia="宋体" w:hAnsi="Consolas" w:cs="宋体"/>
+          <w:color w:val="BFBDB6"/>
+          <w:kern w:val="0"/>
+          <w:szCs w:val="21"/>
+        </w:rPr>
+        <w:t>             </w:t>
+      </w:r>
+      <w:proofErr w:type="spellStart"/>
+      <w:r>
+        <w:rPr>
+          <w:rFonts w:ascii="Consolas" w:eastAsia="宋体" w:hAnsi="Consolas" w:cs="宋体"/>
+          <w:color w:val="BFBDB6"/>
+          <w:kern w:val="0"/>
+          <w:szCs w:val="21"/>
+        </w:rPr>
+        <w:t>anti_over</w:t>
+      </w:r>
+      <w:proofErr w:type="spellEnd"/>
+      <w:r>
+        <w:rPr>
+          <w:rFonts w:ascii="Consolas" w:eastAsia="宋体" w:hAnsi="Consolas" w:cs="宋体"/>
+          <w:color w:val="F29668"/>
+          <w:kern w:val="0"/>
+          <w:szCs w:val="21"/>
+        </w:rPr>
+        <w:t>=</w:t>
+      </w:r>
+      <w:r>
+        <w:rPr>
+          <w:rFonts w:ascii="Consolas" w:eastAsia="宋体" w:hAnsi="Consolas" w:cs="宋体"/>
+          <w:color w:val="D2A6FF"/>
+          <w:kern w:val="0"/>
+          <w:szCs w:val="21"/>
+        </w:rPr>
+        <w:t>True</w:t>
+      </w:r>
+      <w:r>
+        <w:rPr>
+          <w:rFonts w:ascii="Consolas" w:eastAsia="宋体" w:hAnsi="Consolas" w:cs="宋体"/>
+          <w:color w:val="BFBDB6"/>
+          <w:kern w:val="0"/>
+          <w:szCs w:val="21"/>
+        </w:rPr>
+        <w:t>,</w:t>
+      </w:r>
+    </w:p>
+    <w:p>
+      <w:pPr>
+        <w:widowControl/>
+        <w:shd w:val="clear" w:color="auto" w:fill="0D1017"/>
+        <w:spacing w:line="285" w:lineRule="atLeast"/>
+        <w:jc w:val="left"/>
+        <w:rPr>
+          <w:rFonts w:ascii="Consolas" w:eastAsia="宋体" w:hAnsi="Consolas" w:cs="宋体"/>
+          <w:color w:val="BFBDB6"/>
+          <w:kern w:val="0"/>
+          <w:szCs w:val="21"/>
+        </w:rPr>
+      </w:pPr>
+      <w:r>
+        <w:rPr>
+          <w:rFonts w:ascii="Consolas" w:eastAsia="宋体" w:hAnsi="Consolas" w:cs="宋体"/>
+          <w:color w:val="BFBDB6"/>
+          <w:kern w:val="0"/>
+          <w:szCs w:val="21"/>
+        </w:rPr>
+        <w:t>             range</w:t>
+      </w:r>
+      <w:r>
+        <w:rPr>
+          <w:rFonts w:ascii="Consolas" w:eastAsia="宋体" w:hAnsi="Consolas" w:cs="宋体"/>
+          <w:color w:val="F29668"/>
+          <w:kern w:val="0"/>
+          <w:szCs w:val="21"/>
+        </w:rPr>
+        <w:t>=</w:t>
+      </w:r>
+      <w:r>
+        <w:rPr>
+          <w:rFonts w:ascii="Consolas" w:eastAsia="宋体" w:hAnsi="Consolas" w:cs="宋体"/>
+          <w:color w:val="D2A6FF"/>
+          <w:kern w:val="0"/>
+          <w:szCs w:val="21"/>
+        </w:rPr>
+        <w:t>7</w:t>
+      </w:r>
+      <w:r>
+        <w:rPr>
+          <w:rFonts w:ascii="Consolas" w:eastAsia="宋体" w:hAnsi="Consolas" w:cs="宋体"/>
+          <w:color w:val="BFBDB6"/>
+          <w:kern w:val="0"/>
+          <w:szCs w:val="21"/>
+        </w:rPr>
+        <w:t>)</w:t>
+      </w:r>
+    </w:p>
+    <w:p>
+      <w:pPr>
+        <w:widowControl/>
+        <w:shd w:val="clear" w:color="auto" w:fill="0D1017"/>
+        <w:spacing w:line="285" w:lineRule="atLeast"/>
+        <w:jc w:val="left"/>
+        <w:rPr>
+          <w:rFonts w:ascii="Consolas" w:eastAsia="宋体" w:hAnsi="Consolas" w:cs="宋体"/>
+          <w:color w:val="BFBDB6"/>
+          <w:kern w:val="0"/>
+          <w:szCs w:val="21"/>
+        </w:rPr>
+      </w:pPr>
+      <w:r>
+        <w:rPr>
+          <w:rFonts w:ascii="Consolas" w:eastAsia="宋体" w:hAnsi="Consolas" w:cs="宋体"/>
+          <w:color w:val="BFBDB6"/>
+          <w:kern w:val="0"/>
+          <w:szCs w:val="21"/>
+        </w:rPr>
+        <w:t xml:space="preserve">        </w:t>
+      </w:r>
+      <w:r>
+        <w:rPr>
+          <w:rFonts w:ascii="Consolas" w:eastAsia="宋体" w:hAnsi="Consolas" w:cs="宋体"/>
+          <w:color w:val="F29668"/>
+          <w:kern w:val="0"/>
+          <w:szCs w:val="21"/>
+        </w:rPr>
+        <w:t>/</w:t>
+      </w:r>
+      <w:r>
+        <w:rPr>
+          <w:rFonts w:ascii="Consolas" w:eastAsia="宋体" w:hAnsi="Consolas" w:cs="宋体"/>
+          <w:color w:val="D2A6FF"/>
+          <w:kern w:val="0"/>
+          <w:szCs w:val="21"/>
+        </w:rPr>
+        <w:t>7</w:t>
+      </w:r>
+      <w:r>
+        <w:rPr>
+          <w:rFonts w:ascii="Consolas" w:eastAsia="宋体" w:hAnsi="Consolas" w:cs="宋体"/>
+          <w:color w:val="F29668"/>
+          <w:kern w:val="0"/>
+          <w:szCs w:val="21"/>
+        </w:rPr>
+        <w:t>*</w:t>
+      </w:r>
+      <w:r>
+        <w:rPr>
+          <w:rFonts w:ascii="Consolas" w:eastAsia="宋体" w:hAnsi="Consolas" w:cs="宋体"/>
+          <w:color w:val="D2A6FF"/>
+          <w:kern w:val="0"/>
+          <w:szCs w:val="21"/>
+        </w:rPr>
+        <w:t>100</w:t>
+      </w:r>
+      <w:r>
+        <w:rPr>
+          <w:rFonts w:ascii="Consolas" w:eastAsia="宋体" w:hAnsi="Consolas" w:cs="宋体"/>
+          <w:color w:val="BFBDB6"/>
+          <w:kern w:val="0"/>
+          <w:szCs w:val="21"/>
+        </w:rPr>
+        <w:t>)</w:t>
+      </w:r>
+    </w:p>
+    <w:p>
+      <w:pPr>
+        <w:widowControl/>
+        <w:shd w:val="clear" w:color="auto" w:fill="0D1017"/>
+        <w:spacing w:line="285" w:lineRule="atLeast"/>
+        <w:jc w:val="left"/>
+        <w:rPr>
+          <w:rFonts w:ascii="Consolas" w:eastAsia="宋体" w:hAnsi="Consolas" w:cs="宋体"/>
+          <w:color w:val="BFBDB6"/>
+          <w:kern w:val="0"/>
+          <w:szCs w:val="21"/>
+        </w:rPr>
+      </w:pPr>
+    </w:p>
+    <w:p/>
+    <w:p/>
+    <w:p/>
+    <w:p>
+      <w:pPr>
+        <w:widowControl/>
+        <w:shd w:val="clear" w:color="auto" w:fill="0D1017"/>
+        <w:spacing w:line="285" w:lineRule="atLeast"/>
+        <w:jc w:val="left"/>
+        <w:rPr>
+          <w:rFonts w:ascii="Consolas" w:eastAsia="宋体" w:hAnsi="Consolas" w:cs="宋体"/>
+          <w:color w:val="BFBDB6"/>
+          <w:kern w:val="0"/>
+          <w:szCs w:val="21"/>
+        </w:rPr>
+      </w:pPr>
+      <w:proofErr w:type="spellStart"/>
+      <w:r>
+        <w:rPr>
+          <w:rFonts w:ascii="Consolas" w:eastAsia="宋体" w:hAnsi="Consolas" w:cs="宋体"/>
+          <w:color w:val="BFBDB6"/>
+          <w:kern w:val="0"/>
+          <w:szCs w:val="21"/>
+        </w:rPr>
+        <w:t>kdata</w:t>
+      </w:r>
+      <w:proofErr w:type="spellEnd"/>
+      <w:r>
+        <w:rPr>
+          <w:rFonts w:ascii="Consolas" w:eastAsia="宋体" w:hAnsi="Consolas" w:cs="宋体"/>
+          <w:color w:val="BFBDB6"/>
+          <w:kern w:val="0"/>
+          <w:szCs w:val="21"/>
+        </w:rPr>
+        <w:t xml:space="preserve"> </w:t>
+      </w:r>
+      <w:r>
+        <w:rPr>
+          <w:rFonts w:ascii="Consolas" w:eastAsia="宋体" w:hAnsi="Consolas" w:cs="宋体"/>
+          <w:color w:val="F29668"/>
+          <w:kern w:val="0"/>
+          <w:szCs w:val="21"/>
+        </w:rPr>
+        <w:t>=</w:t>
+      </w:r>
+      <w:r>
+        <w:rPr>
+          <w:rFonts w:ascii="Consolas" w:eastAsia="宋体" w:hAnsi="Consolas" w:cs="宋体"/>
+          <w:color w:val="BFBDB6"/>
+          <w:kern w:val="0"/>
+          <w:szCs w:val="21"/>
+        </w:rPr>
+        <w:t xml:space="preserve"> </w:t>
+      </w:r>
+      <w:proofErr w:type="spellStart"/>
+      <w:r>
+        <w:rPr>
+          <w:rFonts w:ascii="Consolas" w:eastAsia="宋体" w:hAnsi="Consolas" w:cs="宋体"/>
+          <w:color w:val="FFB454"/>
+          <w:kern w:val="0"/>
+          <w:szCs w:val="21"/>
+        </w:rPr>
+        <w:t>readmatrix</w:t>
+      </w:r>
+      <w:proofErr w:type="spellEnd"/>
+      <w:r>
+        <w:rPr>
+          <w:rFonts w:ascii="Consolas" w:eastAsia="宋体" w:hAnsi="Consolas" w:cs="宋体"/>
+          <w:color w:val="BFBDB6"/>
+          <w:kern w:val="0"/>
+          <w:szCs w:val="21"/>
+        </w:rPr>
+        <w:t>(</w:t>
+      </w:r>
+      <w:r>
+        <w:rPr>
+          <w:rFonts w:ascii="Consolas" w:eastAsia="宋体" w:hAnsi="Consolas" w:cs="宋体"/>
+          <w:color w:val="AAD94C"/>
+          <w:kern w:val="0"/>
+          <w:szCs w:val="21"/>
+        </w:rPr>
+        <w:t>"</w:t>
+      </w:r>
+      <w:proofErr w:type="spellStart"/>
+      <w:r>
+        <w:rPr>
+          <w:rFonts w:ascii="Consolas" w:eastAsia="宋体" w:hAnsi="Consolas" w:cs="宋体"/>
+          <w:color w:val="AAD94C"/>
+          <w:kern w:val="0"/>
+          <w:szCs w:val="21"/>
+        </w:rPr>
+        <w:t>k_data</w:t>
+      </w:r>
+      <w:proofErr w:type="spellEnd"/>
+      <w:r>
+        <w:rPr>
+          <w:rFonts w:ascii="Consolas" w:eastAsia="宋体" w:hAnsi="Consolas" w:cs="宋体"/>
+          <w:color w:val="AAD94C"/>
+          <w:kern w:val="0"/>
+          <w:szCs w:val="21"/>
+        </w:rPr>
+        <w:t>"</w:t>
+      </w:r>
+      <w:r>
+        <w:rPr>
+          <w:rFonts w:ascii="Consolas" w:eastAsia="宋体" w:hAnsi="Consolas" w:cs="宋体"/>
+          <w:color w:val="BFBDB6"/>
+          <w:kern w:val="0"/>
+          <w:szCs w:val="21"/>
+        </w:rPr>
+        <w:t>);</w:t>
+      </w:r>
+    </w:p>
+    <w:p>
+      <w:pPr>
+        <w:widowControl/>
+        <w:shd w:val="clear" w:color="auto" w:fill="0D1017"/>
+        <w:spacing w:line="285" w:lineRule="atLeast"/>
+        <w:jc w:val="left"/>
+        <w:rPr>
+          <w:rFonts w:ascii="Consolas" w:eastAsia="宋体" w:hAnsi="Consolas" w:cs="宋体"/>
+          <w:color w:val="BFBDB6"/>
+          <w:kern w:val="0"/>
+          <w:szCs w:val="21"/>
+        </w:rPr>
+      </w:pPr>
+      <w:r>
+        <w:rPr>
+          <w:rFonts w:ascii="Consolas" w:eastAsia="宋体" w:hAnsi="Consolas" w:cs="宋体"/>
+          <w:color w:val="BFBDB6"/>
+          <w:kern w:val="0"/>
+          <w:szCs w:val="21"/>
+        </w:rPr>
+        <w:t xml:space="preserve">k </w:t>
+      </w:r>
+      <w:r>
+        <w:rPr>
+          <w:rFonts w:ascii="Consolas" w:eastAsia="宋体" w:hAnsi="Consolas" w:cs="宋体"/>
+          <w:color w:val="F29668"/>
+          <w:kern w:val="0"/>
+          <w:szCs w:val="21"/>
+        </w:rPr>
+        <w:t>=</w:t>
+      </w:r>
+      <w:r>
+        <w:rPr>
+          <w:rFonts w:ascii="Consolas" w:eastAsia="宋体" w:hAnsi="Consolas" w:cs="宋体"/>
+          <w:color w:val="BFBDB6"/>
+          <w:kern w:val="0"/>
+          <w:szCs w:val="21"/>
+        </w:rPr>
+        <w:t xml:space="preserve"> </w:t>
+      </w:r>
+      <w:r>
+        <w:rPr>
+          <w:rFonts w:ascii="Consolas" w:eastAsia="宋体" w:hAnsi="Consolas" w:cs="宋体"/>
+          <w:color w:val="D2A6FF"/>
+          <w:kern w:val="0"/>
+          <w:szCs w:val="21"/>
+        </w:rPr>
+        <w:t>2.0</w:t>
+      </w:r>
+      <w:r>
+        <w:rPr>
+          <w:rFonts w:ascii="Consolas" w:eastAsia="宋体" w:hAnsi="Consolas" w:cs="宋体"/>
+          <w:color w:val="BFBDB6"/>
+          <w:kern w:val="0"/>
+          <w:szCs w:val="21"/>
+        </w:rPr>
+        <w:t>;</w:t>
+      </w:r>
+    </w:p>
+    <w:p>
+      <w:pPr>
+        <w:widowControl/>
+        <w:shd w:val="clear" w:color="auto" w:fill="0D1017"/>
+        <w:spacing w:line="285" w:lineRule="atLeast"/>
+        <w:jc w:val="left"/>
+        <w:rPr>
+          <w:rFonts w:ascii="Consolas" w:eastAsia="宋体" w:hAnsi="Consolas" w:cs="宋体"/>
+          <w:color w:val="BFBDB6"/>
+          <w:kern w:val="0"/>
+          <w:szCs w:val="21"/>
+        </w:rPr>
+      </w:pPr>
+      <w:r>
+        <w:rPr>
+          <w:rFonts w:ascii="Consolas" w:eastAsia="宋体" w:hAnsi="Consolas" w:cs="宋体"/>
+          <w:color w:val="BFBDB6"/>
+          <w:kern w:val="0"/>
+          <w:szCs w:val="21"/>
+        </w:rPr>
+        <w:t xml:space="preserve">Tm </w:t>
+      </w:r>
+      <w:r>
+        <w:rPr>
+          <w:rFonts w:ascii="Consolas" w:eastAsia="宋体" w:hAnsi="Consolas" w:cs="宋体"/>
+          <w:color w:val="F29668"/>
+          <w:kern w:val="0"/>
+          <w:szCs w:val="21"/>
+        </w:rPr>
+        <w:t>=</w:t>
+      </w:r>
+      <w:r>
+        <w:rPr>
+          <w:rFonts w:ascii="Consolas" w:eastAsia="宋体" w:hAnsi="Consolas" w:cs="宋体"/>
+          <w:color w:val="BFBDB6"/>
+          <w:kern w:val="0"/>
+          <w:szCs w:val="21"/>
+        </w:rPr>
+        <w:t xml:space="preserve"> </w:t>
+      </w:r>
+      <w:r>
+        <w:rPr>
+          <w:rFonts w:ascii="Consolas" w:eastAsia="宋体" w:hAnsi="Consolas" w:cs="宋体"/>
+          <w:color w:val="D2A6FF"/>
+          <w:kern w:val="0"/>
+          <w:szCs w:val="21"/>
+        </w:rPr>
+        <w:t>0.6</w:t>
+      </w:r>
+      <w:r>
+        <w:rPr>
+          <w:rFonts w:ascii="Consolas" w:eastAsia="宋体" w:hAnsi="Consolas" w:cs="宋体"/>
+          <w:color w:val="BFBDB6"/>
+          <w:kern w:val="0"/>
+          <w:szCs w:val="21"/>
+        </w:rPr>
+        <w:t>;</w:t>
+      </w:r>
+    </w:p>
+    <w:p>
+      <w:pPr>
+        <w:widowControl/>
+        <w:shd w:val="clear" w:color="auto" w:fill="0D1017"/>
+        <w:spacing w:line="285" w:lineRule="atLeast"/>
+        <w:jc w:val="left"/>
+        <w:rPr>
+          <w:rFonts w:ascii="Consolas" w:eastAsia="宋体" w:hAnsi="Consolas" w:cs="宋体"/>
+          <w:color w:val="BFBDB6"/>
+          <w:kern w:val="0"/>
+          <w:szCs w:val="21"/>
+        </w:rPr>
+      </w:pPr>
+      <w:r>
+        <w:rPr>
+          <w:rFonts w:ascii="Consolas" w:eastAsia="宋体" w:hAnsi="Consolas" w:cs="宋体"/>
+          <w:color w:val="FF8F40"/>
+          <w:kern w:val="0"/>
+          <w:szCs w:val="21"/>
+        </w:rPr>
+        <w:lastRenderedPageBreak/>
+        <w:t>for</w:t>
+      </w:r>
+      <w:r>
+        <w:rPr>
+          <w:rFonts w:ascii="Consolas" w:eastAsia="宋体" w:hAnsi="Consolas" w:cs="宋体"/>
+          <w:color w:val="BFBDB6"/>
+          <w:kern w:val="0"/>
+          <w:szCs w:val="21"/>
+        </w:rPr>
+        <w:t xml:space="preserve"> </w:t>
+      </w:r>
+      <w:proofErr w:type="spellStart"/>
+      <w:r>
+        <w:rPr>
+          <w:rFonts w:ascii="Consolas" w:eastAsia="宋体" w:hAnsi="Consolas" w:cs="宋体"/>
+          <w:color w:val="BFBDB6"/>
+          <w:kern w:val="0"/>
+          <w:szCs w:val="21"/>
+        </w:rPr>
+        <w:t>i</w:t>
+      </w:r>
+      <w:proofErr w:type="spellEnd"/>
+      <w:r>
+        <w:rPr>
+          <w:rFonts w:ascii="Consolas" w:eastAsia="宋体" w:hAnsi="Consolas" w:cs="宋体"/>
+          <w:color w:val="BFBDB6"/>
+          <w:kern w:val="0"/>
+          <w:szCs w:val="21"/>
+        </w:rPr>
+        <w:t xml:space="preserve"> </w:t>
+      </w:r>
+      <w:r>
+        <w:rPr>
+          <w:rFonts w:ascii="Consolas" w:eastAsia="宋体" w:hAnsi="Consolas" w:cs="宋体"/>
+          <w:color w:val="F29668"/>
+          <w:kern w:val="0"/>
+          <w:szCs w:val="21"/>
+        </w:rPr>
+        <w:t>=</w:t>
+      </w:r>
+      <w:r>
+        <w:rPr>
+          <w:rFonts w:ascii="Consolas" w:eastAsia="宋体" w:hAnsi="Consolas" w:cs="宋体"/>
+          <w:color w:val="BFBDB6"/>
+          <w:kern w:val="0"/>
+          <w:szCs w:val="21"/>
+        </w:rPr>
+        <w:t xml:space="preserve"> </w:t>
+      </w:r>
+      <w:r>
+        <w:rPr>
+          <w:rFonts w:ascii="Consolas" w:eastAsia="宋体" w:hAnsi="Consolas" w:cs="宋体"/>
+          <w:color w:val="D2A6FF"/>
+          <w:kern w:val="0"/>
+          <w:szCs w:val="21"/>
+        </w:rPr>
         <w:t>1</w:t>
       </w:r>
       <w:r>
-        <w:t xml:space="preserve">335ms 2064ms 273ms 582ms </w:t>
-      </w:r>
-      <w:r>
-        <w:t>606ms 6580ms</w:t>
-      </w:r>
+        <w:rPr>
+          <w:rFonts w:ascii="Consolas" w:eastAsia="宋体" w:hAnsi="Consolas" w:cs="宋体"/>
+          <w:color w:val="F29668"/>
+          <w:kern w:val="0"/>
+          <w:szCs w:val="21"/>
+        </w:rPr>
+        <w:t>:</w:t>
+      </w:r>
+      <w:r>
+        <w:rPr>
+          <w:rFonts w:ascii="Consolas" w:eastAsia="宋体" w:hAnsi="Consolas" w:cs="宋体"/>
+          <w:color w:val="D2A6FF"/>
+          <w:kern w:val="0"/>
+          <w:szCs w:val="21"/>
+        </w:rPr>
+        <w:t>6</w:t>
+      </w:r>
+    </w:p>
+    <w:p>
+      <w:pPr>
+        <w:widowControl/>
+        <w:shd w:val="clear" w:color="auto" w:fill="0D1017"/>
+        <w:spacing w:line="285" w:lineRule="atLeast"/>
+        <w:jc w:val="left"/>
+        <w:rPr>
+          <w:rFonts w:ascii="Consolas" w:eastAsia="宋体" w:hAnsi="Consolas" w:cs="宋体"/>
+          <w:color w:val="BFBDB6"/>
+          <w:kern w:val="0"/>
+          <w:szCs w:val="21"/>
+        </w:rPr>
+      </w:pPr>
+      <w:r>
+        <w:rPr>
+          <w:rFonts w:ascii="Consolas" w:eastAsia="宋体" w:hAnsi="Consolas" w:cs="宋体"/>
+          <w:color w:val="BFBDB6"/>
+          <w:kern w:val="0"/>
+          <w:szCs w:val="21"/>
+        </w:rPr>
+        <w:t xml:space="preserve">    data </w:t>
+      </w:r>
+      <w:r>
+        <w:rPr>
+          <w:rFonts w:ascii="Consolas" w:eastAsia="宋体" w:hAnsi="Consolas" w:cs="宋体"/>
+          <w:color w:val="F29668"/>
+          <w:kern w:val="0"/>
+          <w:szCs w:val="21"/>
+        </w:rPr>
+        <w:t>=</w:t>
+      </w:r>
+      <w:r>
+        <w:rPr>
+          <w:rFonts w:ascii="Consolas" w:eastAsia="宋体" w:hAnsi="Consolas" w:cs="宋体"/>
+          <w:color w:val="BFBDB6"/>
+          <w:kern w:val="0"/>
+          <w:szCs w:val="21"/>
+        </w:rPr>
+        <w:t xml:space="preserve"> </w:t>
+      </w:r>
+      <w:proofErr w:type="spellStart"/>
+      <w:r>
+        <w:rPr>
+          <w:rFonts w:ascii="Consolas" w:eastAsia="宋体" w:hAnsi="Consolas" w:cs="宋体"/>
+          <w:color w:val="FFB454"/>
+          <w:kern w:val="0"/>
+          <w:szCs w:val="21"/>
+        </w:rPr>
+        <w:t>readmatrix</w:t>
+      </w:r>
+      <w:proofErr w:type="spellEnd"/>
+      <w:r>
+        <w:rPr>
+          <w:rFonts w:ascii="Consolas" w:eastAsia="宋体" w:hAnsi="Consolas" w:cs="宋体"/>
+          <w:color w:val="BFBDB6"/>
+          <w:kern w:val="0"/>
+          <w:szCs w:val="21"/>
+        </w:rPr>
+        <w:t>(</w:t>
+      </w:r>
+      <w:r>
+        <w:rPr>
+          <w:rFonts w:ascii="Consolas" w:eastAsia="宋体" w:hAnsi="Consolas" w:cs="宋体"/>
+          <w:color w:val="AAD94C"/>
+          <w:kern w:val="0"/>
+          <w:szCs w:val="21"/>
+        </w:rPr>
+        <w:t>"Data"</w:t>
+      </w:r>
+      <w:r>
+        <w:rPr>
+          <w:rFonts w:ascii="Consolas" w:eastAsia="宋体" w:hAnsi="Consolas" w:cs="宋体"/>
+          <w:color w:val="BFBDB6"/>
+          <w:kern w:val="0"/>
+          <w:szCs w:val="21"/>
+        </w:rPr>
+        <w:t>+</w:t>
+      </w:r>
+      <w:proofErr w:type="spellStart"/>
+      <w:r>
+        <w:rPr>
+          <w:rFonts w:ascii="Consolas" w:eastAsia="宋体" w:hAnsi="Consolas" w:cs="宋体"/>
+          <w:color w:val="BFBDB6"/>
+          <w:kern w:val="0"/>
+          <w:szCs w:val="21"/>
+        </w:rPr>
+        <w:t>i</w:t>
+      </w:r>
+      <w:proofErr w:type="spellEnd"/>
+      <w:r>
+        <w:rPr>
+          <w:rFonts w:ascii="Consolas" w:eastAsia="宋体" w:hAnsi="Consolas" w:cs="宋体"/>
+          <w:color w:val="BFBDB6"/>
+          <w:kern w:val="0"/>
+          <w:szCs w:val="21"/>
+        </w:rPr>
+        <w:t>);</w:t>
+      </w:r>
+    </w:p>
+    <w:p>
+      <w:pPr>
+        <w:widowControl/>
+        <w:shd w:val="clear" w:color="auto" w:fill="0D1017"/>
+        <w:spacing w:line="285" w:lineRule="atLeast"/>
+        <w:jc w:val="left"/>
+        <w:rPr>
+          <w:rFonts w:ascii="Consolas" w:eastAsia="宋体" w:hAnsi="Consolas" w:cs="宋体"/>
+          <w:color w:val="BFBDB6"/>
+          <w:kern w:val="0"/>
+          <w:szCs w:val="21"/>
+        </w:rPr>
+      </w:pPr>
+      <w:r>
+        <w:rPr>
+          <w:rFonts w:ascii="Consolas" w:eastAsia="宋体" w:hAnsi="Consolas" w:cs="宋体"/>
+          <w:color w:val="BFBDB6"/>
+          <w:kern w:val="0"/>
+          <w:szCs w:val="21"/>
+        </w:rPr>
+        <w:t xml:space="preserve">    target </w:t>
+      </w:r>
+      <w:r>
+        <w:rPr>
+          <w:rFonts w:ascii="Consolas" w:eastAsia="宋体" w:hAnsi="Consolas" w:cs="宋体"/>
+          <w:color w:val="F29668"/>
+          <w:kern w:val="0"/>
+          <w:szCs w:val="21"/>
+        </w:rPr>
+        <w:t>=</w:t>
+      </w:r>
+      <w:r>
+        <w:rPr>
+          <w:rFonts w:ascii="Consolas" w:eastAsia="宋体" w:hAnsi="Consolas" w:cs="宋体"/>
+          <w:color w:val="BFBDB6"/>
+          <w:kern w:val="0"/>
+          <w:szCs w:val="21"/>
+        </w:rPr>
+        <w:t xml:space="preserve"> </w:t>
+      </w:r>
+      <w:r>
+        <w:rPr>
+          <w:rFonts w:ascii="Consolas" w:eastAsia="宋体" w:hAnsi="Consolas" w:cs="宋体"/>
+          <w:color w:val="FFB454"/>
+          <w:kern w:val="0"/>
+          <w:szCs w:val="21"/>
+        </w:rPr>
+        <w:t>data</w:t>
+      </w:r>
+      <w:r>
+        <w:rPr>
+          <w:rFonts w:ascii="Consolas" w:eastAsia="宋体" w:hAnsi="Consolas" w:cs="宋体"/>
+          <w:color w:val="BFBDB6"/>
+          <w:kern w:val="0"/>
+          <w:szCs w:val="21"/>
+        </w:rPr>
+        <w:t>(</w:t>
+      </w:r>
+      <w:r>
+        <w:rPr>
+          <w:rFonts w:ascii="Consolas" w:eastAsia="宋体" w:hAnsi="Consolas" w:cs="宋体"/>
+          <w:color w:val="D2A6FF"/>
+          <w:kern w:val="0"/>
+          <w:szCs w:val="21"/>
+        </w:rPr>
+        <w:t>1</w:t>
+      </w:r>
+      <w:r>
+        <w:rPr>
+          <w:rFonts w:ascii="Consolas" w:eastAsia="宋体" w:hAnsi="Consolas" w:cs="宋体"/>
+          <w:color w:val="BFBDB6"/>
+          <w:kern w:val="0"/>
+          <w:szCs w:val="21"/>
+        </w:rPr>
+        <w:t>,</w:t>
+      </w:r>
+      <w:r>
+        <w:rPr>
+          <w:rFonts w:ascii="Consolas" w:eastAsia="宋体" w:hAnsi="Consolas" w:cs="宋体"/>
+          <w:color w:val="D2A6FF"/>
+          <w:kern w:val="0"/>
+          <w:szCs w:val="21"/>
+        </w:rPr>
+        <w:t>2</w:t>
+      </w:r>
+      <w:r>
+        <w:rPr>
+          <w:rFonts w:ascii="Consolas" w:eastAsia="宋体" w:hAnsi="Consolas" w:cs="宋体"/>
+          <w:color w:val="BFBDB6"/>
+          <w:kern w:val="0"/>
+          <w:szCs w:val="21"/>
+        </w:rPr>
+        <w:t>);</w:t>
+      </w:r>
+    </w:p>
+    <w:p>
+      <w:pPr>
+        <w:widowControl/>
+        <w:shd w:val="clear" w:color="auto" w:fill="0D1017"/>
+        <w:spacing w:line="285" w:lineRule="atLeast"/>
+        <w:jc w:val="left"/>
+        <w:rPr>
+          <w:rFonts w:ascii="Consolas" w:eastAsia="宋体" w:hAnsi="Consolas" w:cs="宋体"/>
+          <w:color w:val="BFBDB6"/>
+          <w:kern w:val="0"/>
+          <w:szCs w:val="21"/>
+        </w:rPr>
+      </w:pPr>
+      <w:r>
+        <w:rPr>
+          <w:rFonts w:ascii="Consolas" w:eastAsia="宋体" w:hAnsi="Consolas" w:cs="宋体"/>
+          <w:color w:val="BFBDB6"/>
+          <w:kern w:val="0"/>
+          <w:szCs w:val="21"/>
+        </w:rPr>
+        <w:t xml:space="preserve">    ki </w:t>
+      </w:r>
+      <w:r>
+        <w:rPr>
+          <w:rFonts w:ascii="Consolas" w:eastAsia="宋体" w:hAnsi="Consolas" w:cs="宋体"/>
+          <w:color w:val="F29668"/>
+          <w:kern w:val="0"/>
+          <w:szCs w:val="21"/>
+        </w:rPr>
+        <w:t>=</w:t>
+      </w:r>
+      <w:r>
+        <w:rPr>
+          <w:rFonts w:ascii="Consolas" w:eastAsia="宋体" w:hAnsi="Consolas" w:cs="宋体"/>
+          <w:color w:val="BFBDB6"/>
+          <w:kern w:val="0"/>
+          <w:szCs w:val="21"/>
+        </w:rPr>
+        <w:t xml:space="preserve"> </w:t>
+      </w:r>
+      <w:proofErr w:type="spellStart"/>
+      <w:r>
+        <w:rPr>
+          <w:rFonts w:ascii="Consolas" w:eastAsia="宋体" w:hAnsi="Consolas" w:cs="宋体"/>
+          <w:color w:val="FFB454"/>
+          <w:kern w:val="0"/>
+          <w:szCs w:val="21"/>
+        </w:rPr>
+        <w:t>kdata</w:t>
+      </w:r>
+      <w:proofErr w:type="spellEnd"/>
+      <w:r>
+        <w:rPr>
+          <w:rFonts w:ascii="Consolas" w:eastAsia="宋体" w:hAnsi="Consolas" w:cs="宋体"/>
+          <w:color w:val="BFBDB6"/>
+          <w:kern w:val="0"/>
+          <w:szCs w:val="21"/>
+        </w:rPr>
+        <w:t>(i,</w:t>
+      </w:r>
+      <w:r>
+        <w:rPr>
+          <w:rFonts w:ascii="Consolas" w:eastAsia="宋体" w:hAnsi="Consolas" w:cs="宋体"/>
+          <w:color w:val="D2A6FF"/>
+          <w:kern w:val="0"/>
+          <w:szCs w:val="21"/>
+        </w:rPr>
+        <w:t>1</w:t>
+      </w:r>
+      <w:r>
+        <w:rPr>
+          <w:rFonts w:ascii="Consolas" w:eastAsia="宋体" w:hAnsi="Consolas" w:cs="宋体"/>
+          <w:color w:val="BFBDB6"/>
+          <w:kern w:val="0"/>
+          <w:szCs w:val="21"/>
+        </w:rPr>
+        <w:t>);</w:t>
+      </w:r>
+    </w:p>
+    <w:p>
+      <w:pPr>
+        <w:widowControl/>
+        <w:shd w:val="clear" w:color="auto" w:fill="0D1017"/>
+        <w:spacing w:line="285" w:lineRule="atLeast"/>
+        <w:jc w:val="left"/>
+        <w:rPr>
+          <w:rFonts w:ascii="Consolas" w:eastAsia="宋体" w:hAnsi="Consolas" w:cs="宋体"/>
+          <w:color w:val="BFBDB6"/>
+          <w:kern w:val="0"/>
+          <w:szCs w:val="21"/>
+        </w:rPr>
+      </w:pPr>
+      <w:r>
+        <w:rPr>
+          <w:rFonts w:ascii="Consolas" w:eastAsia="宋体" w:hAnsi="Consolas" w:cs="宋体"/>
+          <w:color w:val="BFBDB6"/>
+          <w:kern w:val="0"/>
+          <w:szCs w:val="21"/>
+        </w:rPr>
+        <w:t xml:space="preserve">    </w:t>
+      </w:r>
+      <w:proofErr w:type="spellStart"/>
+      <w:r>
+        <w:rPr>
+          <w:rFonts w:ascii="Consolas" w:eastAsia="宋体" w:hAnsi="Consolas" w:cs="宋体"/>
+          <w:color w:val="BFBDB6"/>
+          <w:kern w:val="0"/>
+          <w:szCs w:val="21"/>
+        </w:rPr>
+        <w:t>kd</w:t>
+      </w:r>
+      <w:proofErr w:type="spellEnd"/>
+      <w:r>
+        <w:rPr>
+          <w:rFonts w:ascii="Consolas" w:eastAsia="宋体" w:hAnsi="Consolas" w:cs="宋体"/>
+          <w:color w:val="BFBDB6"/>
+          <w:kern w:val="0"/>
+          <w:szCs w:val="21"/>
+        </w:rPr>
+        <w:t xml:space="preserve"> </w:t>
+      </w:r>
+      <w:r>
+        <w:rPr>
+          <w:rFonts w:ascii="Consolas" w:eastAsia="宋体" w:hAnsi="Consolas" w:cs="宋体"/>
+          <w:color w:val="F29668"/>
+          <w:kern w:val="0"/>
+          <w:szCs w:val="21"/>
+        </w:rPr>
+        <w:t>=</w:t>
+      </w:r>
+      <w:r>
+        <w:rPr>
+          <w:rFonts w:ascii="Consolas" w:eastAsia="宋体" w:hAnsi="Consolas" w:cs="宋体"/>
+          <w:color w:val="BFBDB6"/>
+          <w:kern w:val="0"/>
+          <w:szCs w:val="21"/>
+        </w:rPr>
+        <w:t xml:space="preserve"> </w:t>
+      </w:r>
+      <w:proofErr w:type="spellStart"/>
+      <w:r>
+        <w:rPr>
+          <w:rFonts w:ascii="Consolas" w:eastAsia="宋体" w:hAnsi="Consolas" w:cs="宋体"/>
+          <w:color w:val="FFB454"/>
+          <w:kern w:val="0"/>
+          <w:szCs w:val="21"/>
+        </w:rPr>
+        <w:t>kdata</w:t>
+      </w:r>
+      <w:proofErr w:type="spellEnd"/>
+      <w:r>
+        <w:rPr>
+          <w:rFonts w:ascii="Consolas" w:eastAsia="宋体" w:hAnsi="Consolas" w:cs="宋体"/>
+          <w:color w:val="BFBDB6"/>
+          <w:kern w:val="0"/>
+          <w:szCs w:val="21"/>
+        </w:rPr>
+        <w:t>(i,</w:t>
+      </w:r>
+      <w:r>
+        <w:rPr>
+          <w:rFonts w:ascii="Consolas" w:eastAsia="宋体" w:hAnsi="Consolas" w:cs="宋体"/>
+          <w:color w:val="D2A6FF"/>
+          <w:kern w:val="0"/>
+          <w:szCs w:val="21"/>
+        </w:rPr>
+        <w:t>2</w:t>
+      </w:r>
+      <w:r>
+        <w:rPr>
+          <w:rFonts w:ascii="Consolas" w:eastAsia="宋体" w:hAnsi="Consolas" w:cs="宋体"/>
+          <w:color w:val="BFBDB6"/>
+          <w:kern w:val="0"/>
+          <w:szCs w:val="21"/>
+        </w:rPr>
+        <w:t>);</w:t>
+      </w:r>
+    </w:p>
+    <w:p>
+      <w:pPr>
+        <w:widowControl/>
+        <w:shd w:val="clear" w:color="auto" w:fill="0D1017"/>
+        <w:spacing w:line="285" w:lineRule="atLeast"/>
+        <w:jc w:val="left"/>
+        <w:rPr>
+          <w:rFonts w:ascii="Consolas" w:eastAsia="宋体" w:hAnsi="Consolas" w:cs="宋体"/>
+          <w:color w:val="BFBDB6"/>
+          <w:kern w:val="0"/>
+          <w:szCs w:val="21"/>
+        </w:rPr>
+      </w:pPr>
+      <w:r>
+        <w:rPr>
+          <w:rFonts w:ascii="Consolas" w:eastAsia="宋体" w:hAnsi="Consolas" w:cs="宋体"/>
+          <w:color w:val="BFBDB6"/>
+          <w:kern w:val="0"/>
+          <w:szCs w:val="21"/>
+        </w:rPr>
+        <w:t xml:space="preserve">    </w:t>
+      </w:r>
+      <w:proofErr w:type="spellStart"/>
+      <w:r>
+        <w:rPr>
+          <w:rFonts w:ascii="Consolas" w:eastAsia="宋体" w:hAnsi="Consolas" w:cs="宋体"/>
+          <w:color w:val="BFBDB6"/>
+          <w:kern w:val="0"/>
+          <w:szCs w:val="21"/>
+        </w:rPr>
+        <w:t>kp</w:t>
+      </w:r>
+      <w:proofErr w:type="spellEnd"/>
+      <w:r>
+        <w:rPr>
+          <w:rFonts w:ascii="Consolas" w:eastAsia="宋体" w:hAnsi="Consolas" w:cs="宋体"/>
+          <w:color w:val="BFBDB6"/>
+          <w:kern w:val="0"/>
+          <w:szCs w:val="21"/>
+        </w:rPr>
+        <w:t xml:space="preserve"> </w:t>
+      </w:r>
+      <w:r>
+        <w:rPr>
+          <w:rFonts w:ascii="Consolas" w:eastAsia="宋体" w:hAnsi="Consolas" w:cs="宋体"/>
+          <w:color w:val="F29668"/>
+          <w:kern w:val="0"/>
+          <w:szCs w:val="21"/>
+        </w:rPr>
+        <w:t>=</w:t>
+      </w:r>
+      <w:r>
+        <w:rPr>
+          <w:rFonts w:ascii="Consolas" w:eastAsia="宋体" w:hAnsi="Consolas" w:cs="宋体"/>
+          <w:color w:val="BFBDB6"/>
+          <w:kern w:val="0"/>
+          <w:szCs w:val="21"/>
+        </w:rPr>
+        <w:t xml:space="preserve"> </w:t>
+      </w:r>
+      <w:proofErr w:type="spellStart"/>
+      <w:r>
+        <w:rPr>
+          <w:rFonts w:ascii="Consolas" w:eastAsia="宋体" w:hAnsi="Consolas" w:cs="宋体"/>
+          <w:color w:val="FFB454"/>
+          <w:kern w:val="0"/>
+          <w:szCs w:val="21"/>
+        </w:rPr>
+        <w:t>kdata</w:t>
+      </w:r>
+      <w:proofErr w:type="spellEnd"/>
+      <w:r>
+        <w:rPr>
+          <w:rFonts w:ascii="Consolas" w:eastAsia="宋体" w:hAnsi="Consolas" w:cs="宋体"/>
+          <w:color w:val="BFBDB6"/>
+          <w:kern w:val="0"/>
+          <w:szCs w:val="21"/>
+        </w:rPr>
+        <w:t>(i,</w:t>
+      </w:r>
+      <w:r>
+        <w:rPr>
+          <w:rFonts w:ascii="Consolas" w:eastAsia="宋体" w:hAnsi="Consolas" w:cs="宋体"/>
+          <w:color w:val="D2A6FF"/>
+          <w:kern w:val="0"/>
+          <w:szCs w:val="21"/>
+        </w:rPr>
+        <w:t>3</w:t>
+      </w:r>
+      <w:r>
+        <w:rPr>
+          <w:rFonts w:ascii="Consolas" w:eastAsia="宋体" w:hAnsi="Consolas" w:cs="宋体"/>
+          <w:color w:val="BFBDB6"/>
+          <w:kern w:val="0"/>
+          <w:szCs w:val="21"/>
+        </w:rPr>
+        <w:t>);</w:t>
+      </w:r>
+    </w:p>
+    <w:p>
+      <w:pPr>
+        <w:widowControl/>
+        <w:shd w:val="clear" w:color="auto" w:fill="0D1017"/>
+        <w:spacing w:line="285" w:lineRule="atLeast"/>
+        <w:jc w:val="left"/>
+        <w:rPr>
+          <w:rFonts w:ascii="Consolas" w:eastAsia="宋体" w:hAnsi="Consolas" w:cs="宋体"/>
+          <w:color w:val="BFBDB6"/>
+          <w:kern w:val="0"/>
+          <w:szCs w:val="21"/>
+        </w:rPr>
+      </w:pPr>
+      <w:r>
+        <w:rPr>
+          <w:rFonts w:ascii="Consolas" w:eastAsia="宋体" w:hAnsi="Consolas" w:cs="宋体"/>
+          <w:color w:val="BFBDB6"/>
+          <w:kern w:val="0"/>
+          <w:szCs w:val="21"/>
+        </w:rPr>
+        <w:t xml:space="preserve">    </w:t>
+      </w:r>
+      <w:r>
+        <w:rPr>
+          <w:rFonts w:ascii="Consolas" w:eastAsia="宋体" w:hAnsi="Consolas" w:cs="宋体"/>
+          <w:color w:val="FF8F40"/>
+          <w:kern w:val="0"/>
+          <w:szCs w:val="21"/>
+        </w:rPr>
+        <w:t>if</w:t>
+      </w:r>
+      <w:r>
+        <w:rPr>
+          <w:rFonts w:ascii="Consolas" w:eastAsia="宋体" w:hAnsi="Consolas" w:cs="宋体"/>
+          <w:color w:val="BFBDB6"/>
+          <w:kern w:val="0"/>
+          <w:szCs w:val="21"/>
+        </w:rPr>
+        <w:t xml:space="preserve"> </w:t>
+      </w:r>
+      <w:proofErr w:type="spellStart"/>
+      <w:r>
+        <w:rPr>
+          <w:rFonts w:ascii="Consolas" w:eastAsia="宋体" w:hAnsi="Consolas" w:cs="宋体"/>
+          <w:color w:val="BFBDB6"/>
+          <w:kern w:val="0"/>
+          <w:szCs w:val="21"/>
+        </w:rPr>
+        <w:t>i</w:t>
+      </w:r>
+      <w:proofErr w:type="spellEnd"/>
+      <w:r>
+        <w:rPr>
+          <w:rFonts w:ascii="Consolas" w:eastAsia="宋体" w:hAnsi="Consolas" w:cs="宋体"/>
+          <w:color w:val="BFBDB6"/>
+          <w:kern w:val="0"/>
+          <w:szCs w:val="21"/>
+        </w:rPr>
+        <w:t xml:space="preserve"> </w:t>
+      </w:r>
+      <w:r>
+        <w:rPr>
+          <w:rFonts w:ascii="Consolas" w:eastAsia="宋体" w:hAnsi="Consolas" w:cs="宋体"/>
+          <w:color w:val="F29668"/>
+          <w:kern w:val="0"/>
+          <w:szCs w:val="21"/>
+        </w:rPr>
+        <w:t>==</w:t>
+      </w:r>
+      <w:r>
+        <w:rPr>
+          <w:rFonts w:ascii="Consolas" w:eastAsia="宋体" w:hAnsi="Consolas" w:cs="宋体"/>
+          <w:color w:val="BFBDB6"/>
+          <w:kern w:val="0"/>
+          <w:szCs w:val="21"/>
+        </w:rPr>
+        <w:t xml:space="preserve"> </w:t>
+      </w:r>
+      <w:r>
+        <w:rPr>
+          <w:rFonts w:ascii="Consolas" w:eastAsia="宋体" w:hAnsi="Consolas" w:cs="宋体"/>
+          <w:color w:val="D2A6FF"/>
+          <w:kern w:val="0"/>
+          <w:szCs w:val="21"/>
+        </w:rPr>
+        <w:t>2</w:t>
+      </w:r>
+      <w:r>
+        <w:rPr>
+          <w:rFonts w:ascii="Consolas" w:eastAsia="宋体" w:hAnsi="Consolas" w:cs="宋体"/>
+          <w:color w:val="BFBDB6"/>
+          <w:kern w:val="0"/>
+          <w:szCs w:val="21"/>
+        </w:rPr>
+        <w:t xml:space="preserve"> </w:t>
+      </w:r>
+      <w:r>
+        <w:rPr>
+          <w:rFonts w:ascii="Consolas" w:eastAsia="宋体" w:hAnsi="Consolas" w:cs="宋体"/>
+          <w:color w:val="F29668"/>
+          <w:kern w:val="0"/>
+          <w:szCs w:val="21"/>
+        </w:rPr>
+        <w:t>||</w:t>
+      </w:r>
+      <w:r>
+        <w:rPr>
+          <w:rFonts w:ascii="Consolas" w:eastAsia="宋体" w:hAnsi="Consolas" w:cs="宋体"/>
+          <w:color w:val="BFBDB6"/>
+          <w:kern w:val="0"/>
+          <w:szCs w:val="21"/>
+        </w:rPr>
+        <w:t xml:space="preserve"> </w:t>
+      </w:r>
+      <w:proofErr w:type="spellStart"/>
+      <w:r>
+        <w:rPr>
+          <w:rFonts w:ascii="Consolas" w:eastAsia="宋体" w:hAnsi="Consolas" w:cs="宋体"/>
+          <w:color w:val="BFBDB6"/>
+          <w:kern w:val="0"/>
+          <w:szCs w:val="21"/>
+        </w:rPr>
+        <w:t>i</w:t>
+      </w:r>
+      <w:proofErr w:type="spellEnd"/>
+      <w:r>
+        <w:rPr>
+          <w:rFonts w:ascii="Consolas" w:eastAsia="宋体" w:hAnsi="Consolas" w:cs="宋体"/>
+          <w:color w:val="BFBDB6"/>
+          <w:kern w:val="0"/>
+          <w:szCs w:val="21"/>
+        </w:rPr>
+        <w:t xml:space="preserve"> &gt;=</w:t>
+      </w:r>
+      <w:r>
+        <w:rPr>
+          <w:rFonts w:ascii="Consolas" w:eastAsia="宋体" w:hAnsi="Consolas" w:cs="宋体"/>
+          <w:color w:val="D2A6FF"/>
+          <w:kern w:val="0"/>
+          <w:szCs w:val="21"/>
+        </w:rPr>
+        <w:t>3</w:t>
+      </w:r>
+    </w:p>
+    <w:p>
+      <w:pPr>
+        <w:widowControl/>
+        <w:shd w:val="clear" w:color="auto" w:fill="0D1017"/>
+        <w:spacing w:line="285" w:lineRule="atLeast"/>
+        <w:jc w:val="left"/>
+        <w:rPr>
+          <w:rFonts w:ascii="Consolas" w:eastAsia="宋体" w:hAnsi="Consolas" w:cs="宋体"/>
+          <w:color w:val="BFBDB6"/>
+          <w:kern w:val="0"/>
+          <w:szCs w:val="21"/>
+        </w:rPr>
+      </w:pPr>
+      <w:r>
+        <w:rPr>
+          <w:rFonts w:ascii="Consolas" w:eastAsia="宋体" w:hAnsi="Consolas" w:cs="宋体"/>
+          <w:color w:val="BFBDB6"/>
+          <w:kern w:val="0"/>
+          <w:szCs w:val="21"/>
+        </w:rPr>
+        <w:t xml:space="preserve">        </w:t>
+      </w:r>
+      <w:proofErr w:type="spellStart"/>
+      <w:r>
+        <w:rPr>
+          <w:rFonts w:ascii="Consolas" w:eastAsia="宋体" w:hAnsi="Consolas" w:cs="宋体"/>
+          <w:color w:val="FFB454"/>
+          <w:kern w:val="0"/>
+          <w:szCs w:val="21"/>
+        </w:rPr>
+        <w:t>stedyerr</w:t>
+      </w:r>
+      <w:proofErr w:type="spellEnd"/>
+      <w:r>
+        <w:rPr>
+          <w:rFonts w:ascii="Consolas" w:eastAsia="宋体" w:hAnsi="Consolas" w:cs="宋体"/>
+          <w:color w:val="BFBDB6"/>
+          <w:kern w:val="0"/>
+          <w:szCs w:val="21"/>
+        </w:rPr>
+        <w:t>(</w:t>
+      </w:r>
+      <w:proofErr w:type="spellStart"/>
+      <w:r>
+        <w:rPr>
+          <w:rFonts w:ascii="Consolas" w:eastAsia="宋体" w:hAnsi="Consolas" w:cs="宋体"/>
+          <w:color w:val="BFBDB6"/>
+          <w:kern w:val="0"/>
+          <w:szCs w:val="21"/>
+        </w:rPr>
+        <w:t>i</w:t>
+      </w:r>
+      <w:proofErr w:type="spellEnd"/>
+      <w:r>
+        <w:rPr>
+          <w:rFonts w:ascii="Consolas" w:eastAsia="宋体" w:hAnsi="Consolas" w:cs="宋体"/>
+          <w:color w:val="BFBDB6"/>
+          <w:kern w:val="0"/>
+          <w:szCs w:val="21"/>
+        </w:rPr>
+        <w:t xml:space="preserve">) </w:t>
+      </w:r>
+      <w:r>
+        <w:rPr>
+          <w:rFonts w:ascii="Consolas" w:eastAsia="宋体" w:hAnsi="Consolas" w:cs="宋体"/>
+          <w:color w:val="F29668"/>
+          <w:kern w:val="0"/>
+          <w:szCs w:val="21"/>
+        </w:rPr>
+        <w:t>=</w:t>
+      </w:r>
+      <w:r>
+        <w:rPr>
+          <w:rFonts w:ascii="Consolas" w:eastAsia="宋体" w:hAnsi="Consolas" w:cs="宋体"/>
+          <w:color w:val="BFBDB6"/>
+          <w:kern w:val="0"/>
+          <w:szCs w:val="21"/>
+        </w:rPr>
+        <w:t xml:space="preserve"> </w:t>
+      </w:r>
+      <w:r>
+        <w:rPr>
+          <w:rFonts w:ascii="Consolas" w:eastAsia="宋体" w:hAnsi="Consolas" w:cs="宋体"/>
+          <w:color w:val="FFB454"/>
+          <w:kern w:val="0"/>
+          <w:szCs w:val="21"/>
+        </w:rPr>
+        <w:t>data</w:t>
+      </w:r>
+      <w:r>
+        <w:rPr>
+          <w:rFonts w:ascii="Consolas" w:eastAsia="宋体" w:hAnsi="Consolas" w:cs="宋体"/>
+          <w:color w:val="BFBDB6"/>
+          <w:kern w:val="0"/>
+          <w:szCs w:val="21"/>
+        </w:rPr>
+        <w:t>(</w:t>
+      </w:r>
+      <w:r>
+        <w:rPr>
+          <w:rFonts w:ascii="Consolas" w:eastAsia="宋体" w:hAnsi="Consolas" w:cs="宋体"/>
+          <w:color w:val="D2A6FF"/>
+          <w:kern w:val="0"/>
+          <w:szCs w:val="21"/>
+        </w:rPr>
+        <w:t>1</w:t>
+      </w:r>
+      <w:r>
+        <w:rPr>
+          <w:rFonts w:ascii="Consolas" w:eastAsia="宋体" w:hAnsi="Consolas" w:cs="宋体"/>
+          <w:color w:val="BFBDB6"/>
+          <w:kern w:val="0"/>
+          <w:szCs w:val="21"/>
+        </w:rPr>
+        <w:t>,</w:t>
+      </w:r>
+      <w:r>
+        <w:rPr>
+          <w:rFonts w:ascii="Consolas" w:eastAsia="宋体" w:hAnsi="Consolas" w:cs="宋体"/>
+          <w:color w:val="D2A6FF"/>
+          <w:kern w:val="0"/>
+          <w:szCs w:val="21"/>
+        </w:rPr>
+        <w:t>2</w:t>
+      </w:r>
+      <w:r>
+        <w:rPr>
+          <w:rFonts w:ascii="Consolas" w:eastAsia="宋体" w:hAnsi="Consolas" w:cs="宋体"/>
+          <w:color w:val="BFBDB6"/>
+          <w:kern w:val="0"/>
+          <w:szCs w:val="21"/>
+        </w:rPr>
+        <w:t xml:space="preserve">) </w:t>
+      </w:r>
+      <w:r>
+        <w:rPr>
+          <w:rFonts w:ascii="Consolas" w:eastAsia="宋体" w:hAnsi="Consolas" w:cs="宋体"/>
+          <w:color w:val="F29668"/>
+          <w:kern w:val="0"/>
+          <w:szCs w:val="21"/>
+        </w:rPr>
+        <w:t>-</w:t>
+      </w:r>
+      <w:r>
+        <w:rPr>
+          <w:rFonts w:ascii="Consolas" w:eastAsia="宋体" w:hAnsi="Consolas" w:cs="宋体"/>
+          <w:color w:val="BFBDB6"/>
+          <w:kern w:val="0"/>
+          <w:szCs w:val="21"/>
+        </w:rPr>
+        <w:t xml:space="preserve"> </w:t>
+      </w:r>
+      <w:r>
+        <w:rPr>
+          <w:rFonts w:ascii="Consolas" w:eastAsia="宋体" w:hAnsi="Consolas" w:cs="宋体"/>
+          <w:color w:val="FFB454"/>
+          <w:kern w:val="0"/>
+          <w:szCs w:val="21"/>
+        </w:rPr>
+        <w:t>data</w:t>
+      </w:r>
+      <w:r>
+        <w:rPr>
+          <w:rFonts w:ascii="Consolas" w:eastAsia="宋体" w:hAnsi="Consolas" w:cs="宋体"/>
+          <w:color w:val="BFBDB6"/>
+          <w:kern w:val="0"/>
+          <w:szCs w:val="21"/>
+        </w:rPr>
+        <w:t>(</w:t>
+      </w:r>
+      <w:proofErr w:type="spellStart"/>
+      <w:r>
+        <w:rPr>
+          <w:rFonts w:ascii="Consolas" w:eastAsia="宋体" w:hAnsi="Consolas" w:cs="宋体"/>
+          <w:color w:val="F29668"/>
+          <w:kern w:val="0"/>
+          <w:szCs w:val="21"/>
+        </w:rPr>
+        <w:t>end</w:t>
+      </w:r>
+      <w:r>
+        <w:rPr>
+          <w:rFonts w:ascii="Consolas" w:eastAsia="宋体" w:hAnsi="Consolas" w:cs="宋体"/>
+          <w:color w:val="BFBDB6"/>
+          <w:kern w:val="0"/>
+          <w:szCs w:val="21"/>
+        </w:rPr>
+        <w:t>,</w:t>
+      </w:r>
+      <w:r>
+        <w:rPr>
+          <w:rFonts w:ascii="Consolas" w:eastAsia="宋体" w:hAnsi="Consolas" w:cs="宋体"/>
+          <w:color w:val="F29668"/>
+          <w:kern w:val="0"/>
+          <w:szCs w:val="21"/>
+        </w:rPr>
+        <w:t>end</w:t>
+      </w:r>
+      <w:proofErr w:type="spellEnd"/>
+      <w:r>
+        <w:rPr>
+          <w:rFonts w:ascii="Consolas" w:eastAsia="宋体" w:hAnsi="Consolas" w:cs="宋体"/>
+          <w:color w:val="BFBDB6"/>
+          <w:kern w:val="0"/>
+          <w:szCs w:val="21"/>
+        </w:rPr>
+        <w:t>);</w:t>
+      </w:r>
+    </w:p>
+    <w:p>
+      <w:pPr>
+        <w:widowControl/>
+        <w:shd w:val="clear" w:color="auto" w:fill="0D1017"/>
+        <w:spacing w:line="285" w:lineRule="atLeast"/>
+        <w:jc w:val="left"/>
+        <w:rPr>
+          <w:rFonts w:ascii="Consolas" w:eastAsia="宋体" w:hAnsi="Consolas" w:cs="宋体"/>
+          <w:color w:val="BFBDB6"/>
+          <w:kern w:val="0"/>
+          <w:szCs w:val="21"/>
+        </w:rPr>
+      </w:pPr>
+      <w:r>
+        <w:rPr>
+          <w:rFonts w:ascii="Consolas" w:eastAsia="宋体" w:hAnsi="Consolas" w:cs="宋体"/>
+          <w:color w:val="BFBDB6"/>
+          <w:kern w:val="0"/>
+          <w:szCs w:val="21"/>
+        </w:rPr>
+        <w:t xml:space="preserve">    </w:t>
+      </w:r>
+      <w:r>
+        <w:rPr>
+          <w:rFonts w:ascii="Consolas" w:eastAsia="宋体" w:hAnsi="Consolas" w:cs="宋体"/>
+          <w:color w:val="FF8F40"/>
+          <w:kern w:val="0"/>
+          <w:szCs w:val="21"/>
+        </w:rPr>
+        <w:t>end</w:t>
+      </w:r>
+    </w:p>
+    <w:p>
+      <w:pPr>
+        <w:widowControl/>
+        <w:shd w:val="clear" w:color="auto" w:fill="0D1017"/>
+        <w:spacing w:line="285" w:lineRule="atLeast"/>
+        <w:jc w:val="left"/>
+        <w:rPr>
+          <w:rFonts w:ascii="Consolas" w:eastAsia="宋体" w:hAnsi="Consolas" w:cs="宋体"/>
+          <w:color w:val="BFBDB6"/>
+          <w:kern w:val="0"/>
+          <w:szCs w:val="21"/>
+        </w:rPr>
+      </w:pPr>
+      <w:r>
+        <w:rPr>
+          <w:rFonts w:ascii="Consolas" w:eastAsia="宋体" w:hAnsi="Consolas" w:cs="宋体"/>
+          <w:color w:val="BFBDB6"/>
+          <w:kern w:val="0"/>
+          <w:szCs w:val="21"/>
+        </w:rPr>
+        <w:t xml:space="preserve">    </w:t>
+      </w:r>
+      <w:r>
+        <w:rPr>
+          <w:rFonts w:ascii="Consolas" w:eastAsia="宋体" w:hAnsi="Consolas" w:cs="宋体"/>
+          <w:color w:val="F07178"/>
+          <w:kern w:val="0"/>
+          <w:szCs w:val="21"/>
+        </w:rPr>
+        <w:t>figure</w:t>
+      </w:r>
+      <w:r>
+        <w:rPr>
+          <w:rFonts w:ascii="Consolas" w:eastAsia="宋体" w:hAnsi="Consolas" w:cs="宋体"/>
+          <w:color w:val="BFBDB6"/>
+          <w:kern w:val="0"/>
+          <w:szCs w:val="21"/>
+        </w:rPr>
+        <w:t>(</w:t>
+      </w:r>
+      <w:r>
+        <w:rPr>
+          <w:rFonts w:ascii="Consolas" w:eastAsia="宋体" w:hAnsi="Consolas" w:cs="宋体"/>
+          <w:color w:val="AAD94C"/>
+          <w:kern w:val="0"/>
+          <w:szCs w:val="21"/>
+        </w:rPr>
+        <w:t>'Name'</w:t>
+      </w:r>
+      <w:r>
+        <w:rPr>
+          <w:rFonts w:ascii="Consolas" w:eastAsia="宋体" w:hAnsi="Consolas" w:cs="宋体"/>
+          <w:color w:val="BFBDB6"/>
+          <w:kern w:val="0"/>
+          <w:szCs w:val="21"/>
+        </w:rPr>
+        <w:t>,</w:t>
+      </w:r>
+      <w:r>
+        <w:rPr>
+          <w:rFonts w:ascii="Consolas" w:eastAsia="宋体" w:hAnsi="Consolas" w:cs="宋体"/>
+          <w:color w:val="AAD94C"/>
+          <w:kern w:val="0"/>
+          <w:szCs w:val="21"/>
+        </w:rPr>
+        <w:t>'</w:t>
+      </w:r>
+      <w:proofErr w:type="spellStart"/>
+      <w:r>
+        <w:rPr>
+          <w:rFonts w:ascii="Consolas" w:eastAsia="宋体" w:hAnsi="Consolas" w:cs="宋体"/>
+          <w:color w:val="AAD94C"/>
+          <w:kern w:val="0"/>
+          <w:szCs w:val="21"/>
+        </w:rPr>
+        <w:t>angle-t</w:t>
+      </w:r>
+      <w:proofErr w:type="spellEnd"/>
+      <w:r>
+        <w:rPr>
+          <w:rFonts w:ascii="Consolas" w:eastAsia="宋体" w:hAnsi="Consolas" w:cs="宋体"/>
+          <w:color w:val="AAD94C"/>
+          <w:kern w:val="0"/>
+          <w:szCs w:val="21"/>
+        </w:rPr>
+        <w:t>_graph'</w:t>
+      </w:r>
+      <w:r>
+        <w:rPr>
+          <w:rFonts w:ascii="Consolas" w:eastAsia="宋体" w:hAnsi="Consolas" w:cs="宋体"/>
+          <w:color w:val="BFBDB6"/>
+          <w:kern w:val="0"/>
+          <w:szCs w:val="21"/>
+        </w:rPr>
+        <w:t>);</w:t>
+      </w:r>
+    </w:p>
+    <w:p>
+      <w:pPr>
+        <w:widowControl/>
+        <w:shd w:val="clear" w:color="auto" w:fill="0D1017"/>
+        <w:spacing w:line="285" w:lineRule="atLeast"/>
+        <w:jc w:val="left"/>
+        <w:rPr>
+          <w:rFonts w:ascii="Consolas" w:eastAsia="宋体" w:hAnsi="Consolas" w:cs="宋体"/>
+          <w:color w:val="BFBDB6"/>
+          <w:kern w:val="0"/>
+          <w:szCs w:val="21"/>
+        </w:rPr>
+      </w:pPr>
+      <w:r>
+        <w:rPr>
+          <w:rFonts w:ascii="Consolas" w:eastAsia="宋体" w:hAnsi="Consolas" w:cs="宋体"/>
+          <w:color w:val="BFBDB6"/>
+          <w:kern w:val="0"/>
+          <w:szCs w:val="21"/>
+        </w:rPr>
+        <w:t xml:space="preserve">    </w:t>
+      </w:r>
+      <w:r>
+        <w:rPr>
+          <w:rFonts w:ascii="Consolas" w:eastAsia="宋体" w:hAnsi="Consolas" w:cs="宋体"/>
+          <w:color w:val="F07178"/>
+          <w:kern w:val="0"/>
+          <w:szCs w:val="21"/>
+        </w:rPr>
+        <w:t>grid</w:t>
+      </w:r>
+      <w:r>
+        <w:rPr>
+          <w:rFonts w:ascii="Consolas" w:eastAsia="宋体" w:hAnsi="Consolas" w:cs="宋体"/>
+          <w:color w:val="BFBDB6"/>
+          <w:kern w:val="0"/>
+          <w:szCs w:val="21"/>
+        </w:rPr>
+        <w:t xml:space="preserve"> </w:t>
+      </w:r>
+      <w:r>
+        <w:rPr>
+          <w:rFonts w:ascii="Consolas" w:eastAsia="宋体" w:hAnsi="Consolas" w:cs="宋体"/>
+          <w:color w:val="AAD94C"/>
+          <w:kern w:val="0"/>
+          <w:szCs w:val="21"/>
+        </w:rPr>
+        <w:t>on</w:t>
+      </w:r>
+      <w:r>
+        <w:rPr>
+          <w:rFonts w:ascii="Consolas" w:eastAsia="宋体" w:hAnsi="Consolas" w:cs="宋体"/>
+          <w:color w:val="BFBDB6"/>
+          <w:kern w:val="0"/>
+          <w:szCs w:val="21"/>
+        </w:rPr>
+        <w:t>;</w:t>
+      </w:r>
+    </w:p>
+    <w:p>
+      <w:pPr>
+        <w:widowControl/>
+        <w:shd w:val="clear" w:color="auto" w:fill="0D1017"/>
+        <w:spacing w:line="285" w:lineRule="atLeast"/>
+        <w:jc w:val="left"/>
+        <w:rPr>
+          <w:rFonts w:ascii="Consolas" w:eastAsia="宋体" w:hAnsi="Consolas" w:cs="宋体"/>
+          <w:color w:val="BFBDB6"/>
+          <w:kern w:val="0"/>
+          <w:szCs w:val="21"/>
+        </w:rPr>
+      </w:pPr>
+      <w:r>
+        <w:rPr>
+          <w:rFonts w:ascii="Consolas" w:eastAsia="宋体" w:hAnsi="Consolas" w:cs="宋体"/>
+          <w:color w:val="BFBDB6"/>
+          <w:kern w:val="0"/>
+          <w:szCs w:val="21"/>
+        </w:rPr>
+        <w:t xml:space="preserve">    </w:t>
+      </w:r>
+      <w:r>
+        <w:rPr>
+          <w:rFonts w:ascii="Consolas" w:eastAsia="宋体" w:hAnsi="Consolas" w:cs="宋体"/>
+          <w:color w:val="F07178"/>
+          <w:kern w:val="0"/>
+          <w:szCs w:val="21"/>
+        </w:rPr>
+        <w:t>grid</w:t>
+      </w:r>
+      <w:r>
+        <w:rPr>
+          <w:rFonts w:ascii="Consolas" w:eastAsia="宋体" w:hAnsi="Consolas" w:cs="宋体"/>
+          <w:color w:val="BFBDB6"/>
+          <w:kern w:val="0"/>
+          <w:szCs w:val="21"/>
+        </w:rPr>
+        <w:t xml:space="preserve"> </w:t>
+      </w:r>
+      <w:r>
+        <w:rPr>
+          <w:rFonts w:ascii="Consolas" w:eastAsia="宋体" w:hAnsi="Consolas" w:cs="宋体"/>
+          <w:color w:val="AAD94C"/>
+          <w:kern w:val="0"/>
+          <w:szCs w:val="21"/>
+        </w:rPr>
+        <w:t>minor</w:t>
+      </w:r>
+      <w:r>
+        <w:rPr>
+          <w:rFonts w:ascii="Consolas" w:eastAsia="宋体" w:hAnsi="Consolas" w:cs="宋体"/>
+          <w:color w:val="BFBDB6"/>
+          <w:kern w:val="0"/>
+          <w:szCs w:val="21"/>
+        </w:rPr>
+        <w:t>;</w:t>
+      </w:r>
+    </w:p>
+    <w:p>
+      <w:pPr>
+        <w:widowControl/>
+        <w:shd w:val="clear" w:color="auto" w:fill="0D1017"/>
+        <w:spacing w:line="285" w:lineRule="atLeast"/>
+        <w:jc w:val="left"/>
+        <w:rPr>
+          <w:rFonts w:ascii="Consolas" w:eastAsia="宋体" w:hAnsi="Consolas" w:cs="宋体"/>
+          <w:color w:val="BFBDB6"/>
+          <w:kern w:val="0"/>
+          <w:szCs w:val="21"/>
+        </w:rPr>
+      </w:pPr>
+      <w:r>
+        <w:rPr>
+          <w:rFonts w:ascii="Consolas" w:eastAsia="宋体" w:hAnsi="Consolas" w:cs="宋体"/>
+          <w:color w:val="BFBDB6"/>
+          <w:kern w:val="0"/>
+          <w:szCs w:val="21"/>
+        </w:rPr>
+        <w:t xml:space="preserve">    </w:t>
+      </w:r>
+      <w:r>
+        <w:rPr>
+          <w:rFonts w:ascii="Consolas" w:eastAsia="宋体" w:hAnsi="Consolas" w:cs="宋体"/>
+          <w:color w:val="F07178"/>
+          <w:kern w:val="0"/>
+          <w:szCs w:val="21"/>
+        </w:rPr>
+        <w:t>plot</w:t>
+      </w:r>
+      <w:r>
+        <w:rPr>
+          <w:rFonts w:ascii="Consolas" w:eastAsia="宋体" w:hAnsi="Consolas" w:cs="宋体"/>
+          <w:color w:val="BFBDB6"/>
+          <w:kern w:val="0"/>
+          <w:szCs w:val="21"/>
+        </w:rPr>
+        <w:t>(</w:t>
+      </w:r>
+      <w:r>
+        <w:rPr>
+          <w:rFonts w:ascii="Consolas" w:eastAsia="宋体" w:hAnsi="Consolas" w:cs="宋体"/>
+          <w:color w:val="FFB454"/>
+          <w:kern w:val="0"/>
+          <w:szCs w:val="21"/>
+        </w:rPr>
+        <w:t>data</w:t>
+      </w:r>
+      <w:r>
+        <w:rPr>
+          <w:rFonts w:ascii="Consolas" w:eastAsia="宋体" w:hAnsi="Consolas" w:cs="宋体"/>
+          <w:color w:val="BFBDB6"/>
+          <w:kern w:val="0"/>
+          <w:szCs w:val="21"/>
+        </w:rPr>
+        <w:t>(</w:t>
+      </w:r>
+      <w:r>
+        <w:rPr>
+          <w:rFonts w:ascii="Consolas" w:eastAsia="宋体" w:hAnsi="Consolas" w:cs="宋体"/>
+          <w:color w:val="D2A6FF"/>
+          <w:kern w:val="0"/>
+          <w:szCs w:val="21"/>
+        </w:rPr>
+        <w:t>3</w:t>
+      </w:r>
+      <w:r>
+        <w:rPr>
+          <w:rFonts w:ascii="Consolas" w:eastAsia="宋体" w:hAnsi="Consolas" w:cs="宋体"/>
+          <w:color w:val="F29668"/>
+          <w:kern w:val="0"/>
+          <w:szCs w:val="21"/>
+        </w:rPr>
+        <w:t>:end</w:t>
+      </w:r>
+      <w:r>
+        <w:rPr>
+          <w:rFonts w:ascii="Consolas" w:eastAsia="宋体" w:hAnsi="Consolas" w:cs="宋体"/>
+          <w:color w:val="BFBDB6"/>
+          <w:kern w:val="0"/>
+          <w:szCs w:val="21"/>
+        </w:rPr>
+        <w:t>,</w:t>
+      </w:r>
+      <w:r>
+        <w:rPr>
+          <w:rFonts w:ascii="Consolas" w:eastAsia="宋体" w:hAnsi="Consolas" w:cs="宋体"/>
+          <w:color w:val="D2A6FF"/>
+          <w:kern w:val="0"/>
+          <w:szCs w:val="21"/>
+        </w:rPr>
+        <w:t>1</w:t>
+      </w:r>
+      <w:r>
+        <w:rPr>
+          <w:rFonts w:ascii="Consolas" w:eastAsia="宋体" w:hAnsi="Consolas" w:cs="宋体"/>
+          <w:color w:val="BFBDB6"/>
+          <w:kern w:val="0"/>
+          <w:szCs w:val="21"/>
+        </w:rPr>
+        <w:t>)-</w:t>
+      </w:r>
+      <w:r>
+        <w:rPr>
+          <w:rFonts w:ascii="Consolas" w:eastAsia="宋体" w:hAnsi="Consolas" w:cs="宋体"/>
+          <w:color w:val="FFB454"/>
+          <w:kern w:val="0"/>
+          <w:szCs w:val="21"/>
+        </w:rPr>
+        <w:t>data</w:t>
+      </w:r>
+      <w:r>
+        <w:rPr>
+          <w:rFonts w:ascii="Consolas" w:eastAsia="宋体" w:hAnsi="Consolas" w:cs="宋体"/>
+          <w:color w:val="BFBDB6"/>
+          <w:kern w:val="0"/>
+          <w:szCs w:val="21"/>
+        </w:rPr>
+        <w:t>(</w:t>
+      </w:r>
+      <w:r>
+        <w:rPr>
+          <w:rFonts w:ascii="Consolas" w:eastAsia="宋体" w:hAnsi="Consolas" w:cs="宋体"/>
+          <w:color w:val="D2A6FF"/>
+          <w:kern w:val="0"/>
+          <w:szCs w:val="21"/>
+        </w:rPr>
+        <w:t>3</w:t>
+      </w:r>
+      <w:r>
+        <w:rPr>
+          <w:rFonts w:ascii="Consolas" w:eastAsia="宋体" w:hAnsi="Consolas" w:cs="宋体"/>
+          <w:color w:val="BFBDB6"/>
+          <w:kern w:val="0"/>
+          <w:szCs w:val="21"/>
+        </w:rPr>
+        <w:t>,</w:t>
+      </w:r>
+      <w:r>
+        <w:rPr>
+          <w:rFonts w:ascii="Consolas" w:eastAsia="宋体" w:hAnsi="Consolas" w:cs="宋体"/>
+          <w:color w:val="D2A6FF"/>
+          <w:kern w:val="0"/>
+          <w:szCs w:val="21"/>
+        </w:rPr>
+        <w:t>1</w:t>
+      </w:r>
+      <w:r>
+        <w:rPr>
+          <w:rFonts w:ascii="Consolas" w:eastAsia="宋体" w:hAnsi="Consolas" w:cs="宋体"/>
+          <w:color w:val="BFBDB6"/>
+          <w:kern w:val="0"/>
+          <w:szCs w:val="21"/>
+        </w:rPr>
+        <w:t>),</w:t>
+      </w:r>
+      <w:r>
+        <w:rPr>
+          <w:rFonts w:ascii="Consolas" w:eastAsia="宋体" w:hAnsi="Consolas" w:cs="宋体"/>
+          <w:color w:val="FFB454"/>
+          <w:kern w:val="0"/>
+          <w:szCs w:val="21"/>
+        </w:rPr>
+        <w:t>data</w:t>
+      </w:r>
+      <w:r>
+        <w:rPr>
+          <w:rFonts w:ascii="Consolas" w:eastAsia="宋体" w:hAnsi="Consolas" w:cs="宋体"/>
+          <w:color w:val="BFBDB6"/>
+          <w:kern w:val="0"/>
+          <w:szCs w:val="21"/>
+        </w:rPr>
+        <w:t>(</w:t>
+      </w:r>
+      <w:r>
+        <w:rPr>
+          <w:rFonts w:ascii="Consolas" w:eastAsia="宋体" w:hAnsi="Consolas" w:cs="宋体"/>
+          <w:color w:val="D2A6FF"/>
+          <w:kern w:val="0"/>
+          <w:szCs w:val="21"/>
+        </w:rPr>
+        <w:t>3</w:t>
+      </w:r>
+      <w:r>
+        <w:rPr>
+          <w:rFonts w:ascii="Consolas" w:eastAsia="宋体" w:hAnsi="Consolas" w:cs="宋体"/>
+          <w:color w:val="F29668"/>
+          <w:kern w:val="0"/>
+          <w:szCs w:val="21"/>
+        </w:rPr>
+        <w:t>:end</w:t>
+      </w:r>
+      <w:r>
+        <w:rPr>
+          <w:rFonts w:ascii="Consolas" w:eastAsia="宋体" w:hAnsi="Consolas" w:cs="宋体"/>
+          <w:color w:val="BFBDB6"/>
+          <w:kern w:val="0"/>
+          <w:szCs w:val="21"/>
+        </w:rPr>
+        <w:t>,</w:t>
+      </w:r>
+      <w:r>
+        <w:rPr>
+          <w:rFonts w:ascii="Consolas" w:eastAsia="宋体" w:hAnsi="Consolas" w:cs="宋体"/>
+          <w:color w:val="D2A6FF"/>
+          <w:kern w:val="0"/>
+          <w:szCs w:val="21"/>
+        </w:rPr>
+        <w:t>2</w:t>
+      </w:r>
+      <w:r>
+        <w:rPr>
+          <w:rFonts w:ascii="Consolas" w:eastAsia="宋体" w:hAnsi="Consolas" w:cs="宋体"/>
+          <w:color w:val="BFBDB6"/>
+          <w:kern w:val="0"/>
+          <w:szCs w:val="21"/>
+        </w:rPr>
+        <w:t>));</w:t>
+      </w:r>
+    </w:p>
+    <w:p>
+      <w:pPr>
+        <w:widowControl/>
+        <w:shd w:val="clear" w:color="auto" w:fill="0D1017"/>
+        <w:spacing w:line="285" w:lineRule="atLeast"/>
+        <w:jc w:val="left"/>
+        <w:rPr>
+          <w:rFonts w:ascii="Consolas" w:eastAsia="宋体" w:hAnsi="Consolas" w:cs="宋体"/>
+          <w:color w:val="BFBDB6"/>
+          <w:kern w:val="0"/>
+          <w:szCs w:val="21"/>
+        </w:rPr>
+      </w:pPr>
+      <w:r>
+        <w:rPr>
+          <w:rFonts w:ascii="Consolas" w:eastAsia="宋体" w:hAnsi="Consolas" w:cs="宋体"/>
+          <w:color w:val="BFBDB6"/>
+          <w:kern w:val="0"/>
+          <w:szCs w:val="21"/>
+        </w:rPr>
+        <w:t xml:space="preserve">    </w:t>
+      </w:r>
+      <w:proofErr w:type="spellStart"/>
+      <w:r>
+        <w:rPr>
+          <w:rFonts w:ascii="Consolas" w:eastAsia="宋体" w:hAnsi="Consolas" w:cs="宋体"/>
+          <w:color w:val="BFBDB6"/>
+          <w:kern w:val="0"/>
+          <w:szCs w:val="21"/>
+        </w:rPr>
+        <w:t>maxangle</w:t>
+      </w:r>
+      <w:proofErr w:type="spellEnd"/>
+      <w:r>
+        <w:rPr>
+          <w:rFonts w:ascii="Consolas" w:eastAsia="宋体" w:hAnsi="Consolas" w:cs="宋体"/>
+          <w:color w:val="BFBDB6"/>
+          <w:kern w:val="0"/>
+          <w:szCs w:val="21"/>
+        </w:rPr>
+        <w:t xml:space="preserve"> </w:t>
+      </w:r>
+      <w:r>
+        <w:rPr>
+          <w:rFonts w:ascii="Consolas" w:eastAsia="宋体" w:hAnsi="Consolas" w:cs="宋体"/>
+          <w:color w:val="F29668"/>
+          <w:kern w:val="0"/>
+          <w:szCs w:val="21"/>
+        </w:rPr>
+        <w:t>=</w:t>
+      </w:r>
+      <w:r>
+        <w:rPr>
+          <w:rFonts w:ascii="Consolas" w:eastAsia="宋体" w:hAnsi="Consolas" w:cs="宋体"/>
+          <w:color w:val="BFBDB6"/>
+          <w:kern w:val="0"/>
+          <w:szCs w:val="21"/>
+        </w:rPr>
+        <w:t xml:space="preserve"> </w:t>
+      </w:r>
+      <w:r>
+        <w:rPr>
+          <w:rFonts w:ascii="Consolas" w:eastAsia="宋体" w:hAnsi="Consolas" w:cs="宋体"/>
+          <w:color w:val="F07178"/>
+          <w:kern w:val="0"/>
+          <w:szCs w:val="21"/>
+        </w:rPr>
+        <w:t>max</w:t>
+      </w:r>
+      <w:r>
+        <w:rPr>
+          <w:rFonts w:ascii="Consolas" w:eastAsia="宋体" w:hAnsi="Consolas" w:cs="宋体"/>
+          <w:color w:val="BFBDB6"/>
+          <w:kern w:val="0"/>
+          <w:szCs w:val="21"/>
+        </w:rPr>
+        <w:t>(</w:t>
+      </w:r>
+      <w:r>
+        <w:rPr>
+          <w:rFonts w:ascii="Consolas" w:eastAsia="宋体" w:hAnsi="Consolas" w:cs="宋体"/>
+          <w:color w:val="FFB454"/>
+          <w:kern w:val="0"/>
+          <w:szCs w:val="21"/>
+        </w:rPr>
+        <w:t>data</w:t>
+      </w:r>
+      <w:r>
+        <w:rPr>
+          <w:rFonts w:ascii="Consolas" w:eastAsia="宋体" w:hAnsi="Consolas" w:cs="宋体"/>
+          <w:color w:val="BFBDB6"/>
+          <w:kern w:val="0"/>
+          <w:szCs w:val="21"/>
+        </w:rPr>
+        <w:t>(</w:t>
+      </w:r>
+      <w:r>
+        <w:rPr>
+          <w:rFonts w:ascii="Consolas" w:eastAsia="宋体" w:hAnsi="Consolas" w:cs="宋体"/>
+          <w:color w:val="D2A6FF"/>
+          <w:kern w:val="0"/>
+          <w:szCs w:val="21"/>
+        </w:rPr>
+        <w:t>3</w:t>
+      </w:r>
+      <w:r>
+        <w:rPr>
+          <w:rFonts w:ascii="Consolas" w:eastAsia="宋体" w:hAnsi="Consolas" w:cs="宋体"/>
+          <w:color w:val="F29668"/>
+          <w:kern w:val="0"/>
+          <w:szCs w:val="21"/>
+        </w:rPr>
+        <w:t>:end</w:t>
+      </w:r>
+      <w:r>
+        <w:rPr>
+          <w:rFonts w:ascii="Consolas" w:eastAsia="宋体" w:hAnsi="Consolas" w:cs="宋体"/>
+          <w:color w:val="BFBDB6"/>
+          <w:kern w:val="0"/>
+          <w:szCs w:val="21"/>
+        </w:rPr>
+        <w:t>,</w:t>
+      </w:r>
+      <w:r>
+        <w:rPr>
+          <w:rFonts w:ascii="Consolas" w:eastAsia="宋体" w:hAnsi="Consolas" w:cs="宋体"/>
+          <w:color w:val="D2A6FF"/>
+          <w:kern w:val="0"/>
+          <w:szCs w:val="21"/>
+        </w:rPr>
+        <w:t>2</w:t>
+      </w:r>
+      <w:r>
+        <w:rPr>
+          <w:rFonts w:ascii="Consolas" w:eastAsia="宋体" w:hAnsi="Consolas" w:cs="宋体"/>
+          <w:color w:val="BFBDB6"/>
+          <w:kern w:val="0"/>
+          <w:szCs w:val="21"/>
+        </w:rPr>
+        <w:t>));</w:t>
+      </w:r>
+    </w:p>
+    <w:p>
+      <w:pPr>
+        <w:widowControl/>
+        <w:shd w:val="clear" w:color="auto" w:fill="0D1017"/>
+        <w:spacing w:line="285" w:lineRule="atLeast"/>
+        <w:jc w:val="left"/>
+        <w:rPr>
+          <w:rFonts w:ascii="Consolas" w:eastAsia="宋体" w:hAnsi="Consolas" w:cs="宋体"/>
+          <w:color w:val="BFBDB6"/>
+          <w:kern w:val="0"/>
+          <w:szCs w:val="21"/>
+        </w:rPr>
+      </w:pPr>
+      <w:r>
+        <w:rPr>
+          <w:rFonts w:ascii="Consolas" w:eastAsia="宋体" w:hAnsi="Consolas" w:cs="宋体"/>
+          <w:color w:val="BFBDB6"/>
+          <w:kern w:val="0"/>
+          <w:szCs w:val="21"/>
+        </w:rPr>
+        <w:t xml:space="preserve">    </w:t>
+      </w:r>
+      <w:r>
+        <w:rPr>
+          <w:rFonts w:ascii="Consolas" w:eastAsia="宋体" w:hAnsi="Consolas" w:cs="宋体"/>
+          <w:color w:val="FF8F40"/>
+          <w:kern w:val="0"/>
+          <w:szCs w:val="21"/>
+        </w:rPr>
+        <w:t>if</w:t>
+      </w:r>
+      <w:r>
+        <w:rPr>
+          <w:rFonts w:ascii="Consolas" w:eastAsia="宋体" w:hAnsi="Consolas" w:cs="宋体"/>
+          <w:color w:val="BFBDB6"/>
+          <w:kern w:val="0"/>
+          <w:szCs w:val="21"/>
+        </w:rPr>
+        <w:t xml:space="preserve"> </w:t>
+      </w:r>
+      <w:proofErr w:type="spellStart"/>
+      <w:r>
+        <w:rPr>
+          <w:rFonts w:ascii="Consolas" w:eastAsia="宋体" w:hAnsi="Consolas" w:cs="宋体"/>
+          <w:color w:val="BFBDB6"/>
+          <w:kern w:val="0"/>
+          <w:szCs w:val="21"/>
+        </w:rPr>
+        <w:t>i</w:t>
+      </w:r>
+      <w:proofErr w:type="spellEnd"/>
+      <w:r>
+        <w:rPr>
+          <w:rFonts w:ascii="Consolas" w:eastAsia="宋体" w:hAnsi="Consolas" w:cs="宋体"/>
+          <w:color w:val="BFBDB6"/>
+          <w:kern w:val="0"/>
+          <w:szCs w:val="21"/>
+        </w:rPr>
+        <w:t xml:space="preserve"> </w:t>
+      </w:r>
+      <w:r>
+        <w:rPr>
+          <w:rFonts w:ascii="Consolas" w:eastAsia="宋体" w:hAnsi="Consolas" w:cs="宋体"/>
+          <w:color w:val="F29668"/>
+          <w:kern w:val="0"/>
+          <w:szCs w:val="21"/>
+        </w:rPr>
+        <w:t>==</w:t>
+      </w:r>
+      <w:r>
+        <w:rPr>
+          <w:rFonts w:ascii="Consolas" w:eastAsia="宋体" w:hAnsi="Consolas" w:cs="宋体"/>
+          <w:color w:val="BFBDB6"/>
+          <w:kern w:val="0"/>
+          <w:szCs w:val="21"/>
+        </w:rPr>
+        <w:t xml:space="preserve"> </w:t>
+      </w:r>
+      <w:r>
+        <w:rPr>
+          <w:rFonts w:ascii="Consolas" w:eastAsia="宋体" w:hAnsi="Consolas" w:cs="宋体"/>
+          <w:color w:val="D2A6FF"/>
+          <w:kern w:val="0"/>
+          <w:szCs w:val="21"/>
+        </w:rPr>
+        <w:t>1</w:t>
+      </w:r>
+      <w:r>
+        <w:rPr>
+          <w:rFonts w:ascii="Consolas" w:eastAsia="宋体" w:hAnsi="Consolas" w:cs="宋体"/>
+          <w:color w:val="BFBDB6"/>
+          <w:kern w:val="0"/>
+          <w:szCs w:val="21"/>
+        </w:rPr>
+        <w:t xml:space="preserve"> </w:t>
+      </w:r>
+      <w:r>
+        <w:rPr>
+          <w:rFonts w:ascii="Consolas" w:eastAsia="宋体" w:hAnsi="Consolas" w:cs="宋体"/>
+          <w:color w:val="F29668"/>
+          <w:kern w:val="0"/>
+          <w:szCs w:val="21"/>
+        </w:rPr>
+        <w:t>||</w:t>
+      </w:r>
+      <w:r>
+        <w:rPr>
+          <w:rFonts w:ascii="Consolas" w:eastAsia="宋体" w:hAnsi="Consolas" w:cs="宋体"/>
+          <w:color w:val="BFBDB6"/>
+          <w:kern w:val="0"/>
+          <w:szCs w:val="21"/>
+        </w:rPr>
+        <w:t xml:space="preserve"> </w:t>
+      </w:r>
+      <w:proofErr w:type="spellStart"/>
+      <w:r>
+        <w:rPr>
+          <w:rFonts w:ascii="Consolas" w:eastAsia="宋体" w:hAnsi="Consolas" w:cs="宋体"/>
+          <w:color w:val="BFBDB6"/>
+          <w:kern w:val="0"/>
+          <w:szCs w:val="21"/>
+        </w:rPr>
+        <w:t>i</w:t>
+      </w:r>
+      <w:proofErr w:type="spellEnd"/>
+      <w:r>
+        <w:rPr>
+          <w:rFonts w:ascii="Consolas" w:eastAsia="宋体" w:hAnsi="Consolas" w:cs="宋体"/>
+          <w:color w:val="BFBDB6"/>
+          <w:kern w:val="0"/>
+          <w:szCs w:val="21"/>
+        </w:rPr>
+        <w:t xml:space="preserve"> &gt;=</w:t>
+      </w:r>
+      <w:r>
+        <w:rPr>
+          <w:rFonts w:ascii="Consolas" w:eastAsia="宋体" w:hAnsi="Consolas" w:cs="宋体"/>
+          <w:color w:val="D2A6FF"/>
+          <w:kern w:val="0"/>
+          <w:szCs w:val="21"/>
+        </w:rPr>
+        <w:t>3</w:t>
+      </w:r>
+    </w:p>
+    <w:p>
+      <w:pPr>
+        <w:widowControl/>
+        <w:shd w:val="clear" w:color="auto" w:fill="0D1017"/>
+        <w:spacing w:line="285" w:lineRule="atLeast"/>
+        <w:jc w:val="left"/>
+        <w:rPr>
+          <w:rFonts w:ascii="Consolas" w:eastAsia="宋体" w:hAnsi="Consolas" w:cs="宋体"/>
+          <w:color w:val="BFBDB6"/>
+          <w:kern w:val="0"/>
+          <w:szCs w:val="21"/>
+        </w:rPr>
+      </w:pPr>
+      <w:r>
+        <w:rPr>
+          <w:rFonts w:ascii="Consolas" w:eastAsia="宋体" w:hAnsi="Consolas" w:cs="宋体"/>
+          <w:color w:val="BFBDB6"/>
+          <w:kern w:val="0"/>
+          <w:szCs w:val="21"/>
+        </w:rPr>
+        <w:t xml:space="preserve">        </w:t>
+      </w:r>
+      <w:proofErr w:type="spellStart"/>
+      <w:r>
+        <w:rPr>
+          <w:rFonts w:ascii="Consolas" w:eastAsia="宋体" w:hAnsi="Consolas" w:cs="宋体"/>
+          <w:color w:val="FFB454"/>
+          <w:kern w:val="0"/>
+          <w:szCs w:val="21"/>
+        </w:rPr>
+        <w:t>oversangle</w:t>
+      </w:r>
+      <w:proofErr w:type="spellEnd"/>
+      <w:r>
+        <w:rPr>
+          <w:rFonts w:ascii="Consolas" w:eastAsia="宋体" w:hAnsi="Consolas" w:cs="宋体"/>
+          <w:color w:val="BFBDB6"/>
+          <w:kern w:val="0"/>
+          <w:szCs w:val="21"/>
+        </w:rPr>
+        <w:t>(</w:t>
+      </w:r>
+      <w:proofErr w:type="spellStart"/>
+      <w:r>
+        <w:rPr>
+          <w:rFonts w:ascii="Consolas" w:eastAsia="宋体" w:hAnsi="Consolas" w:cs="宋体"/>
+          <w:color w:val="BFBDB6"/>
+          <w:kern w:val="0"/>
+          <w:szCs w:val="21"/>
+        </w:rPr>
+        <w:t>i</w:t>
+      </w:r>
+      <w:proofErr w:type="spellEnd"/>
+      <w:r>
+        <w:rPr>
+          <w:rFonts w:ascii="Consolas" w:eastAsia="宋体" w:hAnsi="Consolas" w:cs="宋体"/>
+          <w:color w:val="BFBDB6"/>
+          <w:kern w:val="0"/>
+          <w:szCs w:val="21"/>
+        </w:rPr>
+        <w:t xml:space="preserve">) </w:t>
+      </w:r>
+      <w:r>
+        <w:rPr>
+          <w:rFonts w:ascii="Consolas" w:eastAsia="宋体" w:hAnsi="Consolas" w:cs="宋体"/>
+          <w:color w:val="F29668"/>
+          <w:kern w:val="0"/>
+          <w:szCs w:val="21"/>
+        </w:rPr>
+        <w:t>=</w:t>
+      </w:r>
+      <w:r>
+        <w:rPr>
+          <w:rFonts w:ascii="Consolas" w:eastAsia="宋体" w:hAnsi="Consolas" w:cs="宋体"/>
+          <w:color w:val="BFBDB6"/>
+          <w:kern w:val="0"/>
+          <w:szCs w:val="21"/>
+        </w:rPr>
+        <w:t xml:space="preserve"> </w:t>
+      </w:r>
+      <w:proofErr w:type="spellStart"/>
+      <w:r>
+        <w:rPr>
+          <w:rFonts w:ascii="Consolas" w:eastAsia="宋体" w:hAnsi="Consolas" w:cs="宋体"/>
+          <w:color w:val="BFBDB6"/>
+          <w:kern w:val="0"/>
+          <w:szCs w:val="21"/>
+        </w:rPr>
+        <w:t>maxangle</w:t>
+      </w:r>
+      <w:proofErr w:type="spellEnd"/>
+      <w:r>
+        <w:rPr>
+          <w:rFonts w:ascii="Consolas" w:eastAsia="宋体" w:hAnsi="Consolas" w:cs="宋体"/>
+          <w:color w:val="BFBDB6"/>
+          <w:kern w:val="0"/>
+          <w:szCs w:val="21"/>
+        </w:rPr>
+        <w:t xml:space="preserve"> </w:t>
+      </w:r>
+      <w:r>
+        <w:rPr>
+          <w:rFonts w:ascii="Consolas" w:eastAsia="宋体" w:hAnsi="Consolas" w:cs="宋体"/>
+          <w:color w:val="F29668"/>
+          <w:kern w:val="0"/>
+          <w:szCs w:val="21"/>
+        </w:rPr>
+        <w:t>-</w:t>
+      </w:r>
+      <w:r>
+        <w:rPr>
+          <w:rFonts w:ascii="Consolas" w:eastAsia="宋体" w:hAnsi="Consolas" w:cs="宋体"/>
+          <w:color w:val="BFBDB6"/>
+          <w:kern w:val="0"/>
+          <w:szCs w:val="21"/>
+        </w:rPr>
+        <w:t xml:space="preserve"> </w:t>
+      </w:r>
+      <w:r>
+        <w:rPr>
+          <w:rFonts w:ascii="Consolas" w:eastAsia="宋体" w:hAnsi="Consolas" w:cs="宋体"/>
+          <w:color w:val="FFB454"/>
+          <w:kern w:val="0"/>
+          <w:szCs w:val="21"/>
+        </w:rPr>
+        <w:t>data</w:t>
+      </w:r>
+      <w:r>
+        <w:rPr>
+          <w:rFonts w:ascii="Consolas" w:eastAsia="宋体" w:hAnsi="Consolas" w:cs="宋体"/>
+          <w:color w:val="BFBDB6"/>
+          <w:kern w:val="0"/>
+          <w:szCs w:val="21"/>
+        </w:rPr>
+        <w:t>(</w:t>
+      </w:r>
+      <w:r>
+        <w:rPr>
+          <w:rFonts w:ascii="Consolas" w:eastAsia="宋体" w:hAnsi="Consolas" w:cs="宋体"/>
+          <w:color w:val="D2A6FF"/>
+          <w:kern w:val="0"/>
+          <w:szCs w:val="21"/>
+        </w:rPr>
+        <w:t>1</w:t>
+      </w:r>
+      <w:r>
+        <w:rPr>
+          <w:rFonts w:ascii="Consolas" w:eastAsia="宋体" w:hAnsi="Consolas" w:cs="宋体"/>
+          <w:color w:val="BFBDB6"/>
+          <w:kern w:val="0"/>
+          <w:szCs w:val="21"/>
+        </w:rPr>
+        <w:t>,</w:t>
+      </w:r>
+      <w:r>
+        <w:rPr>
+          <w:rFonts w:ascii="Consolas" w:eastAsia="宋体" w:hAnsi="Consolas" w:cs="宋体"/>
+          <w:color w:val="D2A6FF"/>
+          <w:kern w:val="0"/>
+          <w:szCs w:val="21"/>
+        </w:rPr>
+        <w:t>2</w:t>
+      </w:r>
+      <w:r>
+        <w:rPr>
+          <w:rFonts w:ascii="Consolas" w:eastAsia="宋体" w:hAnsi="Consolas" w:cs="宋体"/>
+          <w:color w:val="BFBDB6"/>
+          <w:kern w:val="0"/>
+          <w:szCs w:val="21"/>
+        </w:rPr>
+        <w:t xml:space="preserve">); </w:t>
+      </w:r>
+    </w:p>
+    <w:p>
+      <w:pPr>
+        <w:widowControl/>
+        <w:shd w:val="clear" w:color="auto" w:fill="0D1017"/>
+        <w:spacing w:line="285" w:lineRule="atLeast"/>
+        <w:jc w:val="left"/>
+        <w:rPr>
+          <w:rFonts w:ascii="Consolas" w:eastAsia="宋体" w:hAnsi="Consolas" w:cs="宋体"/>
+          <w:color w:val="BFBDB6"/>
+          <w:kern w:val="0"/>
+          <w:szCs w:val="21"/>
+        </w:rPr>
+      </w:pPr>
+      <w:r>
+        <w:rPr>
+          <w:rFonts w:ascii="Consolas" w:eastAsia="宋体" w:hAnsi="Consolas" w:cs="宋体"/>
+          <w:color w:val="BFBDB6"/>
+          <w:kern w:val="0"/>
+          <w:szCs w:val="21"/>
+        </w:rPr>
+        <w:t xml:space="preserve">    </w:t>
+      </w:r>
+      <w:r>
+        <w:rPr>
+          <w:rFonts w:ascii="Consolas" w:eastAsia="宋体" w:hAnsi="Consolas" w:cs="宋体"/>
+          <w:color w:val="FF8F40"/>
+          <w:kern w:val="0"/>
+          <w:szCs w:val="21"/>
+        </w:rPr>
+        <w:t>end</w:t>
+      </w:r>
+    </w:p>
+    <w:p>
+      <w:pPr>
+        <w:widowControl/>
+        <w:shd w:val="clear" w:color="auto" w:fill="0D1017"/>
+        <w:spacing w:line="285" w:lineRule="atLeast"/>
+        <w:jc w:val="left"/>
+        <w:rPr>
+          <w:rFonts w:ascii="Consolas" w:eastAsia="宋体" w:hAnsi="Consolas" w:cs="宋体"/>
+          <w:color w:val="BFBDB6"/>
+          <w:kern w:val="0"/>
+          <w:szCs w:val="21"/>
+        </w:rPr>
+      </w:pPr>
+      <w:r>
+        <w:rPr>
+          <w:rFonts w:ascii="Consolas" w:eastAsia="宋体" w:hAnsi="Consolas" w:cs="宋体"/>
+          <w:color w:val="BFBDB6"/>
+          <w:kern w:val="0"/>
+          <w:szCs w:val="21"/>
+        </w:rPr>
+        <w:t xml:space="preserve">    </w:t>
+      </w:r>
+      <w:proofErr w:type="spellStart"/>
+      <w:r>
+        <w:rPr>
+          <w:rFonts w:ascii="Consolas" w:eastAsia="宋体" w:hAnsi="Consolas" w:cs="宋体"/>
+          <w:color w:val="F07178"/>
+          <w:kern w:val="0"/>
+          <w:szCs w:val="21"/>
+        </w:rPr>
+        <w:t>ylim</w:t>
+      </w:r>
+      <w:proofErr w:type="spellEnd"/>
+      <w:r>
+        <w:rPr>
+          <w:rFonts w:ascii="Consolas" w:eastAsia="宋体" w:hAnsi="Consolas" w:cs="宋体"/>
+          <w:color w:val="BFBDB6"/>
+          <w:kern w:val="0"/>
+          <w:szCs w:val="21"/>
+        </w:rPr>
+        <w:t>([</w:t>
+      </w:r>
+      <w:r>
+        <w:rPr>
+          <w:rFonts w:ascii="Consolas" w:eastAsia="宋体" w:hAnsi="Consolas" w:cs="宋体"/>
+          <w:color w:val="D2A6FF"/>
+          <w:kern w:val="0"/>
+          <w:szCs w:val="21"/>
+        </w:rPr>
+        <w:t>0</w:t>
+      </w:r>
+      <w:r>
+        <w:rPr>
+          <w:rFonts w:ascii="Consolas" w:eastAsia="宋体" w:hAnsi="Consolas" w:cs="宋体"/>
+          <w:color w:val="BFBDB6"/>
+          <w:kern w:val="0"/>
+          <w:szCs w:val="21"/>
+        </w:rPr>
+        <w:t>,maxangle</w:t>
+      </w:r>
+      <w:r>
+        <w:rPr>
+          <w:rFonts w:ascii="Consolas" w:eastAsia="宋体" w:hAnsi="Consolas" w:cs="宋体"/>
+          <w:color w:val="F29668"/>
+          <w:kern w:val="0"/>
+          <w:szCs w:val="21"/>
+        </w:rPr>
+        <w:t>+</w:t>
+      </w:r>
+      <w:r>
+        <w:rPr>
+          <w:rFonts w:ascii="Consolas" w:eastAsia="宋体" w:hAnsi="Consolas" w:cs="宋体"/>
+          <w:color w:val="D2A6FF"/>
+          <w:kern w:val="0"/>
+          <w:szCs w:val="21"/>
+        </w:rPr>
+        <w:t>30</w:t>
+      </w:r>
+      <w:r>
+        <w:rPr>
+          <w:rFonts w:ascii="Consolas" w:eastAsia="宋体" w:hAnsi="Consolas" w:cs="宋体"/>
+          <w:color w:val="BFBDB6"/>
+          <w:kern w:val="0"/>
+          <w:szCs w:val="21"/>
+        </w:rPr>
+        <w:t>]);</w:t>
+      </w:r>
+    </w:p>
+    <w:p>
+      <w:pPr>
+        <w:widowControl/>
+        <w:shd w:val="clear" w:color="auto" w:fill="0D1017"/>
+        <w:spacing w:line="285" w:lineRule="atLeast"/>
+        <w:jc w:val="left"/>
+        <w:rPr>
+          <w:rFonts w:ascii="Consolas" w:eastAsia="宋体" w:hAnsi="Consolas" w:cs="宋体"/>
+          <w:color w:val="BFBDB6"/>
+          <w:kern w:val="0"/>
+          <w:szCs w:val="21"/>
+        </w:rPr>
+      </w:pPr>
+      <w:r>
+        <w:rPr>
+          <w:rFonts w:ascii="Consolas" w:eastAsia="宋体" w:hAnsi="Consolas" w:cs="宋体"/>
+          <w:color w:val="BFBDB6"/>
+          <w:kern w:val="0"/>
+          <w:szCs w:val="21"/>
+        </w:rPr>
+        <w:t xml:space="preserve">    </w:t>
+      </w:r>
+      <w:r>
+        <w:rPr>
+          <w:rFonts w:ascii="Consolas" w:eastAsia="宋体" w:hAnsi="Consolas" w:cs="宋体"/>
+          <w:color w:val="F07178"/>
+          <w:kern w:val="0"/>
+          <w:szCs w:val="21"/>
+        </w:rPr>
+        <w:t>hold</w:t>
+      </w:r>
+      <w:r>
+        <w:rPr>
+          <w:rFonts w:ascii="Consolas" w:eastAsia="宋体" w:hAnsi="Consolas" w:cs="宋体"/>
+          <w:color w:val="BFBDB6"/>
+          <w:kern w:val="0"/>
+          <w:szCs w:val="21"/>
+        </w:rPr>
+        <w:t xml:space="preserve"> </w:t>
+      </w:r>
+      <w:r>
+        <w:rPr>
+          <w:rFonts w:ascii="Consolas" w:eastAsia="宋体" w:hAnsi="Consolas" w:cs="宋体"/>
+          <w:color w:val="AAD94C"/>
+          <w:kern w:val="0"/>
+          <w:szCs w:val="21"/>
+        </w:rPr>
+        <w:t>on</w:t>
+      </w:r>
+      <w:r>
+        <w:rPr>
+          <w:rFonts w:ascii="Consolas" w:eastAsia="宋体" w:hAnsi="Consolas" w:cs="宋体"/>
+          <w:color w:val="BFBDB6"/>
+          <w:kern w:val="0"/>
+          <w:szCs w:val="21"/>
+        </w:rPr>
+        <w:t>;</w:t>
+      </w:r>
+    </w:p>
+    <w:p>
+      <w:pPr>
+        <w:widowControl/>
+        <w:shd w:val="clear" w:color="auto" w:fill="0D1017"/>
+        <w:spacing w:line="285" w:lineRule="atLeast"/>
+        <w:jc w:val="left"/>
+        <w:rPr>
+          <w:rFonts w:ascii="Consolas" w:eastAsia="宋体" w:hAnsi="Consolas" w:cs="宋体"/>
+          <w:color w:val="BFBDB6"/>
+          <w:kern w:val="0"/>
+          <w:szCs w:val="21"/>
+        </w:rPr>
+      </w:pPr>
+      <w:r>
+        <w:rPr>
+          <w:rFonts w:ascii="Consolas" w:eastAsia="宋体" w:hAnsi="Consolas" w:cs="宋体"/>
+          <w:color w:val="BFBDB6"/>
+          <w:kern w:val="0"/>
+          <w:szCs w:val="21"/>
+        </w:rPr>
+        <w:t xml:space="preserve">    </w:t>
+      </w:r>
+      <w:proofErr w:type="spellStart"/>
+      <w:r>
+        <w:rPr>
+          <w:rFonts w:ascii="Consolas" w:eastAsia="宋体" w:hAnsi="Consolas" w:cs="宋体"/>
+          <w:color w:val="F07178"/>
+          <w:kern w:val="0"/>
+          <w:szCs w:val="21"/>
+        </w:rPr>
+        <w:t>xlabel</w:t>
+      </w:r>
+      <w:proofErr w:type="spellEnd"/>
+      <w:r>
+        <w:rPr>
+          <w:rFonts w:ascii="Consolas" w:eastAsia="宋体" w:hAnsi="Consolas" w:cs="宋体"/>
+          <w:color w:val="BFBDB6"/>
+          <w:kern w:val="0"/>
+          <w:szCs w:val="21"/>
+        </w:rPr>
+        <w:t>(</w:t>
+      </w:r>
+      <w:r>
+        <w:rPr>
+          <w:rFonts w:ascii="Consolas" w:eastAsia="宋体" w:hAnsi="Consolas" w:cs="宋体"/>
+          <w:color w:val="AAD94C"/>
+          <w:kern w:val="0"/>
+          <w:szCs w:val="21"/>
+        </w:rPr>
+        <w:t>'</w:t>
+      </w:r>
+      <w:proofErr w:type="spellStart"/>
+      <w:r>
+        <w:rPr>
+          <w:rFonts w:ascii="Consolas" w:eastAsia="宋体" w:hAnsi="Consolas" w:cs="宋体"/>
+          <w:color w:val="AAD94C"/>
+          <w:kern w:val="0"/>
+          <w:szCs w:val="21"/>
+        </w:rPr>
+        <w:t>time,millseconds</w:t>
+      </w:r>
+      <w:proofErr w:type="spellEnd"/>
+      <w:r>
+        <w:rPr>
+          <w:rFonts w:ascii="Consolas" w:eastAsia="宋体" w:hAnsi="Consolas" w:cs="宋体"/>
+          <w:color w:val="AAD94C"/>
+          <w:kern w:val="0"/>
+          <w:szCs w:val="21"/>
+        </w:rPr>
+        <w:t>'</w:t>
+      </w:r>
+      <w:r>
+        <w:rPr>
+          <w:rFonts w:ascii="Consolas" w:eastAsia="宋体" w:hAnsi="Consolas" w:cs="宋体"/>
+          <w:color w:val="BFBDB6"/>
+          <w:kern w:val="0"/>
+          <w:szCs w:val="21"/>
+        </w:rPr>
+        <w:t>);</w:t>
+      </w:r>
+    </w:p>
+    <w:p>
+      <w:pPr>
+        <w:widowControl/>
+        <w:shd w:val="clear" w:color="auto" w:fill="0D1017"/>
+        <w:spacing w:line="285" w:lineRule="atLeast"/>
+        <w:jc w:val="left"/>
+        <w:rPr>
+          <w:rFonts w:ascii="Consolas" w:eastAsia="宋体" w:hAnsi="Consolas" w:cs="宋体"/>
+          <w:color w:val="BFBDB6"/>
+          <w:kern w:val="0"/>
+          <w:szCs w:val="21"/>
+        </w:rPr>
+      </w:pPr>
+      <w:r>
+        <w:rPr>
+          <w:rFonts w:ascii="Consolas" w:eastAsia="宋体" w:hAnsi="Consolas" w:cs="宋体"/>
+          <w:color w:val="BFBDB6"/>
+          <w:kern w:val="0"/>
+          <w:szCs w:val="21"/>
+        </w:rPr>
+        <w:t xml:space="preserve">    </w:t>
+      </w:r>
+      <w:proofErr w:type="spellStart"/>
+      <w:r>
+        <w:rPr>
+          <w:rFonts w:ascii="Consolas" w:eastAsia="宋体" w:hAnsi="Consolas" w:cs="宋体"/>
+          <w:color w:val="F07178"/>
+          <w:kern w:val="0"/>
+          <w:szCs w:val="21"/>
+        </w:rPr>
+        <w:t>ylabel</w:t>
+      </w:r>
+      <w:proofErr w:type="spellEnd"/>
+      <w:r>
+        <w:rPr>
+          <w:rFonts w:ascii="Consolas" w:eastAsia="宋体" w:hAnsi="Consolas" w:cs="宋体"/>
+          <w:color w:val="BFBDB6"/>
+          <w:kern w:val="0"/>
+          <w:szCs w:val="21"/>
+        </w:rPr>
+        <w:t>(</w:t>
+      </w:r>
+      <w:r>
+        <w:rPr>
+          <w:rFonts w:ascii="Consolas" w:eastAsia="宋体" w:hAnsi="Consolas" w:cs="宋体"/>
+          <w:color w:val="AAD94C"/>
+          <w:kern w:val="0"/>
+          <w:szCs w:val="21"/>
+        </w:rPr>
+        <w:t>'</w:t>
+      </w:r>
+      <w:proofErr w:type="spellStart"/>
+      <w:r>
+        <w:rPr>
+          <w:rFonts w:ascii="Consolas" w:eastAsia="宋体" w:hAnsi="Consolas" w:cs="宋体"/>
+          <w:color w:val="AAD94C"/>
+          <w:kern w:val="0"/>
+          <w:szCs w:val="21"/>
+        </w:rPr>
+        <w:t>angle,degrees</w:t>
+      </w:r>
+      <w:proofErr w:type="spellEnd"/>
+      <w:r>
+        <w:rPr>
+          <w:rFonts w:ascii="Consolas" w:eastAsia="宋体" w:hAnsi="Consolas" w:cs="宋体"/>
+          <w:color w:val="AAD94C"/>
+          <w:kern w:val="0"/>
+          <w:szCs w:val="21"/>
+        </w:rPr>
+        <w:t>'</w:t>
+      </w:r>
+      <w:r>
+        <w:rPr>
+          <w:rFonts w:ascii="Consolas" w:eastAsia="宋体" w:hAnsi="Consolas" w:cs="宋体"/>
+          <w:color w:val="BFBDB6"/>
+          <w:kern w:val="0"/>
+          <w:szCs w:val="21"/>
+        </w:rPr>
+        <w:t>);</w:t>
+      </w:r>
+    </w:p>
+    <w:p>
+      <w:pPr>
+        <w:widowControl/>
+        <w:shd w:val="clear" w:color="auto" w:fill="0D1017"/>
+        <w:spacing w:line="285" w:lineRule="atLeast"/>
+        <w:jc w:val="left"/>
+        <w:rPr>
+          <w:rFonts w:ascii="Consolas" w:eastAsia="宋体" w:hAnsi="Consolas" w:cs="宋体"/>
+          <w:color w:val="BFBDB6"/>
+          <w:kern w:val="0"/>
+          <w:szCs w:val="21"/>
+        </w:rPr>
+      </w:pPr>
+      <w:r>
+        <w:rPr>
+          <w:rFonts w:ascii="Consolas" w:eastAsia="宋体" w:hAnsi="Consolas" w:cs="宋体"/>
+          <w:color w:val="BFBDB6"/>
+          <w:kern w:val="0"/>
+          <w:szCs w:val="21"/>
+        </w:rPr>
+        <w:t xml:space="preserve">    </w:t>
+      </w:r>
+      <w:proofErr w:type="spellStart"/>
+      <w:r>
+        <w:rPr>
+          <w:rFonts w:ascii="Consolas" w:eastAsia="宋体" w:hAnsi="Consolas" w:cs="宋体"/>
+          <w:color w:val="BFBDB6"/>
+          <w:kern w:val="0"/>
+          <w:szCs w:val="21"/>
+        </w:rPr>
+        <w:t>si</w:t>
+      </w:r>
+      <w:proofErr w:type="spellEnd"/>
+      <w:r>
+        <w:rPr>
+          <w:rFonts w:ascii="Consolas" w:eastAsia="宋体" w:hAnsi="Consolas" w:cs="宋体"/>
+          <w:color w:val="BFBDB6"/>
+          <w:kern w:val="0"/>
+          <w:szCs w:val="21"/>
+        </w:rPr>
+        <w:t xml:space="preserve"> </w:t>
+      </w:r>
+      <w:r>
+        <w:rPr>
+          <w:rFonts w:ascii="Consolas" w:eastAsia="宋体" w:hAnsi="Consolas" w:cs="宋体"/>
+          <w:color w:val="F29668"/>
+          <w:kern w:val="0"/>
+          <w:szCs w:val="21"/>
+        </w:rPr>
+        <w:t>=</w:t>
+      </w:r>
+      <w:r>
+        <w:rPr>
+          <w:rFonts w:ascii="Consolas" w:eastAsia="宋体" w:hAnsi="Consolas" w:cs="宋体"/>
+          <w:color w:val="BFBDB6"/>
+          <w:kern w:val="0"/>
+          <w:szCs w:val="21"/>
+        </w:rPr>
+        <w:t xml:space="preserve"> </w:t>
+      </w:r>
+      <w:r>
+        <w:rPr>
+          <w:rFonts w:ascii="Consolas" w:eastAsia="宋体" w:hAnsi="Consolas" w:cs="宋体"/>
+          <w:color w:val="F07178"/>
+          <w:kern w:val="0"/>
+          <w:szCs w:val="21"/>
+        </w:rPr>
+        <w:t>sim</w:t>
+      </w:r>
+      <w:r>
+        <w:rPr>
+          <w:rFonts w:ascii="Consolas" w:eastAsia="宋体" w:hAnsi="Consolas" w:cs="宋体"/>
+          <w:color w:val="BFBDB6"/>
+          <w:kern w:val="0"/>
+          <w:szCs w:val="21"/>
+        </w:rPr>
+        <w:t>(</w:t>
+      </w:r>
+      <w:r>
+        <w:rPr>
+          <w:rFonts w:ascii="Consolas" w:eastAsia="宋体" w:hAnsi="Consolas" w:cs="宋体"/>
+          <w:color w:val="AAD94C"/>
+          <w:kern w:val="0"/>
+          <w:szCs w:val="21"/>
+        </w:rPr>
+        <w:t>'</w:t>
+      </w:r>
+      <w:proofErr w:type="spellStart"/>
+      <w:r>
+        <w:rPr>
+          <w:rFonts w:ascii="Consolas" w:eastAsia="宋体" w:hAnsi="Consolas" w:cs="宋体"/>
+          <w:color w:val="AAD94C"/>
+          <w:kern w:val="0"/>
+          <w:szCs w:val="21"/>
+        </w:rPr>
+        <w:t>call_model</w:t>
+      </w:r>
+      <w:proofErr w:type="spellEnd"/>
+      <w:r>
+        <w:rPr>
+          <w:rFonts w:ascii="Consolas" w:eastAsia="宋体" w:hAnsi="Consolas" w:cs="宋体"/>
+          <w:color w:val="AAD94C"/>
+          <w:kern w:val="0"/>
+          <w:szCs w:val="21"/>
+        </w:rPr>
+        <w:t>'</w:t>
+      </w:r>
+      <w:r>
+        <w:rPr>
+          <w:rFonts w:ascii="Consolas" w:eastAsia="宋体" w:hAnsi="Consolas" w:cs="宋体"/>
+          <w:color w:val="BFBDB6"/>
+          <w:kern w:val="0"/>
+          <w:szCs w:val="21"/>
+        </w:rPr>
+        <w:t>);</w:t>
+      </w:r>
+    </w:p>
+    <w:p>
+      <w:pPr>
+        <w:widowControl/>
+        <w:shd w:val="clear" w:color="auto" w:fill="0D1017"/>
+        <w:spacing w:line="285" w:lineRule="atLeast"/>
+        <w:jc w:val="left"/>
+        <w:rPr>
+          <w:rFonts w:ascii="Consolas" w:eastAsia="宋体" w:hAnsi="Consolas" w:cs="宋体"/>
+          <w:color w:val="BFBDB6"/>
+          <w:kern w:val="0"/>
+          <w:szCs w:val="21"/>
+        </w:rPr>
+      </w:pPr>
+      <w:r>
+        <w:rPr>
+          <w:rFonts w:ascii="Consolas" w:eastAsia="宋体" w:hAnsi="Consolas" w:cs="宋体"/>
+          <w:color w:val="BFBDB6"/>
+          <w:kern w:val="0"/>
+          <w:szCs w:val="21"/>
+        </w:rPr>
+        <w:t xml:space="preserve">    </w:t>
+      </w:r>
+      <w:r>
+        <w:rPr>
+          <w:rFonts w:ascii="Consolas" w:eastAsia="宋体" w:hAnsi="Consolas" w:cs="宋体"/>
+          <w:color w:val="F07178"/>
+          <w:kern w:val="0"/>
+          <w:szCs w:val="21"/>
+        </w:rPr>
+        <w:t>plot</w:t>
+      </w:r>
+      <w:r>
+        <w:rPr>
+          <w:rFonts w:ascii="Consolas" w:eastAsia="宋体" w:hAnsi="Consolas" w:cs="宋体"/>
+          <w:color w:val="BFBDB6"/>
+          <w:kern w:val="0"/>
+          <w:szCs w:val="21"/>
+        </w:rPr>
+        <w:t>(</w:t>
+      </w:r>
+      <w:proofErr w:type="spellStart"/>
+      <w:r>
+        <w:rPr>
+          <w:rFonts w:ascii="Consolas" w:eastAsia="宋体" w:hAnsi="Consolas" w:cs="宋体"/>
+          <w:color w:val="BFBDB6"/>
+          <w:kern w:val="0"/>
+          <w:szCs w:val="21"/>
+        </w:rPr>
+        <w:t>si</w:t>
+      </w:r>
+      <w:r>
+        <w:rPr>
+          <w:rFonts w:ascii="Consolas" w:eastAsia="宋体" w:hAnsi="Consolas" w:cs="宋体"/>
+          <w:color w:val="F29668"/>
+          <w:kern w:val="0"/>
+          <w:szCs w:val="21"/>
+        </w:rPr>
+        <w:t>.</w:t>
+      </w:r>
+      <w:r>
+        <w:rPr>
+          <w:rFonts w:ascii="Consolas" w:eastAsia="宋体" w:hAnsi="Consolas" w:cs="宋体"/>
+          <w:color w:val="BFBDB6"/>
+          <w:kern w:val="0"/>
+          <w:szCs w:val="21"/>
+        </w:rPr>
+        <w:t>yout</w:t>
+      </w:r>
+      <w:proofErr w:type="spellEnd"/>
+      <w:r>
+        <w:rPr>
+          <w:rFonts w:ascii="Consolas" w:eastAsia="宋体" w:hAnsi="Consolas" w:cs="宋体"/>
+          <w:color w:val="BFBDB6"/>
+          <w:kern w:val="0"/>
+          <w:szCs w:val="21"/>
+        </w:rPr>
+        <w:t>{</w:t>
+      </w:r>
+      <w:r>
+        <w:rPr>
+          <w:rFonts w:ascii="Consolas" w:eastAsia="宋体" w:hAnsi="Consolas" w:cs="宋体"/>
+          <w:color w:val="D2A6FF"/>
+          <w:kern w:val="0"/>
+          <w:szCs w:val="21"/>
+        </w:rPr>
+        <w:t>1</w:t>
+      </w:r>
+      <w:r>
+        <w:rPr>
+          <w:rFonts w:ascii="Consolas" w:eastAsia="宋体" w:hAnsi="Consolas" w:cs="宋体"/>
+          <w:color w:val="BFBDB6"/>
+          <w:kern w:val="0"/>
+          <w:szCs w:val="21"/>
+        </w:rPr>
+        <w:t>}.</w:t>
+      </w:r>
+      <w:proofErr w:type="spellStart"/>
+      <w:r>
+        <w:rPr>
+          <w:rFonts w:ascii="Consolas" w:eastAsia="宋体" w:hAnsi="Consolas" w:cs="宋体"/>
+          <w:color w:val="BFBDB6"/>
+          <w:kern w:val="0"/>
+          <w:szCs w:val="21"/>
+        </w:rPr>
+        <w:t>Values,</w:t>
+      </w:r>
+      <w:r>
+        <w:rPr>
+          <w:rFonts w:ascii="Consolas" w:eastAsia="宋体" w:hAnsi="Consolas" w:cs="宋体"/>
+          <w:color w:val="AAD94C"/>
+          <w:kern w:val="0"/>
+          <w:szCs w:val="21"/>
+        </w:rPr>
+        <w:t>'r</w:t>
+      </w:r>
+      <w:proofErr w:type="spellEnd"/>
+      <w:r>
+        <w:rPr>
+          <w:rFonts w:ascii="Consolas" w:eastAsia="宋体" w:hAnsi="Consolas" w:cs="宋体"/>
+          <w:color w:val="AAD94C"/>
+          <w:kern w:val="0"/>
+          <w:szCs w:val="21"/>
+        </w:rPr>
+        <w:t>'</w:t>
+      </w:r>
+      <w:r>
+        <w:rPr>
+          <w:rFonts w:ascii="Consolas" w:eastAsia="宋体" w:hAnsi="Consolas" w:cs="宋体"/>
+          <w:color w:val="BFBDB6"/>
+          <w:kern w:val="0"/>
+          <w:szCs w:val="21"/>
+        </w:rPr>
+        <w:t>);</w:t>
+      </w:r>
+    </w:p>
+    <w:p>
+      <w:pPr>
+        <w:widowControl/>
+        <w:shd w:val="clear" w:color="auto" w:fill="0D1017"/>
+        <w:spacing w:line="285" w:lineRule="atLeast"/>
+        <w:jc w:val="left"/>
+        <w:rPr>
+          <w:rFonts w:ascii="Consolas" w:eastAsia="宋体" w:hAnsi="Consolas" w:cs="宋体"/>
+          <w:color w:val="BFBDB6"/>
+          <w:kern w:val="0"/>
+          <w:szCs w:val="21"/>
+        </w:rPr>
+      </w:pPr>
+      <w:r>
+        <w:rPr>
+          <w:rFonts w:ascii="Consolas" w:eastAsia="宋体" w:hAnsi="Consolas" w:cs="宋体"/>
+          <w:color w:val="BFBDB6"/>
+          <w:kern w:val="0"/>
+          <w:szCs w:val="21"/>
+        </w:rPr>
+        <w:t xml:space="preserve">    </w:t>
+      </w:r>
+      <w:r>
+        <w:rPr>
+          <w:rFonts w:ascii="Consolas" w:eastAsia="宋体" w:hAnsi="Consolas" w:cs="宋体"/>
+          <w:color w:val="F07178"/>
+          <w:kern w:val="0"/>
+          <w:szCs w:val="21"/>
+        </w:rPr>
+        <w:t>print</w:t>
+      </w:r>
+      <w:r>
+        <w:rPr>
+          <w:rFonts w:ascii="Consolas" w:eastAsia="宋体" w:hAnsi="Consolas" w:cs="宋体"/>
+          <w:color w:val="BFBDB6"/>
+          <w:kern w:val="0"/>
+          <w:szCs w:val="21"/>
+        </w:rPr>
+        <w:t>(</w:t>
+      </w:r>
+      <w:r>
+        <w:rPr>
+          <w:rFonts w:ascii="Consolas" w:eastAsia="宋体" w:hAnsi="Consolas" w:cs="宋体"/>
+          <w:color w:val="AAD94C"/>
+          <w:kern w:val="0"/>
+          <w:szCs w:val="21"/>
+        </w:rPr>
+        <w:t>'</w:t>
+      </w:r>
+      <w:proofErr w:type="spellStart"/>
+      <w:r>
+        <w:rPr>
+          <w:rFonts w:ascii="Consolas" w:eastAsia="宋体" w:hAnsi="Consolas" w:cs="宋体"/>
+          <w:color w:val="AAD94C"/>
+          <w:kern w:val="0"/>
+          <w:szCs w:val="21"/>
+        </w:rPr>
+        <w:t>compare'</w:t>
+      </w:r>
+      <w:r>
+        <w:rPr>
+          <w:rFonts w:ascii="Consolas" w:eastAsia="宋体" w:hAnsi="Consolas" w:cs="宋体"/>
+          <w:color w:val="BFBDB6"/>
+          <w:kern w:val="0"/>
+          <w:szCs w:val="21"/>
+        </w:rPr>
+        <w:t>+</w:t>
+      </w:r>
+      <w:r>
+        <w:rPr>
+          <w:rFonts w:ascii="Consolas" w:eastAsia="宋体" w:hAnsi="Consolas" w:cs="宋体"/>
+          <w:color w:val="AAD94C"/>
+          <w:kern w:val="0"/>
+          <w:szCs w:val="21"/>
+        </w:rPr>
+        <w:t>"pic_data"</w:t>
+      </w:r>
+      <w:r>
+        <w:rPr>
+          <w:rFonts w:ascii="Consolas" w:eastAsia="宋体" w:hAnsi="Consolas" w:cs="宋体"/>
+          <w:color w:val="BFBDB6"/>
+          <w:kern w:val="0"/>
+          <w:szCs w:val="21"/>
+        </w:rPr>
+        <w:t>+</w:t>
+      </w:r>
+      <w:r>
+        <w:rPr>
+          <w:rFonts w:ascii="Consolas" w:eastAsia="宋体" w:hAnsi="Consolas" w:cs="宋体"/>
+          <w:color w:val="F07178"/>
+          <w:kern w:val="0"/>
+          <w:szCs w:val="21"/>
+        </w:rPr>
+        <w:t>string</w:t>
+      </w:r>
+      <w:proofErr w:type="spellEnd"/>
+      <w:r>
+        <w:rPr>
+          <w:rFonts w:ascii="Consolas" w:eastAsia="宋体" w:hAnsi="Consolas" w:cs="宋体"/>
+          <w:color w:val="BFBDB6"/>
+          <w:kern w:val="0"/>
+          <w:szCs w:val="21"/>
+        </w:rPr>
+        <w:t>(</w:t>
+      </w:r>
+      <w:proofErr w:type="spellStart"/>
+      <w:r>
+        <w:rPr>
+          <w:rFonts w:ascii="Consolas" w:eastAsia="宋体" w:hAnsi="Consolas" w:cs="宋体"/>
+          <w:color w:val="BFBDB6"/>
+          <w:kern w:val="0"/>
+          <w:szCs w:val="21"/>
+        </w:rPr>
+        <w:t>i</w:t>
+      </w:r>
+      <w:proofErr w:type="spellEnd"/>
+      <w:r>
+        <w:rPr>
+          <w:rFonts w:ascii="Consolas" w:eastAsia="宋体" w:hAnsi="Consolas" w:cs="宋体"/>
+          <w:color w:val="BFBDB6"/>
+          <w:kern w:val="0"/>
+          <w:szCs w:val="21"/>
+        </w:rPr>
+        <w:t>),</w:t>
+      </w:r>
+      <w:r>
+        <w:rPr>
+          <w:rFonts w:ascii="Consolas" w:eastAsia="宋体" w:hAnsi="Consolas" w:cs="宋体"/>
+          <w:color w:val="AAD94C"/>
+          <w:kern w:val="0"/>
+          <w:szCs w:val="21"/>
+        </w:rPr>
+        <w:t>'-</w:t>
+      </w:r>
+      <w:proofErr w:type="spellStart"/>
+      <w:r>
+        <w:rPr>
+          <w:rFonts w:ascii="Consolas" w:eastAsia="宋体" w:hAnsi="Consolas" w:cs="宋体"/>
+          <w:color w:val="AAD94C"/>
+          <w:kern w:val="0"/>
+          <w:szCs w:val="21"/>
+        </w:rPr>
+        <w:t>djpeg</w:t>
+      </w:r>
+      <w:proofErr w:type="spellEnd"/>
+      <w:r>
+        <w:rPr>
+          <w:rFonts w:ascii="Consolas" w:eastAsia="宋体" w:hAnsi="Consolas" w:cs="宋体"/>
+          <w:color w:val="AAD94C"/>
+          <w:kern w:val="0"/>
+          <w:szCs w:val="21"/>
+        </w:rPr>
+        <w:t>'</w:t>
+      </w:r>
+      <w:r>
+        <w:rPr>
+          <w:rFonts w:ascii="Consolas" w:eastAsia="宋体" w:hAnsi="Consolas" w:cs="宋体"/>
+          <w:color w:val="BFBDB6"/>
+          <w:kern w:val="0"/>
+          <w:szCs w:val="21"/>
+        </w:rPr>
+        <w:t>);</w:t>
+      </w:r>
+    </w:p>
+    <w:p>
+      <w:pPr>
+        <w:widowControl/>
+        <w:shd w:val="clear" w:color="auto" w:fill="0D1017"/>
+        <w:spacing w:line="285" w:lineRule="atLeast"/>
+        <w:jc w:val="left"/>
+        <w:rPr>
+          <w:rFonts w:ascii="Consolas" w:eastAsia="宋体" w:hAnsi="Consolas" w:cs="宋体"/>
+          <w:color w:val="BFBDB6"/>
+          <w:kern w:val="0"/>
+          <w:szCs w:val="21"/>
+        </w:rPr>
+      </w:pPr>
+      <w:r>
+        <w:rPr>
+          <w:rFonts w:ascii="Consolas" w:eastAsia="宋体" w:hAnsi="Consolas" w:cs="宋体"/>
+          <w:color w:val="FF8F40"/>
+          <w:kern w:val="0"/>
+          <w:szCs w:val="21"/>
+        </w:rPr>
+        <w:t>end</w:t>
+      </w:r>
+    </w:p>
+    <w:p>
+      <w:pPr>
+        <w:widowControl/>
+        <w:shd w:val="clear" w:color="auto" w:fill="0D1017"/>
+        <w:spacing w:line="285" w:lineRule="atLeast"/>
+        <w:jc w:val="left"/>
+        <w:rPr>
+          <w:rFonts w:ascii="Consolas" w:eastAsia="宋体" w:hAnsi="Consolas" w:cs="宋体"/>
+          <w:color w:val="BFBDB6"/>
+          <w:kern w:val="0"/>
+          <w:szCs w:val="21"/>
+        </w:rPr>
+      </w:pPr>
+      <w:r>
+        <w:rPr>
+          <w:rFonts w:ascii="Consolas" w:eastAsia="宋体" w:hAnsi="Consolas" w:cs="宋体"/>
+          <w:color w:val="F07178"/>
+          <w:kern w:val="0"/>
+          <w:szCs w:val="21"/>
+        </w:rPr>
+        <w:t>close</w:t>
+      </w:r>
+      <w:r>
+        <w:rPr>
+          <w:rFonts w:ascii="Consolas" w:eastAsia="宋体" w:hAnsi="Consolas" w:cs="宋体"/>
+          <w:color w:val="BFBDB6"/>
+          <w:kern w:val="0"/>
+          <w:szCs w:val="21"/>
+        </w:rPr>
+        <w:t xml:space="preserve"> </w:t>
+      </w:r>
+      <w:r>
+        <w:rPr>
+          <w:rFonts w:ascii="Consolas" w:eastAsia="宋体" w:hAnsi="Consolas" w:cs="宋体"/>
+          <w:color w:val="AAD94C"/>
+          <w:kern w:val="0"/>
+          <w:szCs w:val="21"/>
+        </w:rPr>
+        <w:t>all</w:t>
+      </w:r>
+      <w:r>
+        <w:rPr>
+          <w:rFonts w:ascii="Consolas" w:eastAsia="宋体" w:hAnsi="Consolas" w:cs="宋体"/>
+          <w:color w:val="BFBDB6"/>
+          <w:kern w:val="0"/>
+          <w:szCs w:val="21"/>
+        </w:rPr>
+        <w:t>;</w:t>
+      </w:r>
+    </w:p>
+    <w:p>
+      <w:pPr>
+        <w:rPr>
+          <w:rFonts w:hint="eastAsia"/>
+        </w:rPr>
+      </w:pPr>
     </w:p>
     <w:p>
       <w:pPr>
@@ -249,16 +6954,12 @@
       </w:r>
     </w:p>
     <w:p>
-      <w:pPr>
-        <w:rPr>
-          <w:rFonts w:hint="eastAsia"/>
-        </w:rPr>
-      </w:pPr>
       <w:r>
         <w:rPr>
           <w:rFonts w:hint="eastAsia"/>
           <w:noProof/>
         </w:rPr>
+        <w:lastRenderedPageBreak/>
         <w:drawing>
           <wp:inline distT="0" distB="0" distL="0" distR="0" wp14:anchorId="173C36A4" wp14:editId="479716E7">
             <wp:extent cx="5274310" cy="3954145"/>
@@ -303,17 +7004,11 @@
       </w:r>
     </w:p>
     <w:p>
-      <w:pPr>
-        <w:rPr>
-          <w:rFonts w:hint="eastAsia"/>
-        </w:rPr>
-      </w:pPr>
       <w:r>
         <w:rPr>
           <w:rFonts w:hint="eastAsia"/>
           <w:noProof/>
         </w:rPr>
-        <w:lastRenderedPageBreak/>
         <w:drawing>
           <wp:inline distT="0" distB="0" distL="0" distR="0" wp14:anchorId="7CD53383" wp14:editId="57C44576">
             <wp:extent cx="5274310" cy="3954145"/>
@@ -361,6 +7056,7 @@
           <w:rFonts w:hint="eastAsia"/>
           <w:noProof/>
         </w:rPr>
+        <w:lastRenderedPageBreak/>
         <w:drawing>
           <wp:inline distT="0" distB="0" distL="0" distR="0" wp14:anchorId="50BAEF0A" wp14:editId="4943BD5F">
             <wp:extent cx="5274310" cy="3954145"/>
@@ -408,7 +7104,6 @@
           <w:rFonts w:hint="eastAsia"/>
           <w:noProof/>
         </w:rPr>
-        <w:lastRenderedPageBreak/>
         <w:drawing>
           <wp:inline distT="0" distB="0" distL="0" distR="0" wp14:anchorId="51CEFB62" wp14:editId="079F9255">
             <wp:extent cx="5274310" cy="3954145"/>
@@ -456,6 +7151,7 @@
           <w:rFonts w:hint="eastAsia"/>
           <w:noProof/>
         </w:rPr>
+        <w:lastRenderedPageBreak/>
         <w:drawing>
           <wp:inline distT="0" distB="0" distL="0" distR="0" wp14:anchorId="2BF2CE0E" wp14:editId="743C7905">
             <wp:extent cx="5274310" cy="3954145"/>
@@ -503,7 +7199,6 @@
           <w:rFonts w:hint="eastAsia"/>
           <w:noProof/>
         </w:rPr>
-        <w:lastRenderedPageBreak/>
         <w:drawing>
           <wp:inline distT="0" distB="0" distL="0" distR="0" wp14:anchorId="77DE742C" wp14:editId="2711ECF3">
             <wp:extent cx="5274310" cy="3954145"/>
@@ -550,9 +7245,6 @@
     <w:p>
       <w:pPr>
         <w:pStyle w:val="a3"/>
-        <w:rPr>
-          <w:rFonts w:hint="eastAsia"/>
-        </w:rPr>
       </w:pPr>
       <w:r>
         <w:rPr>
@@ -570,6 +7262,7 @@
           <w:rFonts w:hint="eastAsia"/>
           <w:noProof/>
         </w:rPr>
+        <w:lastRenderedPageBreak/>
         <w:drawing>
           <wp:inline distT="0" distB="0" distL="0" distR="0" wp14:anchorId="0D58D04E" wp14:editId="250D5FE2">
             <wp:extent cx="5274310" cy="3128010"/>
@@ -616,9 +7309,6 @@
     <w:p>
       <w:pPr>
         <w:pStyle w:val="a3"/>
-        <w:rPr>
-          <w:rFonts w:hint="eastAsia"/>
-        </w:rPr>
       </w:pPr>
       <w:r>
         <w:rPr>
@@ -636,7 +7326,6 @@
           <w:rFonts w:hint="eastAsia"/>
           <w:noProof/>
         </w:rPr>
-        <w:lastRenderedPageBreak/>
         <w:drawing>
           <wp:inline distT="0" distB="0" distL="0" distR="0" wp14:anchorId="627AF3BF" wp14:editId="7504D491">
             <wp:extent cx="5274310" cy="3954145"/>
@@ -684,6 +7373,7 @@
           <w:rFonts w:hint="eastAsia"/>
           <w:noProof/>
         </w:rPr>
+        <w:lastRenderedPageBreak/>
         <w:drawing>
           <wp:inline distT="0" distB="0" distL="0" distR="0" wp14:anchorId="4A1AB191" wp14:editId="3A15C250">
             <wp:extent cx="5274310" cy="3954145"/>
@@ -731,7 +7421,6 @@
           <w:rFonts w:hint="eastAsia"/>
           <w:noProof/>
         </w:rPr>
-        <w:lastRenderedPageBreak/>
         <w:drawing>
           <wp:inline distT="0" distB="0" distL="0" distR="0" wp14:anchorId="2843962C" wp14:editId="0BDE2461">
             <wp:extent cx="5274310" cy="3954145"/>
@@ -779,6 +7468,7 @@
           <w:rFonts w:hint="eastAsia"/>
           <w:noProof/>
         </w:rPr>
+        <w:lastRenderedPageBreak/>
         <w:drawing>
           <wp:inline distT="0" distB="0" distL="0" distR="0" wp14:anchorId="062E1AC6" wp14:editId="2CBF907B">
             <wp:extent cx="5274310" cy="3954145"/>
@@ -826,7 +7516,6 @@
           <w:rFonts w:hint="eastAsia"/>
           <w:noProof/>
         </w:rPr>
-        <w:lastRenderedPageBreak/>
         <w:drawing>
           <wp:inline distT="0" distB="0" distL="0" distR="0" wp14:anchorId="1AF095A8" wp14:editId="19732387">
             <wp:extent cx="5274310" cy="3954145"/>
@@ -874,6 +7563,7 @@
           <w:rFonts w:hint="eastAsia"/>
           <w:noProof/>
         </w:rPr>
+        <w:lastRenderedPageBreak/>
         <w:drawing>
           <wp:inline distT="0" distB="0" distL="0" distR="0" wp14:anchorId="1D988F87" wp14:editId="744C5E1B">
             <wp:extent cx="5274310" cy="3954145"/>
@@ -927,7 +7617,6 @@
     </w:p>
     <w:p>
       <w:r>
-        <w:lastRenderedPageBreak/>
         <w:t>Kp rises, rise time decrease, overshoot rise, steady error decrease.</w:t>
       </w:r>
     </w:p>
@@ -954,11 +7643,6 @@
       </w:r>
     </w:p>
     <w:p>
-      <w:pPr>
-        <w:rPr>
-          <w:rFonts w:hint="eastAsia"/>
-        </w:rPr>
-      </w:pPr>
       <w:r>
         <w:rPr>
           <w:rFonts w:hint="eastAsia"/>
